--- a/SQL-Tuning_Weinb_4AHIT.docx
+++ b/SQL-Tuning_Weinb_4AHIT.docx
@@ -1076,7 +1076,6 @@
                                       <w:color w:val="1F497D" w:themeColor="text2"/>
                                       <w:sz w:val="56"/>
                                       <w:szCs w:val="72"/>
-                                      <w:lang w:val="en-US"/>
                                     </w:rPr>
                                   </w:pPr>
                                   <w:r>
@@ -1086,7 +1085,6 @@
                                       <w:color w:val="1F497D" w:themeColor="text2"/>
                                       <w:sz w:val="56"/>
                                       <w:szCs w:val="72"/>
-                                      <w:lang w:val="en-US"/>
                                     </w:rPr>
                                     <w:t xml:space="preserve"> </w:t>
                                   </w:r>
@@ -1427,7 +1425,6 @@
                                 <w:color w:val="1F497D" w:themeColor="text2"/>
                                 <w:sz w:val="56"/>
                                 <w:szCs w:val="72"/>
-                                <w:lang w:val="en-US"/>
                               </w:rPr>
                             </w:pPr>
                             <w:r>
@@ -1437,7 +1434,6 @@
                                 <w:color w:val="1F497D" w:themeColor="text2"/>
                                 <w:sz w:val="56"/>
                                 <w:szCs w:val="72"/>
-                                <w:lang w:val="en-US"/>
                               </w:rPr>
                               <w:t xml:space="preserve"> </w:t>
                             </w:r>
@@ -1667,7 +1663,7 @@
           <w:r>
             <w:fldChar w:fldCharType="separate"/>
           </w:r>
-          <w:hyperlink w:anchor="_Toc412198245" w:history="1">
+          <w:hyperlink w:anchor="_Toc415611254" w:history="1">
             <w:r>
               <w:rPr>
                 <w:rStyle w:val="Hyperlink"/>
@@ -1694,7 +1690,7 @@
                 <w:noProof/>
                 <w:webHidden/>
               </w:rPr>
-              <w:instrText xml:space="preserve"> PAGEREF _Toc412198245 \h </w:instrText>
+              <w:instrText xml:space="preserve"> PAGEREF _Toc415611254 \h </w:instrText>
             </w:r>
             <w:r>
               <w:rPr>
@@ -1737,7 +1733,7 @@
               <w:lang w:eastAsia="de-AT"/>
             </w:rPr>
           </w:pPr>
-          <w:hyperlink w:anchor="_Toc412198246" w:history="1">
+          <w:hyperlink w:anchor="_Toc415611255" w:history="1">
             <w:r>
               <w:rPr>
                 <w:rStyle w:val="Hyperlink"/>
@@ -1764,7 +1760,7 @@
                 <w:noProof/>
                 <w:webHidden/>
               </w:rPr>
-              <w:instrText xml:space="preserve"> PAGEREF _Toc412198246 \h </w:instrText>
+              <w:instrText xml:space="preserve"> PAGEREF _Toc415611255 \h </w:instrText>
             </w:r>
             <w:r>
               <w:rPr>
@@ -1807,13 +1803,13 @@
               <w:lang w:eastAsia="de-AT"/>
             </w:rPr>
           </w:pPr>
-          <w:hyperlink w:anchor="_Toc412198247" w:history="1">
+          <w:hyperlink w:anchor="_Toc415611256" w:history="1">
             <w:r>
               <w:rPr>
                 <w:rStyle w:val="Hyperlink"/>
                 <w:noProof/>
               </w:rPr>
-              <w:t>Designüberlegung</w:t>
+              <w:t>Detaillierte Arbeitsaufteilung (Aufwandsabschätzung, Endzeitaufteilung)</w:t>
             </w:r>
             <w:r>
               <w:rPr>
@@ -1834,7 +1830,7 @@
                 <w:noProof/>
                 <w:webHidden/>
               </w:rPr>
-              <w:instrText xml:space="preserve"> PAGEREF _Toc412198247 \h </w:instrText>
+              <w:instrText xml:space="preserve"> PAGEREF _Toc415611256 \h </w:instrText>
             </w:r>
             <w:r>
               <w:rPr>
@@ -1877,13 +1873,13 @@
               <w:lang w:eastAsia="de-AT"/>
             </w:rPr>
           </w:pPr>
-          <w:hyperlink w:anchor="_Toc412198248" w:history="1">
+          <w:hyperlink w:anchor="_Toc415611257" w:history="1">
             <w:r>
               <w:rPr>
                 <w:rStyle w:val="Hyperlink"/>
                 <w:noProof/>
               </w:rPr>
-              <w:t>Erster Ansatz</w:t>
+              <w:t>Aufwandabschätzung</w:t>
             </w:r>
             <w:r>
               <w:rPr>
@@ -1904,7 +1900,7 @@
                 <w:noProof/>
                 <w:webHidden/>
               </w:rPr>
-              <w:instrText xml:space="preserve"> PAGEREF _Toc412198248 \h </w:instrText>
+              <w:instrText xml:space="preserve"> PAGEREF _Toc415611257 \h </w:instrText>
             </w:r>
             <w:r>
               <w:rPr>
@@ -1947,13 +1943,13 @@
               <w:lang w:eastAsia="de-AT"/>
             </w:rPr>
           </w:pPr>
-          <w:hyperlink w:anchor="_Toc412198249" w:history="1">
+          <w:hyperlink w:anchor="_Toc415611258" w:history="1">
             <w:r>
               <w:rPr>
                 <w:rStyle w:val="Hyperlink"/>
                 <w:noProof/>
               </w:rPr>
-              <w:t>Konkrete Idee</w:t>
+              <w:t>Endzeitaufteilung</w:t>
             </w:r>
             <w:r>
               <w:rPr>
@@ -1974,7 +1970,7 @@
                 <w:noProof/>
                 <w:webHidden/>
               </w:rPr>
-              <w:instrText xml:space="preserve"> PAGEREF _Toc412198249 \h </w:instrText>
+              <w:instrText xml:space="preserve"> PAGEREF _Toc415611258 \h </w:instrText>
             </w:r>
             <w:r>
               <w:rPr>
@@ -2017,13 +2013,13 @@
               <w:lang w:eastAsia="de-AT"/>
             </w:rPr>
           </w:pPr>
-          <w:hyperlink w:anchor="_Toc412198250" w:history="1">
+          <w:hyperlink w:anchor="_Toc415611259" w:history="1">
             <w:r>
               <w:rPr>
                 <w:rStyle w:val="Hyperlink"/>
                 <w:noProof/>
               </w:rPr>
-              <w:t>Umsetzung</w:t>
+              <w:t>Fazit</w:t>
             </w:r>
             <w:r>
               <w:rPr>
@@ -2044,7 +2040,7 @@
                 <w:noProof/>
                 <w:webHidden/>
               </w:rPr>
-              <w:instrText xml:space="preserve"> PAGEREF _Toc412198250 \h </w:instrText>
+              <w:instrText xml:space="preserve"> PAGEREF _Toc415611259 \h </w:instrText>
             </w:r>
             <w:r>
               <w:rPr>
@@ -2087,13 +2083,13 @@
               <w:lang w:eastAsia="de-AT"/>
             </w:rPr>
           </w:pPr>
-          <w:hyperlink w:anchor="_Toc412198251" w:history="1">
+          <w:hyperlink w:anchor="_Toc415611260" w:history="1">
             <w:r>
               <w:rPr>
                 <w:rStyle w:val="Hyperlink"/>
                 <w:noProof/>
               </w:rPr>
-              <w:t>Detaillierte Arbeitsaufteilung (Aufwandsabschätzung, Endzeitaufteilung)</w:t>
+              <w:t>Arbeitsdurchführung</w:t>
             </w:r>
             <w:r>
               <w:rPr>
@@ -2114,287 +2110,7 @@
                 <w:noProof/>
                 <w:webHidden/>
               </w:rPr>
-              <w:instrText xml:space="preserve"> PAGEREF _Toc412198251 \h </w:instrText>
-            </w:r>
-            <w:r>
-              <w:rPr>
-                <w:noProof/>
-                <w:webHidden/>
-              </w:rPr>
-            </w:r>
-            <w:r>
-              <w:rPr>
-                <w:noProof/>
-                <w:webHidden/>
-              </w:rPr>
-              <w:fldChar w:fldCharType="separate"/>
-            </w:r>
-            <w:r>
-              <w:rPr>
-                <w:noProof/>
-                <w:webHidden/>
-              </w:rPr>
-              <w:t>4</w:t>
-            </w:r>
-            <w:r>
-              <w:rPr>
-                <w:noProof/>
-                <w:webHidden/>
-              </w:rPr>
-              <w:fldChar w:fldCharType="end"/>
-            </w:r>
-          </w:hyperlink>
-        </w:p>
-        <w:p>
-          <w:pPr>
-            <w:pStyle w:val="Verzeichnis2"/>
-            <w:tabs>
-              <w:tab w:val="right" w:leader="dot" w:pos="9062"/>
-            </w:tabs>
-            <w:rPr>
-              <w:rFonts w:eastAsiaTheme="minorEastAsia"/>
-              <w:noProof/>
-              <w:lang w:eastAsia="de-AT"/>
-            </w:rPr>
-          </w:pPr>
-          <w:hyperlink w:anchor="_Toc412198252" w:history="1">
-            <w:r>
-              <w:rPr>
-                <w:rStyle w:val="Hyperlink"/>
-                <w:noProof/>
-              </w:rPr>
-              <w:t>Aufgabentrennung</w:t>
-            </w:r>
-            <w:r>
-              <w:rPr>
-                <w:noProof/>
-                <w:webHidden/>
-              </w:rPr>
-              <w:tab/>
-            </w:r>
-            <w:r>
-              <w:rPr>
-                <w:noProof/>
-                <w:webHidden/>
-              </w:rPr>
-              <w:fldChar w:fldCharType="begin"/>
-            </w:r>
-            <w:r>
-              <w:rPr>
-                <w:noProof/>
-                <w:webHidden/>
-              </w:rPr>
-              <w:instrText xml:space="preserve"> PAGEREF _Toc412198252 \h </w:instrText>
-            </w:r>
-            <w:r>
-              <w:rPr>
-                <w:noProof/>
-                <w:webHidden/>
-              </w:rPr>
-            </w:r>
-            <w:r>
-              <w:rPr>
-                <w:noProof/>
-                <w:webHidden/>
-              </w:rPr>
-              <w:fldChar w:fldCharType="separate"/>
-            </w:r>
-            <w:r>
-              <w:rPr>
-                <w:noProof/>
-                <w:webHidden/>
-              </w:rPr>
-              <w:t>4</w:t>
-            </w:r>
-            <w:r>
-              <w:rPr>
-                <w:noProof/>
-                <w:webHidden/>
-              </w:rPr>
-              <w:fldChar w:fldCharType="end"/>
-            </w:r>
-          </w:hyperlink>
-        </w:p>
-        <w:p>
-          <w:pPr>
-            <w:pStyle w:val="Verzeichnis2"/>
-            <w:tabs>
-              <w:tab w:val="right" w:leader="dot" w:pos="9062"/>
-            </w:tabs>
-            <w:rPr>
-              <w:rFonts w:eastAsiaTheme="minorEastAsia"/>
-              <w:noProof/>
-              <w:lang w:eastAsia="de-AT"/>
-            </w:rPr>
-          </w:pPr>
-          <w:hyperlink w:anchor="_Toc412198253" w:history="1">
-            <w:r>
-              <w:rPr>
-                <w:rStyle w:val="Hyperlink"/>
-                <w:noProof/>
-              </w:rPr>
-              <w:t>Aufwandabschätzung</w:t>
-            </w:r>
-            <w:r>
-              <w:rPr>
-                <w:noProof/>
-                <w:webHidden/>
-              </w:rPr>
-              <w:tab/>
-            </w:r>
-            <w:r>
-              <w:rPr>
-                <w:noProof/>
-                <w:webHidden/>
-              </w:rPr>
-              <w:fldChar w:fldCharType="begin"/>
-            </w:r>
-            <w:r>
-              <w:rPr>
-                <w:noProof/>
-                <w:webHidden/>
-              </w:rPr>
-              <w:instrText xml:space="preserve"> PAGEREF _Toc412198253 \h </w:instrText>
-            </w:r>
-            <w:r>
-              <w:rPr>
-                <w:noProof/>
-                <w:webHidden/>
-              </w:rPr>
-            </w:r>
-            <w:r>
-              <w:rPr>
-                <w:noProof/>
-                <w:webHidden/>
-              </w:rPr>
-              <w:fldChar w:fldCharType="separate"/>
-            </w:r>
-            <w:r>
-              <w:rPr>
-                <w:noProof/>
-                <w:webHidden/>
-              </w:rPr>
-              <w:t>4</w:t>
-            </w:r>
-            <w:r>
-              <w:rPr>
-                <w:noProof/>
-                <w:webHidden/>
-              </w:rPr>
-              <w:fldChar w:fldCharType="end"/>
-            </w:r>
-          </w:hyperlink>
-        </w:p>
-        <w:p>
-          <w:pPr>
-            <w:pStyle w:val="Verzeichnis2"/>
-            <w:tabs>
-              <w:tab w:val="right" w:leader="dot" w:pos="9062"/>
-            </w:tabs>
-            <w:rPr>
-              <w:rFonts w:eastAsiaTheme="minorEastAsia"/>
-              <w:noProof/>
-              <w:lang w:eastAsia="de-AT"/>
-            </w:rPr>
-          </w:pPr>
-          <w:hyperlink w:anchor="_Toc412198254" w:history="1">
-            <w:r>
-              <w:rPr>
-                <w:rStyle w:val="Hyperlink"/>
-                <w:noProof/>
-              </w:rPr>
-              <w:t>Endzeitaufteilung</w:t>
-            </w:r>
-            <w:r>
-              <w:rPr>
-                <w:noProof/>
-                <w:webHidden/>
-              </w:rPr>
-              <w:tab/>
-            </w:r>
-            <w:r>
-              <w:rPr>
-                <w:noProof/>
-                <w:webHidden/>
-              </w:rPr>
-              <w:fldChar w:fldCharType="begin"/>
-            </w:r>
-            <w:r>
-              <w:rPr>
-                <w:noProof/>
-                <w:webHidden/>
-              </w:rPr>
-              <w:instrText xml:space="preserve"> PAGEREF _Toc412198254 \h </w:instrText>
-            </w:r>
-            <w:r>
-              <w:rPr>
-                <w:noProof/>
-                <w:webHidden/>
-              </w:rPr>
-            </w:r>
-            <w:r>
-              <w:rPr>
-                <w:noProof/>
-                <w:webHidden/>
-              </w:rPr>
-              <w:fldChar w:fldCharType="separate"/>
-            </w:r>
-            <w:r>
-              <w:rPr>
-                <w:noProof/>
-                <w:webHidden/>
-              </w:rPr>
-              <w:t>4</w:t>
-            </w:r>
-            <w:r>
-              <w:rPr>
-                <w:noProof/>
-                <w:webHidden/>
-              </w:rPr>
-              <w:fldChar w:fldCharType="end"/>
-            </w:r>
-          </w:hyperlink>
-        </w:p>
-        <w:p>
-          <w:pPr>
-            <w:pStyle w:val="Verzeichnis2"/>
-            <w:tabs>
-              <w:tab w:val="right" w:leader="dot" w:pos="9062"/>
-            </w:tabs>
-            <w:rPr>
-              <w:rFonts w:eastAsiaTheme="minorEastAsia"/>
-              <w:noProof/>
-              <w:lang w:eastAsia="de-AT"/>
-            </w:rPr>
-          </w:pPr>
-          <w:hyperlink w:anchor="_Toc412198255" w:history="1">
-            <w:r>
-              <w:rPr>
-                <w:rStyle w:val="Hyperlink"/>
-                <w:noProof/>
-              </w:rPr>
-              <w:t>Fazit</w:t>
-            </w:r>
-            <w:r>
-              <w:rPr>
-                <w:noProof/>
-                <w:webHidden/>
-              </w:rPr>
-              <w:tab/>
-            </w:r>
-            <w:r>
-              <w:rPr>
-                <w:noProof/>
-                <w:webHidden/>
-              </w:rPr>
-              <w:fldChar w:fldCharType="begin"/>
-            </w:r>
-            <w:r>
-              <w:rPr>
-                <w:noProof/>
-                <w:webHidden/>
-              </w:rPr>
-              <w:instrText xml:space="preserve"> PAGEREF _Toc412198255 \h </w:instrText>
+              <w:instrText xml:space="preserve"> PAGEREF _Toc415611260 \h </w:instrText>
             </w:r>
             <w:r>
               <w:rPr>
@@ -2437,147 +2153,7 @@
               <w:lang w:eastAsia="de-AT"/>
             </w:rPr>
           </w:pPr>
-          <w:hyperlink w:anchor="_Toc412198256" w:history="1">
-            <w:r>
-              <w:rPr>
-                <w:rStyle w:val="Hyperlink"/>
-                <w:noProof/>
-              </w:rPr>
-              <w:t>Arbeitsdurchführung</w:t>
-            </w:r>
-            <w:r>
-              <w:rPr>
-                <w:noProof/>
-                <w:webHidden/>
-              </w:rPr>
-              <w:tab/>
-            </w:r>
-            <w:r>
-              <w:rPr>
-                <w:noProof/>
-                <w:webHidden/>
-              </w:rPr>
-              <w:fldChar w:fldCharType="begin"/>
-            </w:r>
-            <w:r>
-              <w:rPr>
-                <w:noProof/>
-                <w:webHidden/>
-              </w:rPr>
-              <w:instrText xml:space="preserve"> PAGEREF _Toc412198256 \h </w:instrText>
-            </w:r>
-            <w:r>
-              <w:rPr>
-                <w:noProof/>
-                <w:webHidden/>
-              </w:rPr>
-            </w:r>
-            <w:r>
-              <w:rPr>
-                <w:noProof/>
-                <w:webHidden/>
-              </w:rPr>
-              <w:fldChar w:fldCharType="separate"/>
-            </w:r>
-            <w:r>
-              <w:rPr>
-                <w:noProof/>
-                <w:webHidden/>
-              </w:rPr>
-              <w:t>5</w:t>
-            </w:r>
-            <w:r>
-              <w:rPr>
-                <w:noProof/>
-                <w:webHidden/>
-              </w:rPr>
-              <w:fldChar w:fldCharType="end"/>
-            </w:r>
-          </w:hyperlink>
-        </w:p>
-        <w:p>
-          <w:pPr>
-            <w:pStyle w:val="Verzeichnis2"/>
-            <w:tabs>
-              <w:tab w:val="right" w:leader="dot" w:pos="9062"/>
-            </w:tabs>
-            <w:rPr>
-              <w:rFonts w:eastAsiaTheme="minorEastAsia"/>
-              <w:noProof/>
-              <w:lang w:eastAsia="de-AT"/>
-            </w:rPr>
-          </w:pPr>
-          <w:hyperlink w:anchor="_Toc412198257" w:history="1">
-            <w:r>
-              <w:rPr>
-                <w:rStyle w:val="Hyperlink"/>
-                <w:noProof/>
-              </w:rPr>
-              <w:t>Resultate</w:t>
-            </w:r>
-            <w:r>
-              <w:rPr>
-                <w:noProof/>
-                <w:webHidden/>
-              </w:rPr>
-              <w:tab/>
-            </w:r>
-            <w:r>
-              <w:rPr>
-                <w:noProof/>
-                <w:webHidden/>
-              </w:rPr>
-              <w:fldChar w:fldCharType="begin"/>
-            </w:r>
-            <w:r>
-              <w:rPr>
-                <w:noProof/>
-                <w:webHidden/>
-              </w:rPr>
-              <w:instrText xml:space="preserve"> PAGEREF _Toc412198257 \h </w:instrText>
-            </w:r>
-            <w:r>
-              <w:rPr>
-                <w:noProof/>
-                <w:webHidden/>
-              </w:rPr>
-            </w:r>
-            <w:r>
-              <w:rPr>
-                <w:noProof/>
-                <w:webHidden/>
-              </w:rPr>
-              <w:fldChar w:fldCharType="separate"/>
-            </w:r>
-            <w:r>
-              <w:rPr>
-                <w:noProof/>
-                <w:webHidden/>
-              </w:rPr>
-              <w:t>5</w:t>
-            </w:r>
-            <w:r>
-              <w:rPr>
-                <w:noProof/>
-                <w:webHidden/>
-              </w:rPr>
-              <w:fldChar w:fldCharType="end"/>
-            </w:r>
-          </w:hyperlink>
-        </w:p>
-        <w:p>
-          <w:pPr>
-            <w:pStyle w:val="Verzeichnis1"/>
-            <w:tabs>
-              <w:tab w:val="right" w:leader="dot" w:pos="9062"/>
-            </w:tabs>
-            <w:rPr>
-              <w:rFonts w:eastAsiaTheme="minorEastAsia"/>
-              <w:noProof/>
-              <w:lang w:eastAsia="de-AT"/>
-            </w:rPr>
-          </w:pPr>
-          <w:hyperlink w:anchor="_Toc412198258" w:history="1">
+          <w:hyperlink w:anchor="_Toc415611261" w:history="1">
             <w:r>
               <w:rPr>
                 <w:rStyle w:val="Hyperlink"/>
@@ -2605,7 +2181,7 @@
                 <w:noProof/>
                 <w:webHidden/>
               </w:rPr>
-              <w:instrText xml:space="preserve"> PAGEREF _Toc412198258 \h </w:instrText>
+              <w:instrText xml:space="preserve"> PAGEREF _Toc415611261 \h </w:instrText>
             </w:r>
             <w:r>
               <w:rPr>
@@ -2625,7 +2201,7 @@
                 <w:noProof/>
                 <w:webHidden/>
               </w:rPr>
-              <w:t>6</w:t>
+              <w:t>15</w:t>
             </w:r>
             <w:r>
               <w:rPr>
@@ -2660,8 +2236,8 @@
         </w:rPr>
       </w:pPr>
       <w:bookmarkStart w:id="0" w:name="_Toc404883171"/>
-      <w:bookmarkStart w:id="1" w:name="_Toc412198245"/>
-      <w:bookmarkStart w:id="2" w:name="_Toc404883172"/>
+      <w:bookmarkStart w:id="1" w:name="_Toc404883172"/>
+      <w:bookmarkStart w:id="2" w:name="_Toc415611254"/>
       <w:r>
         <w:rPr>
           <w:rFonts w:asciiTheme="minorHAnsi" w:hAnsiTheme="minorHAnsi"/>
@@ -2670,30 +2246,30 @@
         <w:t>Aufgabenstellung</w:t>
       </w:r>
       <w:bookmarkEnd w:id="0"/>
+      <w:bookmarkEnd w:id="2"/>
+    </w:p>
+    <w:p>
+      <w:pPr>
+        <w:pStyle w:val="berschrift2"/>
+        <w:rPr>
+          <w:rFonts w:asciiTheme="minorHAnsi" w:hAnsiTheme="minorHAnsi"/>
+        </w:rPr>
+      </w:pPr>
+      <w:bookmarkStart w:id="3" w:name="_Toc415611255"/>
+      <w:r>
+        <w:rPr>
+          <w:rFonts w:asciiTheme="minorHAnsi" w:hAnsiTheme="minorHAnsi"/>
+        </w:rPr>
+        <w:t xml:space="preserve">Beschreibung auf </w:t>
+      </w:r>
+      <w:proofErr w:type="spellStart"/>
+      <w:r>
+        <w:rPr>
+          <w:rFonts w:asciiTheme="minorHAnsi" w:hAnsiTheme="minorHAnsi"/>
+        </w:rPr>
+        <w:t>Moodle</w:t>
+      </w:r>
       <w:bookmarkEnd w:id="1"/>
-    </w:p>
-    <w:p>
-      <w:pPr>
-        <w:pStyle w:val="berschrift2"/>
-        <w:rPr>
-          <w:rFonts w:asciiTheme="minorHAnsi" w:hAnsiTheme="minorHAnsi"/>
-        </w:rPr>
-      </w:pPr>
-      <w:bookmarkStart w:id="3" w:name="_Toc412198246"/>
-      <w:r>
-        <w:rPr>
-          <w:rFonts w:asciiTheme="minorHAnsi" w:hAnsiTheme="minorHAnsi"/>
-        </w:rPr>
-        <w:t xml:space="preserve">Beschreibung auf </w:t>
-      </w:r>
-      <w:proofErr w:type="spellStart"/>
-      <w:r>
-        <w:rPr>
-          <w:rFonts w:asciiTheme="minorHAnsi" w:hAnsiTheme="minorHAnsi"/>
-        </w:rPr>
-        <w:t>Moodle</w:t>
-      </w:r>
-      <w:bookmarkEnd w:id="2"/>
       <w:bookmarkEnd w:id="3"/>
       <w:proofErr w:type="spellEnd"/>
       <w:r>
@@ -2713,10 +2289,7 @@
       </w:r>
       <w:proofErr w:type="spellEnd"/>
       <w:r>
-        <w:t xml:space="preserve"> aus den zur Verfügung gestellten Testdaten [3] in einem PDF-Dokument. Zeigen Sie jeweils die Kosten der optimierten und nicht-optimierten Variante und diskutieren Sie</w:t>
-      </w:r>
-      <w:r>
-        <w:t xml:space="preserve"> das Ergebnis.</w:t>
+        <w:t xml:space="preserve"> aus den zur Verfügung gestellten Testdaten [3] in einem PDF-Dokument. Zeigen Sie jeweils die Kosten der optimierten und nicht-optimierten Variante und diskutieren Sie das Ergebnis.</w:t>
       </w:r>
     </w:p>
     <w:p>
@@ -2732,37 +2305,22 @@
     <w:p/>
     <w:p>
       <w:r>
-        <w:t xml:space="preserve"> </w:t>
-      </w:r>
-      <w:r>
-        <w:t>[1] http://beginner-sql-tutorial</w:t>
-      </w:r>
-      <w:r>
-        <w:t>.com/sql-query-tuning.htm</w:t>
-      </w:r>
-    </w:p>
-    <w:p>
-      <w:r>
-        <w:t>[2] http://beginner-sql-tut</w:t>
-      </w:r>
-      <w:r>
-        <w:t>orial.com/sql-tutorial-tips.htm</w:t>
-      </w:r>
-    </w:p>
-    <w:p>
-      <w:r>
-        <w:t>[3] https://elearning.tgm.ac.at</w:t>
-      </w:r>
-      <w:r>
-        <w:t>/mod/resource/view.php?id=33104</w:t>
-      </w:r>
-    </w:p>
-    <w:p>
-      <w:r>
-        <w:t>[4] http://w</w:t>
-      </w:r>
-      <w:r>
-        <w:t>ww.borko.at/~mike/Testdaten.zip</w:t>
+        <w:t xml:space="preserve"> [1] http://beginner-sql-tutorial.com/sql-query-tuning.htm</w:t>
+      </w:r>
+    </w:p>
+    <w:p>
+      <w:r>
+        <w:t>[2] http://beginner-sql-tutorial.com/sql-tutorial-tips.htm</w:t>
+      </w:r>
+    </w:p>
+    <w:p>
+      <w:r>
+        <w:t>[3] https://elearning.tgm.ac.at/mod/resource/view.php?id=33104</w:t>
+      </w:r>
+    </w:p>
+    <w:p>
+      <w:r>
+        <w:t>[4] http://www.borko.at/~mike/Testdaten.zip</w:t>
       </w:r>
       <w:r>
         <w:br w:type="page"/>
@@ -2776,8 +2334,8 @@
         </w:rPr>
       </w:pPr>
       <w:bookmarkStart w:id="4" w:name="_Toc404883177"/>
-      <w:bookmarkStart w:id="5" w:name="_Toc412198251"/>
-      <w:bookmarkStart w:id="6" w:name="_Toc404883178"/>
+      <w:bookmarkStart w:id="5" w:name="_Toc404883178"/>
+      <w:bookmarkStart w:id="6" w:name="_Toc415611256"/>
       <w:r>
         <w:rPr>
           <w:rFonts w:asciiTheme="minorHAnsi" w:hAnsiTheme="minorHAnsi"/>
@@ -2786,15 +2344,15 @@
         <w:t>Detaillierte Arbeitsaufteilung (Aufwandsabschätzung, Endzeitaufteilung)</w:t>
       </w:r>
       <w:bookmarkEnd w:id="4"/>
+      <w:bookmarkEnd w:id="6"/>
+    </w:p>
+    <w:p>
+      <w:pPr>
+        <w:pStyle w:val="berschrift2"/>
+      </w:pPr>
+      <w:bookmarkStart w:id="7" w:name="_Toc404883179"/>
+      <w:bookmarkStart w:id="8" w:name="_Toc415611257"/>
       <w:bookmarkEnd w:id="5"/>
-    </w:p>
-    <w:p>
-      <w:pPr>
-        <w:pStyle w:val="berschrift2"/>
-      </w:pPr>
-      <w:bookmarkStart w:id="7" w:name="_Toc404883179"/>
-      <w:bookmarkStart w:id="8" w:name="_Toc412198253"/>
-      <w:bookmarkEnd w:id="6"/>
       <w:r>
         <w:t>Aufwandabschätzung</w:t>
       </w:r>
@@ -2802,17 +2360,33 @@
       <w:bookmarkEnd w:id="8"/>
     </w:p>
     <w:p>
+      <w:r>
+        <w:br/>
+        <w:t>Diese Aufgabe ist innerhalb von 4-5 Stunden zu schaffen.</w:t>
+      </w:r>
+    </w:p>
+    <w:p/>
+    <w:p>
       <w:pPr>
         <w:pStyle w:val="berschrift2"/>
       </w:pPr>
       <w:bookmarkStart w:id="9" w:name="_Toc404883180"/>
-      <w:bookmarkStart w:id="10" w:name="_Toc412198254"/>
+      <w:bookmarkStart w:id="10" w:name="_Toc415611258"/>
       <w:r>
         <w:t>Endzeitaufteilung</w:t>
       </w:r>
       <w:bookmarkEnd w:id="9"/>
       <w:bookmarkEnd w:id="10"/>
-    </w:p>
+      <w:r>
+        <w:br/>
+      </w:r>
+    </w:p>
+    <w:p>
+      <w:r>
+        <w:t>Derzeit beläuft sicher der Aufwand auf ca. 4 Stunden.</w:t>
+      </w:r>
+    </w:p>
+    <w:p/>
     <w:p>
       <w:pPr>
         <w:pStyle w:val="berschrift2"/>
@@ -2821,7 +2395,7 @@
         </w:rPr>
       </w:pPr>
       <w:bookmarkStart w:id="11" w:name="_Toc404883181"/>
-      <w:bookmarkStart w:id="12" w:name="_Toc412198255"/>
+      <w:bookmarkStart w:id="12" w:name="_Toc415611259"/>
       <w:r>
         <w:rPr>
           <w:rFonts w:asciiTheme="minorHAnsi" w:hAnsiTheme="minorHAnsi"/>
@@ -2836,6 +2410,20 @@
         </w:rPr>
         <w:t xml:space="preserve"> </w:t>
       </w:r>
+    </w:p>
+    <w:p>
+      <w:r>
+        <w:br/>
+      </w:r>
+      <w:r>
+        <w:t>Aufgrund meines grippalen Infekts, den ich mir am Samstag auf einer Geburtstagsfeier eingefangen habe, bin ich noch nicht weiter gekommen.</w:t>
+      </w:r>
+      <w:r>
+        <w:t xml:space="preserve"> </w:t>
+      </w:r>
+      <w:r>
+        <w:t>Sobald das Fieber besser wird, arbeite ich weiter.</w:t>
+      </w:r>
       <w:r>
         <w:br w:type="page"/>
       </w:r>
@@ -2847,7 +2435,7 @@
           <w:rFonts w:asciiTheme="minorHAnsi" w:hAnsiTheme="minorHAnsi"/>
         </w:rPr>
       </w:pPr>
-      <w:bookmarkStart w:id="13" w:name="_Toc412198256"/>
+      <w:bookmarkStart w:id="13" w:name="_Toc415611260"/>
       <w:r>
         <w:rPr>
           <w:rFonts w:asciiTheme="minorHAnsi" w:hAnsiTheme="minorHAnsi"/>
@@ -2855,10 +2443,6893 @@
         <w:lastRenderedPageBreak/>
         <w:t>Arbeitsdurchführung</w:t>
       </w:r>
+      <w:bookmarkEnd w:id="13"/>
+      <w:r>
+        <w:rPr>
+          <w:rFonts w:asciiTheme="minorHAnsi" w:hAnsiTheme="minorHAnsi"/>
+        </w:rPr>
+        <w:br/>
+      </w:r>
+    </w:p>
+    <w:p>
+      <w:r>
+        <w:t>Vor jeder Query wurde ein</w:t>
+      </w:r>
+      <w:r>
+        <w:t xml:space="preserve"> manuelles</w:t>
+      </w:r>
+      <w:r>
+        <w:t xml:space="preserve"> </w:t>
+      </w:r>
+      <w:r>
+        <w:rPr>
+          <w:i/>
+        </w:rPr>
+        <w:t>VACUUM</w:t>
+      </w:r>
+      <w:r>
+        <w:t xml:space="preserve"> ausgeführt, welches ein ‚Garbage Collector‘-Befehl ist, der alte</w:t>
+      </w:r>
+      <w:r>
+        <w:t>, nicht mehr gebrauchte</w:t>
+      </w:r>
+      <w:r>
+        <w:t xml:space="preserve"> Kopien einer Reihe löscht, welche das </w:t>
+      </w:r>
+      <w:r>
+        <w:rPr>
+          <w:i/>
+        </w:rPr>
+        <w:t>ANALYZE</w:t>
+      </w:r>
+      <w:r>
+        <w:t>-Ergebnis verfälschen.</w:t>
+      </w:r>
+      <w:r>
+        <w:t xml:space="preserve"> </w:t>
+      </w:r>
+      <w:r>
+        <w:t>[1]</w:t>
+      </w:r>
+    </w:p>
+    <w:p>
+      <w:r>
+        <w:rPr>
+          <w:i/>
+        </w:rPr>
+        <w:t xml:space="preserve">EXPLAIN </w:t>
+      </w:r>
+      <w:r>
+        <w:t xml:space="preserve">zeigt den Ausführplan, sprich wie er erwartet, wie das Ergebnis aussieht mit den jeweiligen Kosten, wobei bei </w:t>
+      </w:r>
+      <w:r>
+        <w:rPr>
+          <w:i/>
+        </w:rPr>
+        <w:t>ANALYZE</w:t>
+      </w:r>
+      <w:r>
+        <w:t xml:space="preserve"> die Query auch tatsächlich ausgeführt wird, und die realen Kosten angezeigt werden.</w:t>
+      </w:r>
+      <w:r>
+        <w:t xml:space="preserve">  [2][3]</w:t>
+      </w:r>
+      <w:r>
+        <w:t>[4]</w:t>
+      </w:r>
+    </w:p>
+    <w:p>
+      <w:r>
+        <w:t>Verwendet wurde die World Factbook-Datenbank.</w:t>
+      </w:r>
+      <w:r>
+        <w:t xml:space="preserve"> Alle Tuning-Vorschläge (Überschriften) übernommen aus obenstehenden Quellen</w:t>
+      </w:r>
+      <w:r>
+        <w:t>.</w:t>
+      </w:r>
+    </w:p>
+    <w:p/>
+    <w:p>
+      <w:pPr>
+        <w:pStyle w:val="Listenabsatz"/>
+        <w:numPr>
+          <w:ilvl w:val="0"/>
+          <w:numId w:val="1"/>
+        </w:numPr>
+      </w:pPr>
+      <w:r>
+        <w:rPr>
+          <w:i/>
+        </w:rPr>
+        <w:t xml:space="preserve">Eine Query wird schneller abgeschlossen, wenn die eigentlichen Reihen angegeben werden </w:t>
+      </w:r>
+      <w:r>
+        <w:rPr>
+          <w:i/>
+        </w:rPr>
+        <w:t xml:space="preserve">im SELECT </w:t>
+      </w:r>
+      <w:r>
+        <w:rPr>
+          <w:i/>
+        </w:rPr>
+        <w:t xml:space="preserve">statt einem </w:t>
+      </w:r>
+      <w:r>
+        <w:rPr>
+          <w:i/>
+        </w:rPr>
+        <w:t>‚</w:t>
+      </w:r>
+      <w:r>
+        <w:rPr>
+          <w:i/>
+        </w:rPr>
+        <w:t>*</w:t>
+      </w:r>
+      <w:r>
+        <w:rPr>
+          <w:i/>
+        </w:rPr>
+        <w:t>‘</w:t>
+      </w:r>
+      <w:r>
+        <w:rPr>
+          <w:i/>
+        </w:rPr>
+        <w:t>.</w:t>
+      </w:r>
+    </w:p>
+    <w:p>
+      <w:r>
+        <w:t xml:space="preserve">Query 1, nicht optimiert: </w:t>
+      </w:r>
+    </w:p>
+    <w:p>
+      <w:pPr>
+        <w:jc w:val="center"/>
+        <w:rPr>
+          <w:b/>
+          <w:lang w:val="en-US"/>
+        </w:rPr>
+      </w:pPr>
+      <w:r>
+        <w:rPr>
+          <w:b/>
+          <w:lang w:val="en-US"/>
+        </w:rPr>
+        <w:t>SELECT * FROM lake;</w:t>
+      </w:r>
+    </w:p>
+    <w:tbl>
+      <w:tblPr>
+        <w:tblStyle w:val="Tabellenraster"/>
+        <w:tblW w:w="0" w:type="auto"/>
+        <w:tblLook w:val="04A0" w:firstRow="1" w:lastRow="0" w:firstColumn="1" w:lastColumn="0" w:noHBand="0" w:noVBand="1"/>
+      </w:tblPr>
+      <w:tblGrid>
+        <w:gridCol w:w="9212"/>
+      </w:tblGrid>
+      <w:tr>
+        <w:tc>
+          <w:tcPr>
+            <w:tcW w:w="9212" w:type="dxa"/>
+          </w:tcPr>
+          <w:p>
+            <w:pPr>
+              <w:rPr>
+                <w:lang w:val="en-US"/>
+              </w:rPr>
+            </w:pPr>
+            <w:r>
+              <w:rPr>
+                <w:lang w:val="en-US"/>
+              </w:rPr>
+              <w:t xml:space="preserve">                                            QUERY PLAN</w:t>
+            </w:r>
+          </w:p>
+          <w:p>
+            <w:pPr>
+              <w:rPr>
+                <w:lang w:val="en-US"/>
+              </w:rPr>
+            </w:pPr>
+            <w:r>
+              <w:rPr>
+                <w:lang w:val="en-US"/>
+              </w:rPr>
+              <w:t>---------------------------------------------------------------------------------------------------</w:t>
+            </w:r>
+          </w:p>
+          <w:p>
+            <w:pPr>
+              <w:rPr>
+                <w:lang w:val="en-US"/>
+              </w:rPr>
+            </w:pPr>
+            <w:r>
+              <w:rPr>
+                <w:lang w:val="en-US"/>
+              </w:rPr>
+              <w:t xml:space="preserve"> </w:t>
+            </w:r>
+            <w:proofErr w:type="spellStart"/>
+            <w:r>
+              <w:rPr>
+                <w:lang w:val="en-US"/>
+              </w:rPr>
+              <w:t>Seq</w:t>
+            </w:r>
+            <w:proofErr w:type="spellEnd"/>
+            <w:r>
+              <w:rPr>
+                <w:lang w:val="en-US"/>
+              </w:rPr>
+              <w:t xml:space="preserve"> Scan on lake  (cost=0.00..3.30 rows=130 width=68) (actual time=0.004..0.039 rows=130 loops=1)</w:t>
+            </w:r>
+          </w:p>
+          <w:p>
+            <w:pPr>
+              <w:rPr>
+                <w:lang w:val="en-US"/>
+              </w:rPr>
+            </w:pPr>
+            <w:r>
+              <w:rPr>
+                <w:lang w:val="en-US"/>
+              </w:rPr>
+              <w:t xml:space="preserve"> Planning time: 0.122 </w:t>
+            </w:r>
+            <w:proofErr w:type="spellStart"/>
+            <w:r>
+              <w:rPr>
+                <w:lang w:val="en-US"/>
+              </w:rPr>
+              <w:t>ms</w:t>
+            </w:r>
+            <w:proofErr w:type="spellEnd"/>
+          </w:p>
+          <w:p>
+            <w:pPr>
+              <w:rPr>
+                <w:lang w:val="en-US"/>
+              </w:rPr>
+            </w:pPr>
+            <w:r>
+              <w:rPr>
+                <w:lang w:val="en-US"/>
+              </w:rPr>
+              <w:t xml:space="preserve"> Execution time: 0.076 </w:t>
+            </w:r>
+            <w:proofErr w:type="spellStart"/>
+            <w:r>
+              <w:rPr>
+                <w:lang w:val="en-US"/>
+              </w:rPr>
+              <w:t>ms</w:t>
+            </w:r>
+            <w:proofErr w:type="spellEnd"/>
+          </w:p>
+        </w:tc>
+      </w:tr>
+    </w:tbl>
+    <w:p>
+      <w:pPr>
+        <w:rPr>
+          <w:lang w:val="en-US"/>
+        </w:rPr>
+      </w:pPr>
+    </w:p>
+    <w:p>
+      <w:pPr>
+        <w:rPr>
+          <w:lang w:val="en-US"/>
+        </w:rPr>
+      </w:pPr>
+      <w:r>
+        <w:rPr>
+          <w:lang w:val="en-US"/>
+        </w:rPr>
+        <w:t>Quer</w:t>
+      </w:r>
+      <w:r>
+        <w:rPr>
+          <w:lang w:val="en-US"/>
+        </w:rPr>
+        <w:t>y</w:t>
+      </w:r>
+      <w:r>
+        <w:rPr>
+          <w:lang w:val="en-US"/>
+        </w:rPr>
+        <w:t xml:space="preserve"> 2, </w:t>
+      </w:r>
+      <w:proofErr w:type="spellStart"/>
+      <w:r>
+        <w:rPr>
+          <w:lang w:val="en-US"/>
+        </w:rPr>
+        <w:t>optimiert</w:t>
+      </w:r>
+      <w:proofErr w:type="spellEnd"/>
+      <w:r>
+        <w:rPr>
+          <w:lang w:val="en-US"/>
+        </w:rPr>
+        <w:t>:</w:t>
+      </w:r>
+    </w:p>
+    <w:p>
+      <w:pPr>
+        <w:jc w:val="center"/>
+        <w:rPr>
+          <w:b/>
+          <w:lang w:val="en-US"/>
+        </w:rPr>
+      </w:pPr>
+      <w:proofErr w:type="gramStart"/>
+      <w:r>
+        <w:rPr>
+          <w:b/>
+          <w:lang w:val="en-US"/>
+        </w:rPr>
+        <w:t>SELECT name, area, depth, altitude, type, river, lo</w:t>
+      </w:r>
+      <w:r>
+        <w:rPr>
+          <w:b/>
+          <w:lang w:val="en-US"/>
+        </w:rPr>
+        <w:t>n</w:t>
+      </w:r>
+      <w:r>
+        <w:rPr>
+          <w:b/>
+          <w:lang w:val="en-US"/>
+        </w:rPr>
+        <w:t>gitude, latitude FROM lake</w:t>
+      </w:r>
+      <w:proofErr w:type="gramEnd"/>
+      <w:r>
+        <w:rPr>
+          <w:b/>
+          <w:lang w:val="en-US"/>
+        </w:rPr>
+        <w:t>;</w:t>
+      </w:r>
+    </w:p>
+    <w:tbl>
+      <w:tblPr>
+        <w:tblStyle w:val="Tabellenraster"/>
+        <w:tblW w:w="0" w:type="auto"/>
+        <w:tblLook w:val="04A0" w:firstRow="1" w:lastRow="0" w:firstColumn="1" w:lastColumn="0" w:noHBand="0" w:noVBand="1"/>
+      </w:tblPr>
+      <w:tblGrid>
+        <w:gridCol w:w="9212"/>
+      </w:tblGrid>
+      <w:tr>
+        <w:tc>
+          <w:tcPr>
+            <w:tcW w:w="9212" w:type="dxa"/>
+          </w:tcPr>
+          <w:p>
+            <w:pPr>
+              <w:rPr>
+                <w:lang w:val="en-US"/>
+              </w:rPr>
+            </w:pPr>
+            <w:r>
+              <w:rPr>
+                <w:lang w:val="en-US"/>
+              </w:rPr>
+              <w:t xml:space="preserve">                                            QUERY PLAN</w:t>
+            </w:r>
+          </w:p>
+          <w:p>
+            <w:pPr>
+              <w:rPr>
+                <w:lang w:val="en-US"/>
+              </w:rPr>
+            </w:pPr>
+            <w:r>
+              <w:rPr>
+                <w:lang w:val="en-US"/>
+              </w:rPr>
+              <w:t>---------------------------------------------------------------------------------------------------</w:t>
+            </w:r>
+          </w:p>
+          <w:p>
+            <w:pPr>
+              <w:rPr>
+                <w:lang w:val="en-US"/>
+              </w:rPr>
+            </w:pPr>
+            <w:r>
+              <w:rPr>
+                <w:lang w:val="en-US"/>
+              </w:rPr>
+              <w:t xml:space="preserve"> </w:t>
+            </w:r>
+            <w:proofErr w:type="spellStart"/>
+            <w:r>
+              <w:rPr>
+                <w:lang w:val="en-US"/>
+              </w:rPr>
+              <w:t>Seq</w:t>
+            </w:r>
+            <w:proofErr w:type="spellEnd"/>
+            <w:r>
+              <w:rPr>
+                <w:lang w:val="en-US"/>
+              </w:rPr>
+              <w:t xml:space="preserve"> Scan on lake  (cost=0.00..3.30 rows=130 width=68) (actual time=0.006..0.015 rows=130 loops=1)</w:t>
+            </w:r>
+          </w:p>
+          <w:p>
+            <w:r>
+              <w:rPr>
+                <w:lang w:val="en-US"/>
+              </w:rPr>
+              <w:t xml:space="preserve"> </w:t>
+            </w:r>
+            <w:proofErr w:type="spellStart"/>
+            <w:r>
+              <w:t>Planning</w:t>
+            </w:r>
+            <w:proofErr w:type="spellEnd"/>
+            <w:r>
+              <w:t xml:space="preserve"> time: 0.037 </w:t>
+            </w:r>
+            <w:proofErr w:type="spellStart"/>
+            <w:r>
+              <w:t>ms</w:t>
+            </w:r>
+            <w:proofErr w:type="spellEnd"/>
+          </w:p>
+          <w:p>
+            <w:r>
+              <w:t xml:space="preserve"> </w:t>
+            </w:r>
+            <w:proofErr w:type="spellStart"/>
+            <w:r>
+              <w:t>Execution</w:t>
+            </w:r>
+            <w:proofErr w:type="spellEnd"/>
+            <w:r>
+              <w:t xml:space="preserve"> time: 0.037 </w:t>
+            </w:r>
+            <w:proofErr w:type="spellStart"/>
+            <w:r>
+              <w:t>ms</w:t>
+            </w:r>
+            <w:proofErr w:type="spellEnd"/>
+          </w:p>
+        </w:tc>
+      </w:tr>
+    </w:tbl>
+    <w:p>
+      <w:r>
+        <w:br/>
+      </w:r>
+      <w:r>
+        <w:t>Kostenanalyse, Stellungnahme:</w:t>
+      </w:r>
+      <w:r>
+        <w:br/>
+      </w:r>
+      <w:r>
+        <w:br/>
+        <w:t xml:space="preserve">Bei beiden </w:t>
+      </w:r>
+      <w:proofErr w:type="spellStart"/>
+      <w:r>
+        <w:t>Querys</w:t>
+      </w:r>
+      <w:proofErr w:type="spellEnd"/>
+      <w:r>
+        <w:t xml:space="preserve"> wurden 130 Datenreihen abgearbeitet</w:t>
+      </w:r>
+      <w:r>
+        <w:t>, bei allen 4 Vergleichswerten</w:t>
+      </w:r>
+      <w:r>
+        <w:t>.</w:t>
+      </w:r>
+      <w:r>
+        <w:t xml:space="preserve"> </w:t>
+      </w:r>
+      <w:r>
+        <w:br/>
+      </w:r>
+      <w:r>
+        <w:rPr>
+          <w:b/>
+        </w:rPr>
+        <w:t xml:space="preserve">Die Kosten sind normalerweise nicht in </w:t>
+      </w:r>
+      <w:proofErr w:type="spellStart"/>
+      <w:r>
+        <w:rPr>
+          <w:b/>
+        </w:rPr>
+        <w:t>ms</w:t>
+      </w:r>
+      <w:proofErr w:type="spellEnd"/>
+      <w:r>
+        <w:rPr>
+          <w:b/>
+        </w:rPr>
+        <w:t xml:space="preserve"> angegeben, sollten jedoch möglichst proportional </w:t>
+      </w:r>
+      <w:proofErr w:type="gramStart"/>
+      <w:r>
+        <w:rPr>
+          <w:b/>
+        </w:rPr>
+        <w:t>zur Zeit</w:t>
+      </w:r>
+      <w:proofErr w:type="gramEnd"/>
+      <w:r>
+        <w:rPr>
+          <w:b/>
+        </w:rPr>
+        <w:t xml:space="preserve"> liegen.</w:t>
+      </w:r>
+      <w:r>
+        <w:rPr>
+          <w:b/>
+        </w:rPr>
+        <w:t xml:space="preserve"> </w:t>
+      </w:r>
+      <w:r>
+        <w:t>[5]</w:t>
+      </w:r>
+    </w:p>
+    <w:p>
+      <w:r>
+        <w:br w:type="page"/>
+      </w:r>
+      <w:r>
+        <w:lastRenderedPageBreak/>
+        <w:t xml:space="preserve">Die Kosten liegen bei der nicht </w:t>
+      </w:r>
+      <w:r>
+        <w:t>optimierten Version nur etwas über dem Richtwert, während die optimierte Version diesen weit unterbietet.</w:t>
+      </w:r>
+      <w:r>
+        <w:br/>
+        <w:t>Bei der Ausführung</w:t>
+      </w:r>
+      <w:r>
+        <w:t xml:space="preserve"> ist die </w:t>
+      </w:r>
+      <w:r>
+        <w:t>1.</w:t>
+      </w:r>
+      <w:r>
+        <w:t xml:space="preserve"> Query etwas schneller als der Planungswert, jedoch ist die 2. Query im Gesamten ca. um die Hälfte schnell</w:t>
+      </w:r>
+      <w:r>
+        <w:t>er, und erreicht den</w:t>
+      </w:r>
+      <w:r>
+        <w:t>selben Zeitw</w:t>
+      </w:r>
+      <w:r>
+        <w:t>ert bei Planung und Ausführung.</w:t>
+      </w:r>
+    </w:p>
+    <w:p/>
+    <w:p>
+      <w:pPr>
+        <w:pStyle w:val="Listenabsatz"/>
+        <w:numPr>
+          <w:ilvl w:val="0"/>
+          <w:numId w:val="1"/>
+        </w:numPr>
+      </w:pPr>
+      <w:r>
+        <w:rPr>
+          <w:i/>
+        </w:rPr>
+        <w:t>Die HAVING-</w:t>
+      </w:r>
+      <w:proofErr w:type="spellStart"/>
+      <w:r>
+        <w:rPr>
+          <w:i/>
+        </w:rPr>
+        <w:t>Clause</w:t>
+      </w:r>
+      <w:proofErr w:type="spellEnd"/>
+      <w:r>
+        <w:rPr>
+          <w:i/>
+        </w:rPr>
+        <w:t xml:space="preserve"> wird verwendet </w:t>
+      </w:r>
+      <w:proofErr w:type="spellStart"/>
+      <w:r>
+        <w:rPr>
+          <w:i/>
+        </w:rPr>
+        <w:t>verwendet</w:t>
+      </w:r>
+      <w:proofErr w:type="spellEnd"/>
+      <w:r>
+        <w:rPr>
+          <w:i/>
+        </w:rPr>
+        <w:t xml:space="preserve"> um die Reihen zu filtern, nachdem alle zurückgeliefert worden sind.</w:t>
+      </w:r>
+      <w:r>
+        <w:rPr>
+          <w:i/>
+        </w:rPr>
+        <w:t xml:space="preserve"> Es darf daher nicht für andere Zwecke verwendet werden.</w:t>
+      </w:r>
+    </w:p>
+    <w:p>
+      <w:pPr>
+        <w:rPr>
+          <w:lang w:val="en-US"/>
+        </w:rPr>
+      </w:pPr>
+      <w:r>
+        <w:rPr>
+          <w:lang w:val="en-US"/>
+        </w:rPr>
+        <w:t xml:space="preserve">Query 1, </w:t>
+      </w:r>
+      <w:proofErr w:type="spellStart"/>
+      <w:r>
+        <w:rPr>
+          <w:lang w:val="en-US"/>
+        </w:rPr>
+        <w:t>nicht</w:t>
+      </w:r>
+      <w:proofErr w:type="spellEnd"/>
+      <w:r>
+        <w:rPr>
+          <w:lang w:val="en-US"/>
+        </w:rPr>
+        <w:t xml:space="preserve"> </w:t>
+      </w:r>
+      <w:proofErr w:type="spellStart"/>
+      <w:r>
+        <w:rPr>
+          <w:lang w:val="en-US"/>
+        </w:rPr>
+        <w:t>optimiert</w:t>
+      </w:r>
+      <w:proofErr w:type="spellEnd"/>
+      <w:r>
+        <w:rPr>
+          <w:lang w:val="en-US"/>
+        </w:rPr>
+        <w:t xml:space="preserve">: </w:t>
+      </w:r>
+    </w:p>
+    <w:p>
+      <w:pPr>
+        <w:jc w:val="center"/>
+        <w:rPr>
+          <w:b/>
+          <w:lang w:val="en-US"/>
+        </w:rPr>
+      </w:pPr>
+      <w:r>
+        <w:rPr>
+          <w:b/>
+          <w:lang w:val="en-US"/>
+        </w:rPr>
+        <w:t xml:space="preserve">SELECT name, </w:t>
+      </w:r>
+      <w:proofErr w:type="gramStart"/>
+      <w:r>
+        <w:rPr>
+          <w:b/>
+          <w:lang w:val="en-US"/>
+        </w:rPr>
+        <w:t>COUNT(</w:t>
+      </w:r>
+      <w:proofErr w:type="gramEnd"/>
+      <w:r>
+        <w:rPr>
+          <w:b/>
+          <w:lang w:val="en-US"/>
+        </w:rPr>
+        <w:t xml:space="preserve">name) FROM mountain WHERE name != 'Mulhacen' AND name != 'Grand </w:t>
+      </w:r>
+      <w:proofErr w:type="spellStart"/>
+      <w:r>
+        <w:rPr>
+          <w:b/>
+          <w:lang w:val="en-US"/>
+        </w:rPr>
+        <w:t>Ballon</w:t>
+      </w:r>
+      <w:proofErr w:type="spellEnd"/>
+      <w:r>
+        <w:rPr>
+          <w:b/>
+          <w:lang w:val="en-US"/>
+        </w:rPr>
+        <w:t>' GROUP BY name;</w:t>
+      </w:r>
+    </w:p>
+    <w:tbl>
+      <w:tblPr>
+        <w:tblStyle w:val="Tabellenraster"/>
+        <w:tblW w:w="0" w:type="auto"/>
+        <w:tblLook w:val="04A0" w:firstRow="1" w:lastRow="0" w:firstColumn="1" w:lastColumn="0" w:noHBand="0" w:noVBand="1"/>
+      </w:tblPr>
+      <w:tblGrid>
+        <w:gridCol w:w="9212"/>
+      </w:tblGrid>
+      <w:tr>
+        <w:tc>
+          <w:tcPr>
+            <w:tcW w:w="9212" w:type="dxa"/>
+          </w:tcPr>
+          <w:p>
+            <w:pPr>
+              <w:rPr>
+                <w:lang w:val="en-US"/>
+              </w:rPr>
+            </w:pPr>
+            <w:r>
+              <w:rPr>
+                <w:lang w:val="en-US"/>
+              </w:rPr>
+              <w:t xml:space="preserve">                                                 QUERY PLAN</w:t>
+            </w:r>
+          </w:p>
+          <w:p>
+            <w:pPr>
+              <w:rPr>
+                <w:lang w:val="en-US"/>
+              </w:rPr>
+            </w:pPr>
+            <w:r>
+              <w:rPr>
+                <w:lang w:val="en-US"/>
+              </w:rPr>
+              <w:t>-------------------------------------------------------------------------------------------------------------</w:t>
+            </w:r>
+          </w:p>
+          <w:p>
+            <w:pPr>
+              <w:rPr>
+                <w:lang w:val="en-US"/>
+              </w:rPr>
+            </w:pPr>
+            <w:r>
+              <w:rPr>
+                <w:lang w:val="en-US"/>
+              </w:rPr>
+              <w:t xml:space="preserve"> </w:t>
+            </w:r>
+            <w:proofErr w:type="spellStart"/>
+            <w:r>
+              <w:rPr>
+                <w:lang w:val="en-US"/>
+              </w:rPr>
+              <w:t>HashAggregate</w:t>
+            </w:r>
+            <w:proofErr w:type="spellEnd"/>
+            <w:r>
+              <w:rPr>
+                <w:lang w:val="en-US"/>
+              </w:rPr>
+              <w:t xml:space="preserve">  (cost=7.75..10.11 rows=236 width=11) (actual time=0.147..0.180 rows=236 loops=1)</w:t>
+            </w:r>
+          </w:p>
+          <w:p>
+            <w:pPr>
+              <w:rPr>
+                <w:lang w:val="en-US"/>
+              </w:rPr>
+            </w:pPr>
+            <w:r>
+              <w:rPr>
+                <w:lang w:val="en-US"/>
+              </w:rPr>
+              <w:t xml:space="preserve">   Group Key: name</w:t>
+            </w:r>
+          </w:p>
+          <w:p>
+            <w:pPr>
+              <w:rPr>
+                <w:lang w:val="en-US"/>
+              </w:rPr>
+            </w:pPr>
+            <w:r>
+              <w:rPr>
+                <w:lang w:val="en-US"/>
+              </w:rPr>
+              <w:t xml:space="preserve">   -&gt;  </w:t>
+            </w:r>
+            <w:proofErr w:type="spellStart"/>
+            <w:r>
+              <w:rPr>
+                <w:lang w:val="en-US"/>
+              </w:rPr>
+              <w:t>Seq</w:t>
+            </w:r>
+            <w:proofErr w:type="spellEnd"/>
+            <w:r>
+              <w:rPr>
+                <w:lang w:val="en-US"/>
+              </w:rPr>
+              <w:t xml:space="preserve"> Scan on mountain  (cost=0.00..6.57 rows=236 width=11) (actual time=0.008..0.063 rows=236 loops=1)</w:t>
+            </w:r>
+          </w:p>
+          <w:p>
+            <w:pPr>
+              <w:rPr>
+                <w:lang w:val="en-US"/>
+              </w:rPr>
+            </w:pPr>
+            <w:r>
+              <w:rPr>
+                <w:lang w:val="en-US"/>
+              </w:rPr>
+              <w:t xml:space="preserve">         Filter: (((name)::text &lt;&gt; 'Mulhacen'::text) AND ((name)::text &lt;&gt; 'Grand </w:t>
+            </w:r>
+            <w:proofErr w:type="spellStart"/>
+            <w:r>
+              <w:rPr>
+                <w:lang w:val="en-US"/>
+              </w:rPr>
+              <w:t>Ballon</w:t>
+            </w:r>
+            <w:proofErr w:type="spellEnd"/>
+            <w:r>
+              <w:rPr>
+                <w:lang w:val="en-US"/>
+              </w:rPr>
+              <w:t>'::text))</w:t>
+            </w:r>
+          </w:p>
+          <w:p>
+            <w:pPr>
+              <w:rPr>
+                <w:lang w:val="en-US"/>
+              </w:rPr>
+            </w:pPr>
+            <w:r>
+              <w:rPr>
+                <w:lang w:val="en-US"/>
+              </w:rPr>
+              <w:t xml:space="preserve">         Rows Removed by Filter: 2</w:t>
+            </w:r>
+          </w:p>
+          <w:p>
+            <w:pPr>
+              <w:rPr>
+                <w:lang w:val="en-US"/>
+              </w:rPr>
+            </w:pPr>
+            <w:r>
+              <w:rPr>
+                <w:lang w:val="en-US"/>
+              </w:rPr>
+              <w:t xml:space="preserve"> Planning time: 0.104 </w:t>
+            </w:r>
+            <w:proofErr w:type="spellStart"/>
+            <w:r>
+              <w:rPr>
+                <w:lang w:val="en-US"/>
+              </w:rPr>
+              <w:t>ms</w:t>
+            </w:r>
+            <w:proofErr w:type="spellEnd"/>
+          </w:p>
+          <w:p>
+            <w:pPr>
+              <w:rPr>
+                <w:lang w:val="en-US"/>
+              </w:rPr>
+            </w:pPr>
+            <w:r>
+              <w:rPr>
+                <w:lang w:val="en-US"/>
+              </w:rPr>
+              <w:t xml:space="preserve"> Execution time: 0.219 </w:t>
+            </w:r>
+            <w:proofErr w:type="spellStart"/>
+            <w:r>
+              <w:rPr>
+                <w:lang w:val="en-US"/>
+              </w:rPr>
+              <w:t>ms</w:t>
+            </w:r>
+            <w:proofErr w:type="spellEnd"/>
+          </w:p>
+        </w:tc>
+      </w:tr>
+    </w:tbl>
+    <w:p>
+      <w:pPr>
+        <w:rPr>
+          <w:lang w:val="en-US"/>
+        </w:rPr>
+      </w:pPr>
+    </w:p>
+    <w:p>
+      <w:pPr>
+        <w:rPr>
+          <w:lang w:val="en-US"/>
+        </w:rPr>
+      </w:pPr>
+      <w:r>
+        <w:rPr>
+          <w:lang w:val="en-US"/>
+        </w:rPr>
+        <w:t>Quer</w:t>
+      </w:r>
+      <w:r>
+        <w:rPr>
+          <w:lang w:val="en-US"/>
+        </w:rPr>
+        <w:t>y</w:t>
+      </w:r>
+      <w:r>
+        <w:rPr>
+          <w:lang w:val="en-US"/>
+        </w:rPr>
+        <w:t xml:space="preserve"> 2, </w:t>
+      </w:r>
+      <w:proofErr w:type="spellStart"/>
+      <w:r>
+        <w:rPr>
+          <w:lang w:val="en-US"/>
+        </w:rPr>
+        <w:t>optimiert</w:t>
+      </w:r>
+      <w:proofErr w:type="spellEnd"/>
+      <w:r>
+        <w:rPr>
+          <w:lang w:val="en-US"/>
+        </w:rPr>
+        <w:t>:</w:t>
+      </w:r>
+    </w:p>
+    <w:p>
+      <w:pPr>
+        <w:jc w:val="center"/>
+        <w:rPr>
+          <w:b/>
+          <w:lang w:val="en-US"/>
+        </w:rPr>
+      </w:pPr>
+      <w:r>
+        <w:rPr>
+          <w:b/>
+          <w:lang w:val="en-US"/>
+        </w:rPr>
+        <w:t xml:space="preserve">SELECT name, </w:t>
+      </w:r>
+      <w:proofErr w:type="gramStart"/>
+      <w:r>
+        <w:rPr>
+          <w:b/>
+          <w:lang w:val="en-US"/>
+        </w:rPr>
+        <w:t>COUNT(</w:t>
+      </w:r>
+      <w:proofErr w:type="gramEnd"/>
+      <w:r>
+        <w:rPr>
+          <w:b/>
+          <w:lang w:val="en-US"/>
+        </w:rPr>
+        <w:t xml:space="preserve">name) FROM mountain GROUP BY name HAVING name != 'Mulhacen' AND name != 'Grand </w:t>
+      </w:r>
+      <w:proofErr w:type="spellStart"/>
+      <w:r>
+        <w:rPr>
+          <w:b/>
+          <w:lang w:val="en-US"/>
+        </w:rPr>
+        <w:t>Ballon</w:t>
+      </w:r>
+      <w:proofErr w:type="spellEnd"/>
+      <w:r>
+        <w:rPr>
+          <w:b/>
+          <w:lang w:val="en-US"/>
+        </w:rPr>
+        <w:t>';</w:t>
+      </w:r>
+    </w:p>
+    <w:tbl>
+      <w:tblPr>
+        <w:tblStyle w:val="Tabellenraster"/>
+        <w:tblW w:w="0" w:type="auto"/>
+        <w:tblLook w:val="04A0" w:firstRow="1" w:lastRow="0" w:firstColumn="1" w:lastColumn="0" w:noHBand="0" w:noVBand="1"/>
+      </w:tblPr>
+      <w:tblGrid>
+        <w:gridCol w:w="9212"/>
+      </w:tblGrid>
+      <w:tr>
+        <w:tc>
+          <w:tcPr>
+            <w:tcW w:w="9212" w:type="dxa"/>
+          </w:tcPr>
+          <w:p>
+            <w:pPr>
+              <w:rPr>
+                <w:lang w:val="en-US"/>
+              </w:rPr>
+            </w:pPr>
+            <w:r>
+              <w:rPr>
+                <w:lang w:val="en-US"/>
+              </w:rPr>
+              <w:t xml:space="preserve">                                                 QUERY PLAN</w:t>
+            </w:r>
+          </w:p>
+          <w:p>
+            <w:pPr>
+              <w:rPr>
+                <w:lang w:val="en-US"/>
+              </w:rPr>
+            </w:pPr>
+            <w:r>
+              <w:rPr>
+                <w:lang w:val="en-US"/>
+              </w:rPr>
+              <w:t>-------------------------------------------------------------------------------------------------------------</w:t>
+            </w:r>
+          </w:p>
+          <w:p>
+            <w:pPr>
+              <w:rPr>
+                <w:lang w:val="en-US"/>
+              </w:rPr>
+            </w:pPr>
+            <w:r>
+              <w:rPr>
+                <w:lang w:val="en-US"/>
+              </w:rPr>
+              <w:t xml:space="preserve"> </w:t>
+            </w:r>
+            <w:proofErr w:type="spellStart"/>
+            <w:r>
+              <w:rPr>
+                <w:lang w:val="en-US"/>
+              </w:rPr>
+              <w:t>HashAggregate</w:t>
+            </w:r>
+            <w:proofErr w:type="spellEnd"/>
+            <w:r>
+              <w:rPr>
+                <w:lang w:val="en-US"/>
+              </w:rPr>
+              <w:t xml:space="preserve">  (cost=7.75..10.11 rows=236 width=11) (actual time=0.155..0.192 rows=236 loops=1)</w:t>
+            </w:r>
+          </w:p>
+          <w:p>
+            <w:pPr>
+              <w:rPr>
+                <w:lang w:val="en-US"/>
+              </w:rPr>
+            </w:pPr>
+            <w:r>
+              <w:rPr>
+                <w:lang w:val="en-US"/>
+              </w:rPr>
+              <w:t xml:space="preserve">   Group Key: name</w:t>
+            </w:r>
+          </w:p>
+          <w:p>
+            <w:pPr>
+              <w:rPr>
+                <w:lang w:val="en-US"/>
+              </w:rPr>
+            </w:pPr>
+            <w:r>
+              <w:rPr>
+                <w:lang w:val="en-US"/>
+              </w:rPr>
+              <w:t xml:space="preserve">   -&gt;  </w:t>
+            </w:r>
+            <w:proofErr w:type="spellStart"/>
+            <w:r>
+              <w:rPr>
+                <w:lang w:val="en-US"/>
+              </w:rPr>
+              <w:t>Seq</w:t>
+            </w:r>
+            <w:proofErr w:type="spellEnd"/>
+            <w:r>
+              <w:rPr>
+                <w:lang w:val="en-US"/>
+              </w:rPr>
+              <w:t xml:space="preserve"> Scan on mountain  (cost=0.00..6.57 rows=236 width=11) (actual time=0.010..0.077 rows=236 loops=1)</w:t>
+            </w:r>
+          </w:p>
+          <w:p>
+            <w:pPr>
+              <w:rPr>
+                <w:lang w:val="en-US"/>
+              </w:rPr>
+            </w:pPr>
+            <w:r>
+              <w:rPr>
+                <w:lang w:val="en-US"/>
+              </w:rPr>
+              <w:t xml:space="preserve">         Filter: (((name)::text &lt;&gt; 'Mulhacen'::text) AND ((name)::text &lt;&gt; 'Grand </w:t>
+            </w:r>
+            <w:proofErr w:type="spellStart"/>
+            <w:r>
+              <w:rPr>
+                <w:lang w:val="en-US"/>
+              </w:rPr>
+              <w:t>Ballon</w:t>
+            </w:r>
+            <w:proofErr w:type="spellEnd"/>
+            <w:r>
+              <w:rPr>
+                <w:lang w:val="en-US"/>
+              </w:rPr>
+              <w:t>'::text))</w:t>
+            </w:r>
+          </w:p>
+          <w:p>
+            <w:pPr>
+              <w:rPr>
+                <w:lang w:val="en-US"/>
+              </w:rPr>
+            </w:pPr>
+            <w:r>
+              <w:rPr>
+                <w:lang w:val="en-US"/>
+              </w:rPr>
+              <w:t xml:space="preserve">         Rows Removed by Filter: 2</w:t>
+            </w:r>
+          </w:p>
+          <w:p>
+            <w:pPr>
+              <w:rPr>
+                <w:lang w:val="en-US"/>
+              </w:rPr>
+            </w:pPr>
+            <w:r>
+              <w:rPr>
+                <w:lang w:val="en-US"/>
+              </w:rPr>
+              <w:t xml:space="preserve"> Planning time: 0.069 </w:t>
+            </w:r>
+            <w:proofErr w:type="spellStart"/>
+            <w:r>
+              <w:rPr>
+                <w:lang w:val="en-US"/>
+              </w:rPr>
+              <w:t>ms</w:t>
+            </w:r>
+            <w:proofErr w:type="spellEnd"/>
+          </w:p>
+          <w:p>
+            <w:pPr>
+              <w:rPr>
+                <w:lang w:val="en-US"/>
+              </w:rPr>
+            </w:pPr>
+            <w:r>
+              <w:rPr>
+                <w:lang w:val="en-US"/>
+              </w:rPr>
+              <w:t xml:space="preserve"> Execution time: 0.228 </w:t>
+            </w:r>
+            <w:proofErr w:type="spellStart"/>
+            <w:r>
+              <w:rPr>
+                <w:lang w:val="en-US"/>
+              </w:rPr>
+              <w:t>ms</w:t>
+            </w:r>
+            <w:proofErr w:type="spellEnd"/>
+          </w:p>
+        </w:tc>
+      </w:tr>
+    </w:tbl>
+    <w:p>
+      <w:r>
+        <w:br/>
+      </w:r>
+      <w:r>
+        <w:t>Kostenanalyse, Stellungnahme:</w:t>
+      </w:r>
+      <w:r>
+        <w:br/>
+      </w:r>
+      <w:r>
+        <w:br/>
+      </w:r>
+      <w:r>
+        <w:t xml:space="preserve">Überall werden 236 </w:t>
+      </w:r>
+      <w:proofErr w:type="spellStart"/>
+      <w:r>
+        <w:t>Rows</w:t>
+      </w:r>
+      <w:proofErr w:type="spellEnd"/>
+      <w:r>
+        <w:t xml:space="preserve"> angefasst.</w:t>
+      </w:r>
+      <w:r>
+        <w:t xml:space="preserve"> Die Filter-Bedingung </w:t>
+      </w:r>
+      <w:r>
+        <w:t>erfasst 2 Datensätze</w:t>
+      </w:r>
+      <w:r>
+        <w:t>.</w:t>
+      </w:r>
+      <w:r>
+        <w:br/>
+        <w:t xml:space="preserve">Die geplanten Kosten sind bei beiden </w:t>
+      </w:r>
+      <w:proofErr w:type="spellStart"/>
+      <w:r>
+        <w:t>Querys</w:t>
+      </w:r>
+      <w:proofErr w:type="spellEnd"/>
+      <w:r>
+        <w:t xml:space="preserve"> gleich und recht hoch. In der Ausführung jedoch ist die nicht optimierte Query sogar ein wenig schneller, beide weit unter dem geplanten Wert.</w:t>
+      </w:r>
+    </w:p>
+    <w:p>
+      <w:r>
+        <w:lastRenderedPageBreak/>
+        <w:t xml:space="preserve">In der Ausführung ist die </w:t>
+      </w:r>
+      <w:proofErr w:type="spellStart"/>
+      <w:r>
+        <w:t>unoptimierte</w:t>
+      </w:r>
+      <w:proofErr w:type="spellEnd"/>
+      <w:r>
+        <w:t xml:space="preserve"> Version langsamer, verbraucht aber am Ende weniger Zeit als die 2. </w:t>
+      </w:r>
+      <w:r>
+        <w:t>Query, die trotz einem kleineren</w:t>
+      </w:r>
+      <w:r>
+        <w:t xml:space="preserve"> Vorbereitungswert ein wenig langsamer ist.</w:t>
+      </w:r>
+    </w:p>
+    <w:p/>
+    <w:p>
+      <w:pPr>
+        <w:pStyle w:val="Listenabsatz"/>
+        <w:numPr>
+          <w:ilvl w:val="0"/>
+          <w:numId w:val="1"/>
+        </w:numPr>
+      </w:pPr>
+      <w:r>
+        <w:rPr>
+          <w:i/>
+        </w:rPr>
+        <w:t xml:space="preserve">Manchmal hat man mehr als nur eine </w:t>
+      </w:r>
+      <w:proofErr w:type="spellStart"/>
+      <w:r>
+        <w:rPr>
+          <w:i/>
+        </w:rPr>
+        <w:t>Subquery</w:t>
+      </w:r>
+      <w:proofErr w:type="spellEnd"/>
+      <w:r>
+        <w:rPr>
+          <w:i/>
+        </w:rPr>
+        <w:t xml:space="preserve"> in der Haupt-Query. Versuche, diese wo möglich zusammenzufassen.</w:t>
+      </w:r>
+    </w:p>
+    <w:p>
+      <w:pPr>
+        <w:rPr>
+          <w:lang w:val="en-US"/>
+        </w:rPr>
+      </w:pPr>
+      <w:r>
+        <w:rPr>
+          <w:lang w:val="en-US"/>
+        </w:rPr>
+        <w:t xml:space="preserve">Query 1, </w:t>
+      </w:r>
+      <w:proofErr w:type="spellStart"/>
+      <w:r>
+        <w:rPr>
+          <w:lang w:val="en-US"/>
+        </w:rPr>
+        <w:t>nicht</w:t>
+      </w:r>
+      <w:proofErr w:type="spellEnd"/>
+      <w:r>
+        <w:rPr>
+          <w:lang w:val="en-US"/>
+        </w:rPr>
+        <w:t xml:space="preserve"> </w:t>
+      </w:r>
+      <w:proofErr w:type="spellStart"/>
+      <w:r>
+        <w:rPr>
+          <w:lang w:val="en-US"/>
+        </w:rPr>
+        <w:t>optimiert</w:t>
+      </w:r>
+      <w:proofErr w:type="spellEnd"/>
+      <w:r>
+        <w:rPr>
+          <w:lang w:val="en-US"/>
+        </w:rPr>
+        <w:t xml:space="preserve">: </w:t>
+      </w:r>
+    </w:p>
+    <w:p>
+      <w:pPr>
+        <w:jc w:val="center"/>
+        <w:rPr>
+          <w:b/>
+          <w:lang w:val="en-US"/>
+        </w:rPr>
+      </w:pPr>
+      <w:r>
+        <w:rPr>
+          <w:b/>
+          <w:lang w:val="en-US"/>
+        </w:rPr>
+        <w:t xml:space="preserve">SELECT name FROM mountain WHERE height = (SELECT </w:t>
+      </w:r>
+      <w:proofErr w:type="gramStart"/>
+      <w:r>
+        <w:rPr>
+          <w:b/>
+          <w:lang w:val="en-US"/>
+        </w:rPr>
+        <w:t>MAX(</w:t>
+      </w:r>
+      <w:proofErr w:type="gramEnd"/>
+      <w:r>
+        <w:rPr>
+          <w:b/>
+          <w:lang w:val="en-US"/>
+        </w:rPr>
+        <w:t>height) FROM mountain) AND latitude = (SELECT MAX(latitude) FROM mountain) AND type = 'volcanic';</w:t>
+      </w:r>
+    </w:p>
+    <w:tbl>
+      <w:tblPr>
+        <w:tblStyle w:val="Tabellenraster"/>
+        <w:tblW w:w="0" w:type="auto"/>
+        <w:tblLook w:val="04A0" w:firstRow="1" w:lastRow="0" w:firstColumn="1" w:lastColumn="0" w:noHBand="0" w:noVBand="1"/>
+      </w:tblPr>
+      <w:tblGrid>
+        <w:gridCol w:w="9212"/>
+      </w:tblGrid>
+      <w:tr>
+        <w:tc>
+          <w:tcPr>
+            <w:tcW w:w="9212" w:type="dxa"/>
+          </w:tcPr>
+          <w:p>
+            <w:pPr>
+              <w:rPr>
+                <w:lang w:val="en-US"/>
+              </w:rPr>
+            </w:pPr>
+            <w:r>
+              <w:rPr>
+                <w:lang w:val="en-US"/>
+              </w:rPr>
+              <w:t xml:space="preserve">                                                          QUERY PLAN                                               </w:t>
+            </w:r>
+          </w:p>
+          <w:p>
+            <w:pPr>
+              <w:rPr>
+                <w:lang w:val="en-US"/>
+              </w:rPr>
+            </w:pPr>
+            <w:r>
+              <w:rPr>
+                <w:lang w:val="en-US"/>
+              </w:rPr>
+              <w:t>-------------------------------------------------------------------------------------------------------------------------------</w:t>
+            </w:r>
+          </w:p>
+          <w:p>
+            <w:pPr>
+              <w:rPr>
+                <w:lang w:val="en-US"/>
+              </w:rPr>
+            </w:pPr>
+            <w:r>
+              <w:rPr>
+                <w:lang w:val="en-US"/>
+              </w:rPr>
+              <w:t xml:space="preserve"> </w:t>
+            </w:r>
+            <w:proofErr w:type="spellStart"/>
+            <w:r>
+              <w:rPr>
+                <w:lang w:val="en-US"/>
+              </w:rPr>
+              <w:t>Seq</w:t>
+            </w:r>
+            <w:proofErr w:type="spellEnd"/>
+            <w:r>
+              <w:rPr>
+                <w:lang w:val="en-US"/>
+              </w:rPr>
+              <w:t xml:space="preserve"> Scan on mountain  (cost=11.97..19.13 rows=1 width=11) (actual time=0.158..0.158 rows=0 loops=1)</w:t>
+            </w:r>
+          </w:p>
+          <w:p>
+            <w:pPr>
+              <w:rPr>
+                <w:lang w:val="en-US"/>
+              </w:rPr>
+            </w:pPr>
+            <w:r>
+              <w:rPr>
+                <w:lang w:val="en-US"/>
+              </w:rPr>
+              <w:t xml:space="preserve">   Filter: ((height = $0) AND (latitude = $1) AND ((type)::text = 'volcanic'::text))</w:t>
+            </w:r>
+          </w:p>
+          <w:p>
+            <w:pPr>
+              <w:rPr>
+                <w:lang w:val="en-US"/>
+              </w:rPr>
+            </w:pPr>
+            <w:r>
+              <w:rPr>
+                <w:lang w:val="en-US"/>
+              </w:rPr>
+              <w:t xml:space="preserve">   Rows Removed by Filter: 238</w:t>
+            </w:r>
+          </w:p>
+          <w:p>
+            <w:pPr>
+              <w:rPr>
+                <w:lang w:val="en-US"/>
+              </w:rPr>
+            </w:pPr>
+            <w:r>
+              <w:rPr>
+                <w:lang w:val="en-US"/>
+              </w:rPr>
+              <w:t xml:space="preserve">   </w:t>
+            </w:r>
+            <w:proofErr w:type="spellStart"/>
+            <w:r>
+              <w:rPr>
+                <w:lang w:val="en-US"/>
+              </w:rPr>
+              <w:t>InitPlan</w:t>
+            </w:r>
+            <w:proofErr w:type="spellEnd"/>
+            <w:r>
+              <w:rPr>
+                <w:lang w:val="en-US"/>
+              </w:rPr>
+              <w:t xml:space="preserve"> 1 (returns $0)</w:t>
+            </w:r>
+          </w:p>
+          <w:p>
+            <w:pPr>
+              <w:rPr>
+                <w:lang w:val="en-US"/>
+              </w:rPr>
+            </w:pPr>
+            <w:r>
+              <w:rPr>
+                <w:lang w:val="en-US"/>
+              </w:rPr>
+              <w:t xml:space="preserve">     -&gt;  Aggregate  (cost=5.97..5.98 rows=1 width=8) (actual time=0.062..0.062 rows=1 loops=1)</w:t>
+            </w:r>
+          </w:p>
+          <w:p>
+            <w:pPr>
+              <w:rPr>
+                <w:lang w:val="en-US"/>
+              </w:rPr>
+            </w:pPr>
+            <w:r>
+              <w:rPr>
+                <w:lang w:val="en-US"/>
+              </w:rPr>
+              <w:t xml:space="preserve">           -&gt;  </w:t>
+            </w:r>
+            <w:proofErr w:type="spellStart"/>
+            <w:r>
+              <w:rPr>
+                <w:lang w:val="en-US"/>
+              </w:rPr>
+              <w:t>Seq</w:t>
+            </w:r>
+            <w:proofErr w:type="spellEnd"/>
+            <w:r>
+              <w:rPr>
+                <w:lang w:val="en-US"/>
+              </w:rPr>
+              <w:t xml:space="preserve"> Scan on mountain mountain_1  (cost=0.00..5.38 rows=238 width=8) (actual time=0.001..0.020 rows=238 loops=1)</w:t>
+            </w:r>
+          </w:p>
+          <w:p>
+            <w:pPr>
+              <w:rPr>
+                <w:lang w:val="en-US"/>
+              </w:rPr>
+            </w:pPr>
+            <w:r>
+              <w:rPr>
+                <w:lang w:val="en-US"/>
+              </w:rPr>
+              <w:t xml:space="preserve">   </w:t>
+            </w:r>
+            <w:proofErr w:type="spellStart"/>
+            <w:r>
+              <w:rPr>
+                <w:lang w:val="en-US"/>
+              </w:rPr>
+              <w:t>InitPlan</w:t>
+            </w:r>
+            <w:proofErr w:type="spellEnd"/>
+            <w:r>
+              <w:rPr>
+                <w:lang w:val="en-US"/>
+              </w:rPr>
+              <w:t xml:space="preserve"> 2 (returns $1)</w:t>
+            </w:r>
+          </w:p>
+          <w:p>
+            <w:pPr>
+              <w:rPr>
+                <w:lang w:val="en-US"/>
+              </w:rPr>
+            </w:pPr>
+            <w:r>
+              <w:rPr>
+                <w:lang w:val="en-US"/>
+              </w:rPr>
+              <w:t xml:space="preserve">     -&gt;  Aggregate  (cost=5.97..5.98 rows=1 width=8) (actual time=0.055..0.055 rows=1 loops=1)</w:t>
+            </w:r>
+          </w:p>
+          <w:p>
+            <w:pPr>
+              <w:rPr>
+                <w:lang w:val="en-US"/>
+              </w:rPr>
+            </w:pPr>
+            <w:r>
+              <w:rPr>
+                <w:lang w:val="en-US"/>
+              </w:rPr>
+              <w:t xml:space="preserve">           -&gt;  </w:t>
+            </w:r>
+            <w:proofErr w:type="spellStart"/>
+            <w:r>
+              <w:rPr>
+                <w:lang w:val="en-US"/>
+              </w:rPr>
+              <w:t>Seq</w:t>
+            </w:r>
+            <w:proofErr w:type="spellEnd"/>
+            <w:r>
+              <w:rPr>
+                <w:lang w:val="en-US"/>
+              </w:rPr>
+              <w:t xml:space="preserve"> Scan on mountain mountain_2  (cost=0.00..5.38 rows=238 width=8) (actual time=0.002..0.018 rows=238 loops=1)</w:t>
+            </w:r>
+          </w:p>
+          <w:p>
+            <w:pPr>
+              <w:rPr>
+                <w:lang w:val="en-US"/>
+              </w:rPr>
+            </w:pPr>
+            <w:r>
+              <w:rPr>
+                <w:lang w:val="en-US"/>
+              </w:rPr>
+              <w:t xml:space="preserve"> Planning time: 0.159 </w:t>
+            </w:r>
+            <w:proofErr w:type="spellStart"/>
+            <w:r>
+              <w:rPr>
+                <w:lang w:val="en-US"/>
+              </w:rPr>
+              <w:t>ms</w:t>
+            </w:r>
+            <w:proofErr w:type="spellEnd"/>
+          </w:p>
+          <w:p>
+            <w:pPr>
+              <w:rPr>
+                <w:lang w:val="en-US"/>
+              </w:rPr>
+            </w:pPr>
+            <w:r>
+              <w:rPr>
+                <w:lang w:val="en-US"/>
+              </w:rPr>
+              <w:t xml:space="preserve"> Execution time: 0.215 </w:t>
+            </w:r>
+            <w:proofErr w:type="spellStart"/>
+            <w:r>
+              <w:rPr>
+                <w:lang w:val="en-US"/>
+              </w:rPr>
+              <w:t>ms</w:t>
+            </w:r>
+            <w:proofErr w:type="spellEnd"/>
+          </w:p>
+        </w:tc>
+      </w:tr>
+    </w:tbl>
+    <w:p>
+      <w:pPr>
+        <w:rPr>
+          <w:lang w:val="en-US"/>
+        </w:rPr>
+      </w:pPr>
+    </w:p>
+    <w:p>
+      <w:pPr>
+        <w:rPr>
+          <w:lang w:val="en-US"/>
+        </w:rPr>
+      </w:pPr>
+      <w:r>
+        <w:rPr>
+          <w:lang w:val="en-US"/>
+        </w:rPr>
+        <w:t>Quer</w:t>
+      </w:r>
+      <w:r>
+        <w:rPr>
+          <w:lang w:val="en-US"/>
+        </w:rPr>
+        <w:t>y</w:t>
+      </w:r>
+      <w:r>
+        <w:rPr>
+          <w:lang w:val="en-US"/>
+        </w:rPr>
+        <w:t xml:space="preserve"> 2, </w:t>
+      </w:r>
+      <w:proofErr w:type="spellStart"/>
+      <w:r>
+        <w:rPr>
+          <w:lang w:val="en-US"/>
+        </w:rPr>
+        <w:t>optimiert</w:t>
+      </w:r>
+      <w:proofErr w:type="spellEnd"/>
+      <w:r>
+        <w:rPr>
+          <w:lang w:val="en-US"/>
+        </w:rPr>
+        <w:t>:</w:t>
+      </w:r>
+    </w:p>
+    <w:p>
+      <w:pPr>
+        <w:jc w:val="center"/>
+        <w:rPr>
+          <w:b/>
+          <w:lang w:val="en-US"/>
+        </w:rPr>
+      </w:pPr>
+      <w:r>
+        <w:rPr>
+          <w:b/>
+          <w:lang w:val="en-US"/>
+        </w:rPr>
+        <w:t xml:space="preserve">SELECT name FROM mountain WHERE (height, latitude) = (SELECT </w:t>
+      </w:r>
+      <w:proofErr w:type="gramStart"/>
+      <w:r>
+        <w:rPr>
+          <w:b/>
+          <w:lang w:val="en-US"/>
+        </w:rPr>
+        <w:t>MAX(</w:t>
+      </w:r>
+      <w:proofErr w:type="gramEnd"/>
+      <w:r>
+        <w:rPr>
+          <w:b/>
+          <w:lang w:val="en-US"/>
+        </w:rPr>
+        <w:t>height), MAX(latitude) FROM mountain) AND type = 'volcanic';</w:t>
+      </w:r>
+    </w:p>
+    <w:tbl>
+      <w:tblPr>
+        <w:tblStyle w:val="Tabellenraster"/>
+        <w:tblW w:w="0" w:type="auto"/>
+        <w:tblLook w:val="04A0" w:firstRow="1" w:lastRow="0" w:firstColumn="1" w:lastColumn="0" w:noHBand="0" w:noVBand="1"/>
+      </w:tblPr>
+      <w:tblGrid>
+        <w:gridCol w:w="9212"/>
+      </w:tblGrid>
+      <w:tr>
+        <w:tc>
+          <w:tcPr>
+            <w:tcW w:w="9212" w:type="dxa"/>
+          </w:tcPr>
+          <w:p>
+            <w:pPr>
+              <w:rPr>
+                <w:lang w:val="en-US"/>
+              </w:rPr>
+            </w:pPr>
+            <w:r>
+              <w:rPr>
+                <w:lang w:val="en-US"/>
+              </w:rPr>
+              <w:t xml:space="preserve">                                                           QUERY PLAN                                              </w:t>
+            </w:r>
+          </w:p>
+          <w:p>
+            <w:pPr>
+              <w:rPr>
+                <w:lang w:val="en-US"/>
+              </w:rPr>
+            </w:pPr>
+            <w:r>
+              <w:rPr>
+                <w:lang w:val="en-US"/>
+              </w:rPr>
+              <w:t>--------------------------------------------------------------------------------------------------------------------------------</w:t>
+            </w:r>
+          </w:p>
+          <w:p>
+            <w:pPr>
+              <w:rPr>
+                <w:lang w:val="en-US"/>
+              </w:rPr>
+            </w:pPr>
+            <w:r>
+              <w:rPr>
+                <w:lang w:val="en-US"/>
+              </w:rPr>
+              <w:t xml:space="preserve"> </w:t>
+            </w:r>
+            <w:proofErr w:type="spellStart"/>
+            <w:r>
+              <w:rPr>
+                <w:lang w:val="en-US"/>
+              </w:rPr>
+              <w:t>Seq</w:t>
+            </w:r>
+            <w:proofErr w:type="spellEnd"/>
+            <w:r>
+              <w:rPr>
+                <w:lang w:val="en-US"/>
+              </w:rPr>
+              <w:t xml:space="preserve"> Scan on mountain  (cost=6.58..13.75 rows=1 width=11) (actual time=0.123..0.123 rows=0 loops=1)</w:t>
+            </w:r>
+          </w:p>
+          <w:p>
+            <w:pPr>
+              <w:rPr>
+                <w:lang w:val="en-US"/>
+              </w:rPr>
+            </w:pPr>
+            <w:r>
+              <w:rPr>
+                <w:lang w:val="en-US"/>
+              </w:rPr>
+              <w:t xml:space="preserve">   Filter: ((height = $0) AND (latitude = $1) AND ((type)::text = 'volcanic'::text))</w:t>
+            </w:r>
+          </w:p>
+          <w:p>
+            <w:pPr>
+              <w:rPr>
+                <w:lang w:val="en-US"/>
+              </w:rPr>
+            </w:pPr>
+            <w:r>
+              <w:rPr>
+                <w:lang w:val="en-US"/>
+              </w:rPr>
+              <w:t xml:space="preserve">   Rows Removed by Filter: 238</w:t>
+            </w:r>
+          </w:p>
+          <w:p>
+            <w:pPr>
+              <w:rPr>
+                <w:lang w:val="en-US"/>
+              </w:rPr>
+            </w:pPr>
+            <w:r>
+              <w:rPr>
+                <w:lang w:val="en-US"/>
+              </w:rPr>
+              <w:t xml:space="preserve">   </w:t>
+            </w:r>
+            <w:proofErr w:type="spellStart"/>
+            <w:r>
+              <w:rPr>
+                <w:lang w:val="en-US"/>
+              </w:rPr>
+              <w:t>InitPlan</w:t>
+            </w:r>
+            <w:proofErr w:type="spellEnd"/>
+            <w:r>
+              <w:rPr>
+                <w:lang w:val="en-US"/>
+              </w:rPr>
+              <w:t xml:space="preserve"> 1 (returns $0,$1)</w:t>
+            </w:r>
+          </w:p>
+          <w:p>
+            <w:pPr>
+              <w:rPr>
+                <w:lang w:val="en-US"/>
+              </w:rPr>
+            </w:pPr>
+            <w:r>
+              <w:rPr>
+                <w:lang w:val="en-US"/>
+              </w:rPr>
+              <w:t xml:space="preserve">     -&gt;  Aggregate  (cost=6.57..6.58 rows=1 width=16) (actual time=0.079..0.079 rows=1 loops=1)</w:t>
+            </w:r>
+          </w:p>
+          <w:p>
+            <w:pPr>
+              <w:rPr>
+                <w:lang w:val="en-US"/>
+              </w:rPr>
+            </w:pPr>
+            <w:r>
+              <w:rPr>
+                <w:lang w:val="en-US"/>
+              </w:rPr>
+              <w:t xml:space="preserve">           -&gt;  </w:t>
+            </w:r>
+            <w:proofErr w:type="spellStart"/>
+            <w:r>
+              <w:rPr>
+                <w:lang w:val="en-US"/>
+              </w:rPr>
+              <w:t>Seq</w:t>
+            </w:r>
+            <w:proofErr w:type="spellEnd"/>
+            <w:r>
+              <w:rPr>
+                <w:lang w:val="en-US"/>
+              </w:rPr>
+              <w:t xml:space="preserve"> Scan on mountain mountain_1  (cost=0.00..5.38 rows=238 width=16) (actual time=0.001..0.017 rows=238 loops=1)</w:t>
+            </w:r>
+          </w:p>
+          <w:p>
+            <w:pPr>
+              <w:rPr>
+                <w:lang w:val="en-US"/>
+              </w:rPr>
+            </w:pPr>
+            <w:r>
+              <w:rPr>
+                <w:lang w:val="en-US"/>
+              </w:rPr>
+              <w:t xml:space="preserve"> Planning time: 0.108 </w:t>
+            </w:r>
+            <w:proofErr w:type="spellStart"/>
+            <w:r>
+              <w:rPr>
+                <w:lang w:val="en-US"/>
+              </w:rPr>
+              <w:t>ms</w:t>
+            </w:r>
+            <w:proofErr w:type="spellEnd"/>
+          </w:p>
+          <w:p>
+            <w:pPr>
+              <w:rPr>
+                <w:lang w:val="en-US"/>
+              </w:rPr>
+            </w:pPr>
+            <w:r>
+              <w:rPr>
+                <w:lang w:val="en-US"/>
+              </w:rPr>
+              <w:t xml:space="preserve"> Execution time: 0.153 </w:t>
+            </w:r>
+            <w:proofErr w:type="spellStart"/>
+            <w:r>
+              <w:rPr>
+                <w:lang w:val="en-US"/>
+              </w:rPr>
+              <w:t>ms</w:t>
+            </w:r>
+            <w:proofErr w:type="spellEnd"/>
+          </w:p>
+        </w:tc>
+      </w:tr>
+    </w:tbl>
+    <w:p>
+      <w:r>
+        <w:br/>
+      </w:r>
+      <w:r>
+        <w:br/>
+      </w:r>
+      <w:r>
+        <w:br/>
+      </w:r>
+      <w:r>
+        <w:br/>
+      </w:r>
+      <w:r>
+        <w:lastRenderedPageBreak/>
+        <w:t>Kostenanalyse, Stellungnahme:</w:t>
+      </w:r>
+      <w:r>
+        <w:br/>
+      </w:r>
+      <w:r>
+        <w:br/>
+      </w:r>
+      <w:r>
+        <w:t xml:space="preserve">Wieder sind die Reihen-Werte </w:t>
+      </w:r>
+      <w:r>
+        <w:t>ident</w:t>
+      </w:r>
+      <w:r>
+        <w:t>.</w:t>
+      </w:r>
+      <w:r>
+        <w:t xml:space="preserve"> Ganze 238 </w:t>
+      </w:r>
+      <w:proofErr w:type="spellStart"/>
+      <w:r>
+        <w:t>Rows</w:t>
+      </w:r>
+      <w:proofErr w:type="spellEnd"/>
+      <w:r>
+        <w:t xml:space="preserve"> </w:t>
+      </w:r>
+      <w:r>
+        <w:t>werden vom Filter erkannt</w:t>
+      </w:r>
+      <w:r>
+        <w:t>.</w:t>
+      </w:r>
+      <w:r>
+        <w:br/>
+      </w:r>
+      <w:r>
+        <w:t>Die Kosten sind angenommen höher als in der Wirklichkeit</w:t>
+      </w:r>
+      <w:r>
+        <w:t>, um eine große Differenz</w:t>
+      </w:r>
+      <w:r>
+        <w:t>.</w:t>
+      </w:r>
+      <w:r>
+        <w:br/>
+        <w:t xml:space="preserve">Bei der Zeit in </w:t>
+      </w:r>
+      <w:proofErr w:type="spellStart"/>
+      <w:r>
+        <w:t>ms</w:t>
+      </w:r>
+      <w:proofErr w:type="spellEnd"/>
+      <w:r>
+        <w:t xml:space="preserve"> gemessen liegt di</w:t>
+      </w:r>
+      <w:r>
+        <w:t>e untere Query natürlich vorne, sowohl beim EXPLAIN-Wert als auch beim ANALYZE-Wert.</w:t>
+      </w:r>
+      <w:r>
+        <w:t xml:space="preserve"> D</w:t>
+      </w:r>
+      <w:r>
+        <w:t xml:space="preserve">ie Differenz ist im echten Einsatz </w:t>
+      </w:r>
+      <w:r>
+        <w:t xml:space="preserve">schon </w:t>
+      </w:r>
+      <w:r>
+        <w:t>beachtlich.</w:t>
+      </w:r>
+    </w:p>
+    <w:p/>
+    <w:p>
+      <w:pPr>
+        <w:pStyle w:val="Listenabsatz"/>
+        <w:numPr>
+          <w:ilvl w:val="0"/>
+          <w:numId w:val="1"/>
+        </w:numPr>
+      </w:pPr>
+      <w:r>
+        <w:rPr>
+          <w:i/>
+        </w:rPr>
+        <w:t xml:space="preserve">Setze EXISTS, IN und JOINS weise ein, junger </w:t>
+      </w:r>
+      <w:proofErr w:type="spellStart"/>
+      <w:r>
+        <w:rPr>
+          <w:i/>
+        </w:rPr>
+        <w:t>Padawan</w:t>
+      </w:r>
+      <w:proofErr w:type="spellEnd"/>
+      <w:r>
+        <w:rPr>
+          <w:i/>
+        </w:rPr>
+        <w:t>.</w:t>
+      </w:r>
+      <w:r>
+        <w:rPr>
+          <w:i/>
+        </w:rPr>
+        <w:br/>
+      </w:r>
+      <w:r>
+        <w:rPr>
+          <w:i/>
+        </w:rPr>
+        <w:t>IN ist meistens am l</w:t>
+      </w:r>
+      <w:r>
+        <w:rPr>
+          <w:i/>
+        </w:rPr>
+        <w:t>angsamsten.</w:t>
+      </w:r>
+      <w:r>
+        <w:rPr>
+          <w:i/>
+        </w:rPr>
+        <w:br/>
+        <w:t xml:space="preserve">IN ist jedoch effizient, wenn die meisten Filterkriterien in der </w:t>
+      </w:r>
+      <w:proofErr w:type="spellStart"/>
+      <w:r>
+        <w:rPr>
+          <w:i/>
+        </w:rPr>
+        <w:t>Subquery</w:t>
+      </w:r>
+      <w:proofErr w:type="spellEnd"/>
+      <w:r>
+        <w:rPr>
+          <w:i/>
+        </w:rPr>
+        <w:t xml:space="preserve"> sind</w:t>
+      </w:r>
+      <w:r>
+        <w:rPr>
+          <w:i/>
+        </w:rPr>
+        <w:t>.</w:t>
+      </w:r>
+      <w:r>
+        <w:rPr>
+          <w:i/>
+        </w:rPr>
+        <w:br/>
+        <w:t xml:space="preserve">EXISTS ist effizient, wenn die meisten Filterkriterien in der </w:t>
+      </w:r>
+      <w:proofErr w:type="spellStart"/>
+      <w:r>
+        <w:rPr>
+          <w:i/>
+        </w:rPr>
+        <w:t>Hauptquery</w:t>
+      </w:r>
+      <w:proofErr w:type="spellEnd"/>
+      <w:r>
+        <w:rPr>
+          <w:i/>
+        </w:rPr>
+        <w:t xml:space="preserve"> sind.</w:t>
+      </w:r>
+      <w:r>
+        <w:rPr>
+          <w:i/>
+        </w:rPr>
+        <w:br/>
+      </w:r>
+    </w:p>
+    <w:p>
+      <w:pPr>
+        <w:rPr>
+          <w:lang w:val="en-US"/>
+        </w:rPr>
+      </w:pPr>
+      <w:r>
+        <w:rPr>
+          <w:lang w:val="en-US"/>
+        </w:rPr>
+        <w:t xml:space="preserve">Query 1, </w:t>
+      </w:r>
+      <w:proofErr w:type="spellStart"/>
+      <w:r>
+        <w:rPr>
+          <w:lang w:val="en-US"/>
+        </w:rPr>
+        <w:t>nicht</w:t>
+      </w:r>
+      <w:proofErr w:type="spellEnd"/>
+      <w:r>
+        <w:rPr>
+          <w:lang w:val="en-US"/>
+        </w:rPr>
+        <w:t xml:space="preserve"> </w:t>
+      </w:r>
+      <w:proofErr w:type="spellStart"/>
+      <w:r>
+        <w:rPr>
+          <w:lang w:val="en-US"/>
+        </w:rPr>
+        <w:t>optimiert</w:t>
+      </w:r>
+      <w:proofErr w:type="spellEnd"/>
+      <w:r>
+        <w:rPr>
+          <w:lang w:val="en-US"/>
+        </w:rPr>
+        <w:t xml:space="preserve">: </w:t>
+      </w:r>
+    </w:p>
+    <w:p>
+      <w:pPr>
+        <w:jc w:val="center"/>
+        <w:rPr>
+          <w:b/>
+          <w:lang w:val="en-US"/>
+        </w:rPr>
+      </w:pPr>
+      <w:r>
+        <w:rPr>
+          <w:b/>
+          <w:lang w:val="en-US"/>
+        </w:rPr>
+        <w:t>SELECT * FROM employees e WHERE religion</w:t>
+      </w:r>
+      <w:r>
+        <w:rPr>
+          <w:b/>
+          <w:lang w:val="en-US"/>
+        </w:rPr>
+        <w:t xml:space="preserve"> IN (SELECT name FROM religion)</w:t>
+      </w:r>
+      <w:r>
+        <w:rPr>
+          <w:b/>
+          <w:lang w:val="en-US"/>
+        </w:rPr>
+        <w:t>;</w:t>
+      </w:r>
+    </w:p>
+    <w:tbl>
+      <w:tblPr>
+        <w:tblStyle w:val="Tabellenraster"/>
+        <w:tblW w:w="0" w:type="auto"/>
+        <w:tblLook w:val="04A0" w:firstRow="1" w:lastRow="0" w:firstColumn="1" w:lastColumn="0" w:noHBand="0" w:noVBand="1"/>
+      </w:tblPr>
+      <w:tblGrid>
+        <w:gridCol w:w="9212"/>
+      </w:tblGrid>
+      <w:tr>
+        <w:tc>
+          <w:tcPr>
+            <w:tcW w:w="9212" w:type="dxa"/>
+          </w:tcPr>
+          <w:p>
+            <w:pPr>
+              <w:rPr>
+                <w:lang w:val="en-US"/>
+              </w:rPr>
+            </w:pPr>
+            <w:r>
+              <w:rPr>
+                <w:lang w:val="en-US"/>
+              </w:rPr>
+              <w:t xml:space="preserve">                                                      QUERY PLAN                                                   </w:t>
+            </w:r>
+          </w:p>
+          <w:p>
+            <w:pPr>
+              <w:rPr>
+                <w:lang w:val="en-US"/>
+              </w:rPr>
+            </w:pPr>
+            <w:r>
+              <w:rPr>
+                <w:lang w:val="en-US"/>
+              </w:rPr>
+              <w:t>-----------------------------------------------------------------------------------------------------------------------</w:t>
+            </w:r>
+          </w:p>
+          <w:p>
+            <w:pPr>
+              <w:rPr>
+                <w:lang w:val="en-US"/>
+              </w:rPr>
+            </w:pPr>
+            <w:r>
+              <w:rPr>
+                <w:lang w:val="en-US"/>
+              </w:rPr>
+              <w:t xml:space="preserve"> Hash Semi Join  (cost=14.21..1246.82 rows=25245 width=105) (actual time=0.624..40.683 rows=25245 loops=1)</w:t>
+            </w:r>
+          </w:p>
+          <w:p>
+            <w:pPr>
+              <w:rPr>
+                <w:lang w:val="en-US"/>
+              </w:rPr>
+            </w:pPr>
+            <w:r>
+              <w:rPr>
+                <w:lang w:val="en-US"/>
+              </w:rPr>
+              <w:t xml:space="preserve">   Hash Cond: ((</w:t>
+            </w:r>
+            <w:proofErr w:type="spellStart"/>
+            <w:r>
+              <w:rPr>
+                <w:lang w:val="en-US"/>
+              </w:rPr>
+              <w:t>e.religion</w:t>
+            </w:r>
+            <w:proofErr w:type="spellEnd"/>
+            <w:r>
+              <w:rPr>
+                <w:lang w:val="en-US"/>
+              </w:rPr>
+              <w:t>)::text = (religion.name)::text)</w:t>
+            </w:r>
+          </w:p>
+          <w:p>
+            <w:pPr>
+              <w:rPr>
+                <w:lang w:val="en-US"/>
+              </w:rPr>
+            </w:pPr>
+            <w:r>
+              <w:rPr>
+                <w:lang w:val="en-US"/>
+              </w:rPr>
+              <w:t xml:space="preserve">   -&gt;  </w:t>
+            </w:r>
+            <w:proofErr w:type="spellStart"/>
+            <w:r>
+              <w:rPr>
+                <w:lang w:val="en-US"/>
+              </w:rPr>
+              <w:t>Seq</w:t>
+            </w:r>
+            <w:proofErr w:type="spellEnd"/>
+            <w:r>
+              <w:rPr>
+                <w:lang w:val="en-US"/>
+              </w:rPr>
+              <w:t xml:space="preserve"> Scan on employees e  (cost=0.00..810.33 rows=29833 width=105) (actual time=0.008..7.204 rows=29833 loops=1)</w:t>
+            </w:r>
+          </w:p>
+          <w:p>
+            <w:pPr>
+              <w:rPr>
+                <w:lang w:val="en-US"/>
+              </w:rPr>
+            </w:pPr>
+            <w:r>
+              <w:rPr>
+                <w:lang w:val="en-US"/>
+              </w:rPr>
+              <w:t xml:space="preserve">   -&gt;  Hash  (cost=8.54..8.54 rows=454 width=11) (actual time=0.588..0.588 rows=454 loops=1)</w:t>
+            </w:r>
+          </w:p>
+          <w:p>
+            <w:pPr>
+              <w:rPr>
+                <w:lang w:val="en-US"/>
+              </w:rPr>
+            </w:pPr>
+            <w:r>
+              <w:rPr>
+                <w:lang w:val="en-US"/>
+              </w:rPr>
+              <w:t xml:space="preserve">         Buckets: 1024  Batches: 1  Memory Usage: 20kB</w:t>
+            </w:r>
+          </w:p>
+          <w:p>
+            <w:pPr>
+              <w:rPr>
+                <w:lang w:val="en-US"/>
+              </w:rPr>
+            </w:pPr>
+            <w:r>
+              <w:rPr>
+                <w:lang w:val="en-US"/>
+              </w:rPr>
+              <w:t xml:space="preserve">         -&gt;  </w:t>
+            </w:r>
+            <w:proofErr w:type="spellStart"/>
+            <w:r>
+              <w:rPr>
+                <w:lang w:val="en-US"/>
+              </w:rPr>
+              <w:t>Seq</w:t>
+            </w:r>
+            <w:proofErr w:type="spellEnd"/>
+            <w:r>
+              <w:rPr>
+                <w:lang w:val="en-US"/>
+              </w:rPr>
+              <w:t xml:space="preserve"> Scan on religion  (cost=0.00..8.54 rows=454 width=11) (actual time=0.012..0.197 rows=454 loops=1)</w:t>
+            </w:r>
+          </w:p>
+          <w:p>
+            <w:pPr>
+              <w:rPr>
+                <w:lang w:val="en-US"/>
+              </w:rPr>
+            </w:pPr>
+            <w:r>
+              <w:rPr>
+                <w:lang w:val="en-US"/>
+              </w:rPr>
+              <w:t xml:space="preserve"> Planning time: 1.039 </w:t>
+            </w:r>
+            <w:proofErr w:type="spellStart"/>
+            <w:r>
+              <w:rPr>
+                <w:lang w:val="en-US"/>
+              </w:rPr>
+              <w:t>ms</w:t>
+            </w:r>
+            <w:proofErr w:type="spellEnd"/>
+          </w:p>
+          <w:p>
+            <w:pPr>
+              <w:rPr>
+                <w:lang w:val="en-US"/>
+              </w:rPr>
+            </w:pPr>
+            <w:r>
+              <w:rPr>
+                <w:lang w:val="en-US"/>
+              </w:rPr>
+              <w:t xml:space="preserve"> Execution time: 43.691 </w:t>
+            </w:r>
+            <w:proofErr w:type="spellStart"/>
+            <w:r>
+              <w:rPr>
+                <w:lang w:val="en-US"/>
+              </w:rPr>
+              <w:t>ms</w:t>
+            </w:r>
+            <w:proofErr w:type="spellEnd"/>
+          </w:p>
+        </w:tc>
+      </w:tr>
+    </w:tbl>
+    <w:p>
+      <w:pPr>
+        <w:rPr>
+          <w:lang w:val="en-US"/>
+        </w:rPr>
+      </w:pPr>
+    </w:p>
+    <w:p>
+      <w:pPr>
+        <w:rPr>
+          <w:lang w:val="en-US"/>
+        </w:rPr>
+      </w:pPr>
+      <w:r>
+        <w:rPr>
+          <w:lang w:val="en-US"/>
+        </w:rPr>
+        <w:t>Quer</w:t>
+      </w:r>
+      <w:r>
+        <w:rPr>
+          <w:lang w:val="en-US"/>
+        </w:rPr>
+        <w:t>y</w:t>
+      </w:r>
+      <w:r>
+        <w:rPr>
+          <w:lang w:val="en-US"/>
+        </w:rPr>
+        <w:t xml:space="preserve"> 2, </w:t>
+      </w:r>
+      <w:proofErr w:type="spellStart"/>
+      <w:r>
+        <w:rPr>
+          <w:lang w:val="en-US"/>
+        </w:rPr>
+        <w:t>optimiert</w:t>
+      </w:r>
+      <w:proofErr w:type="spellEnd"/>
+      <w:r>
+        <w:rPr>
+          <w:lang w:val="en-US"/>
+        </w:rPr>
+        <w:t>:</w:t>
+      </w:r>
+    </w:p>
+    <w:p>
+      <w:pPr>
+        <w:jc w:val="center"/>
+        <w:rPr>
+          <w:b/>
+          <w:lang w:val="en-US"/>
+        </w:rPr>
+      </w:pPr>
+      <w:r>
+        <w:rPr>
+          <w:b/>
+          <w:lang w:val="en-US"/>
+        </w:rPr>
+        <w:t>SELECT * FROM employees e WHERE EXISTS (SELECT name FROM religion);</w:t>
+      </w:r>
+    </w:p>
+    <w:tbl>
+      <w:tblPr>
+        <w:tblStyle w:val="Tabellenraster"/>
+        <w:tblW w:w="0" w:type="auto"/>
+        <w:tblLook w:val="04A0" w:firstRow="1" w:lastRow="0" w:firstColumn="1" w:lastColumn="0" w:noHBand="0" w:noVBand="1"/>
+      </w:tblPr>
+      <w:tblGrid>
+        <w:gridCol w:w="9212"/>
+      </w:tblGrid>
+      <w:tr>
+        <w:tc>
+          <w:tcPr>
+            <w:tcW w:w="9212" w:type="dxa"/>
+          </w:tcPr>
+          <w:p>
+            <w:pPr>
+              <w:rPr>
+                <w:lang w:val="en-US"/>
+              </w:rPr>
+            </w:pPr>
+            <w:r>
+              <w:rPr>
+                <w:lang w:val="en-US"/>
+              </w:rPr>
+              <w:t xml:space="preserve">                                                      QUERY PLAN                                                   </w:t>
+            </w:r>
+          </w:p>
+          <w:p>
+            <w:pPr>
+              <w:rPr>
+                <w:lang w:val="en-US"/>
+              </w:rPr>
+            </w:pPr>
+            <w:r>
+              <w:rPr>
+                <w:lang w:val="en-US"/>
+              </w:rPr>
+              <w:t>-----------------------------------------------------------------------------------------------------------------------</w:t>
+            </w:r>
+          </w:p>
+          <w:p>
+            <w:pPr>
+              <w:rPr>
+                <w:lang w:val="en-US"/>
+              </w:rPr>
+            </w:pPr>
+            <w:r>
+              <w:rPr>
+                <w:lang w:val="en-US"/>
+              </w:rPr>
+              <w:t xml:space="preserve"> Result  (cost=0.02..810.35 rows=29833 width=105) (actual time=0.016..9.654 rows=29833 loops=1)</w:t>
+            </w:r>
+          </w:p>
+          <w:p>
+            <w:pPr>
+              <w:rPr>
+                <w:lang w:val="en-US"/>
+              </w:rPr>
+            </w:pPr>
+            <w:r>
+              <w:rPr>
+                <w:lang w:val="en-US"/>
+              </w:rPr>
+              <w:t xml:space="preserve">   One-Time Filter: $0</w:t>
+            </w:r>
+          </w:p>
+          <w:p>
+            <w:pPr>
+              <w:rPr>
+                <w:lang w:val="en-US"/>
+              </w:rPr>
+            </w:pPr>
+            <w:r>
+              <w:rPr>
+                <w:lang w:val="en-US"/>
+              </w:rPr>
+              <w:t xml:space="preserve">   </w:t>
+            </w:r>
+            <w:proofErr w:type="spellStart"/>
+            <w:r>
+              <w:rPr>
+                <w:lang w:val="en-US"/>
+              </w:rPr>
+              <w:t>InitPlan</w:t>
+            </w:r>
+            <w:proofErr w:type="spellEnd"/>
+            <w:r>
+              <w:rPr>
+                <w:lang w:val="en-US"/>
+              </w:rPr>
+              <w:t xml:space="preserve"> 1 (returns $0)</w:t>
+            </w:r>
+          </w:p>
+          <w:p>
+            <w:pPr>
+              <w:rPr>
+                <w:lang w:val="en-US"/>
+              </w:rPr>
+            </w:pPr>
+            <w:r>
+              <w:rPr>
+                <w:lang w:val="en-US"/>
+              </w:rPr>
+              <w:t xml:space="preserve">     -&gt;  </w:t>
+            </w:r>
+            <w:proofErr w:type="spellStart"/>
+            <w:r>
+              <w:rPr>
+                <w:lang w:val="en-US"/>
+              </w:rPr>
+              <w:t>Seq</w:t>
+            </w:r>
+            <w:proofErr w:type="spellEnd"/>
+            <w:r>
+              <w:rPr>
+                <w:lang w:val="en-US"/>
+              </w:rPr>
+              <w:t xml:space="preserve"> Scan on religion  (cost=0.00..8.54 rows=454 width=0) (actual time=0.011..0.011 rows=1 loops=1)</w:t>
+            </w:r>
+          </w:p>
+          <w:p>
+            <w:pPr>
+              <w:rPr>
+                <w:lang w:val="en-US"/>
+              </w:rPr>
+            </w:pPr>
+            <w:r>
+              <w:rPr>
+                <w:lang w:val="en-US"/>
+              </w:rPr>
+              <w:t xml:space="preserve">   -&gt;  </w:t>
+            </w:r>
+            <w:proofErr w:type="spellStart"/>
+            <w:r>
+              <w:rPr>
+                <w:lang w:val="en-US"/>
+              </w:rPr>
+              <w:t>Seq</w:t>
+            </w:r>
+            <w:proofErr w:type="spellEnd"/>
+            <w:r>
+              <w:rPr>
+                <w:lang w:val="en-US"/>
+              </w:rPr>
+              <w:t xml:space="preserve"> Scan on employees e  (cost=0.00..810.33 rows=29833 width=105) (actual time=0.003..2.516 rows=29833 loops=1)</w:t>
+            </w:r>
+          </w:p>
+          <w:p>
+            <w:pPr>
+              <w:rPr>
+                <w:lang w:val="en-US"/>
+              </w:rPr>
+            </w:pPr>
+            <w:r>
+              <w:rPr>
+                <w:lang w:val="en-US"/>
+              </w:rPr>
+              <w:t xml:space="preserve"> Planning time: 0.081 </w:t>
+            </w:r>
+            <w:proofErr w:type="spellStart"/>
+            <w:r>
+              <w:rPr>
+                <w:lang w:val="en-US"/>
+              </w:rPr>
+              <w:t>ms</w:t>
+            </w:r>
+            <w:proofErr w:type="spellEnd"/>
+          </w:p>
+          <w:p>
+            <w:pPr>
+              <w:rPr>
+                <w:lang w:val="en-US"/>
+              </w:rPr>
+            </w:pPr>
+            <w:r>
+              <w:rPr>
+                <w:lang w:val="en-US"/>
+              </w:rPr>
+              <w:t xml:space="preserve"> Execution time: 10.825 </w:t>
+            </w:r>
+            <w:proofErr w:type="spellStart"/>
+            <w:r>
+              <w:rPr>
+                <w:lang w:val="en-US"/>
+              </w:rPr>
+              <w:t>ms</w:t>
+            </w:r>
+            <w:proofErr w:type="spellEnd"/>
+          </w:p>
+        </w:tc>
+      </w:tr>
+    </w:tbl>
+    <w:p>
+      <w:r>
+        <w:rPr>
+          <w:lang w:val="en-US"/>
+        </w:rPr>
+        <w:br/>
+      </w:r>
+    </w:p>
+    <w:p>
+      <w:r>
+        <w:lastRenderedPageBreak/>
+        <w:t>Kostenanalyse, Stellungnahme:</w:t>
+      </w:r>
+      <w:r>
+        <w:br/>
+      </w:r>
+      <w:r>
+        <w:br/>
+      </w:r>
+      <w:r>
+        <w:t>Es wird mit sehr vielen Reihen, 29833 gearbeitet.</w:t>
+      </w:r>
+      <w:r>
+        <w:br/>
+      </w:r>
+      <w:r>
+        <w:t>Die Kosten unterscheiden sich, die ausgeführten Werte sind ca. um den Faktor 10 schneller.</w:t>
+      </w:r>
+      <w:r>
+        <w:br/>
+      </w:r>
+      <w:r>
+        <w:t xml:space="preserve">Die </w:t>
+      </w:r>
+      <w:proofErr w:type="spellStart"/>
+      <w:r>
+        <w:t>Planning</w:t>
+      </w:r>
+      <w:proofErr w:type="spellEnd"/>
+      <w:r>
+        <w:t xml:space="preserve"> time dauert bei beiden Query nur entsprechend kurz, die </w:t>
+      </w:r>
+      <w:proofErr w:type="spellStart"/>
+      <w:r>
+        <w:t>Execution</w:t>
+      </w:r>
+      <w:proofErr w:type="spellEnd"/>
+      <w:r>
+        <w:t xml:space="preserve"> time unterscheidet sich um ein Vielfaches.</w:t>
+      </w:r>
+      <w:r>
+        <w:t xml:space="preserve"> Die optimier</w:t>
+      </w:r>
+      <w:r>
+        <w:t xml:space="preserve">te ist um ein Viertel schneller, die nicht optimierte dauert sehr lange 44 </w:t>
+      </w:r>
+      <w:proofErr w:type="spellStart"/>
+      <w:r>
+        <w:t>ms.</w:t>
+      </w:r>
+      <w:proofErr w:type="spellEnd"/>
+    </w:p>
+    <w:p/>
+    <w:p>
+      <w:pPr>
+        <w:pStyle w:val="Listenabsatz"/>
+        <w:numPr>
+          <w:ilvl w:val="0"/>
+          <w:numId w:val="1"/>
+        </w:numPr>
+      </w:pPr>
+      <w:r>
+        <w:rPr>
+          <w:i/>
+        </w:rPr>
+        <w:t>Ver</w:t>
+      </w:r>
+      <w:r>
+        <w:rPr>
+          <w:i/>
+        </w:rPr>
+        <w:t>suche UNION ALL statt UNION zu verwenden.</w:t>
+      </w:r>
+      <w:r>
+        <w:rPr>
+          <w:i/>
+        </w:rPr>
+        <w:br/>
+      </w:r>
+    </w:p>
+    <w:p>
+      <w:pPr>
+        <w:rPr>
+          <w:lang w:val="en-US"/>
+        </w:rPr>
+      </w:pPr>
+      <w:r>
+        <w:rPr>
+          <w:lang w:val="en-US"/>
+        </w:rPr>
+        <w:t xml:space="preserve">Query 1, </w:t>
+      </w:r>
+      <w:proofErr w:type="spellStart"/>
+      <w:r>
+        <w:rPr>
+          <w:lang w:val="en-US"/>
+        </w:rPr>
+        <w:t>nicht</w:t>
+      </w:r>
+      <w:proofErr w:type="spellEnd"/>
+      <w:r>
+        <w:rPr>
+          <w:lang w:val="en-US"/>
+        </w:rPr>
+        <w:t xml:space="preserve"> </w:t>
+      </w:r>
+      <w:proofErr w:type="spellStart"/>
+      <w:r>
+        <w:rPr>
+          <w:lang w:val="en-US"/>
+        </w:rPr>
+        <w:t>optimiert</w:t>
+      </w:r>
+      <w:proofErr w:type="spellEnd"/>
+      <w:r>
+        <w:rPr>
+          <w:lang w:val="en-US"/>
+        </w:rPr>
+        <w:t xml:space="preserve">: </w:t>
+      </w:r>
+    </w:p>
+    <w:p>
+      <w:pPr>
+        <w:jc w:val="center"/>
+        <w:rPr>
+          <w:b/>
+          <w:lang w:val="en-US"/>
+        </w:rPr>
+      </w:pPr>
+      <w:proofErr w:type="gramStart"/>
+      <w:r>
+        <w:rPr>
+          <w:b/>
+          <w:lang w:val="en-US"/>
+        </w:rPr>
+        <w:t xml:space="preserve">SELECT </w:t>
+      </w:r>
+      <w:proofErr w:type="spellStart"/>
+      <w:r>
+        <w:rPr>
+          <w:b/>
+          <w:lang w:val="en-US"/>
+        </w:rPr>
+        <w:t>firstname</w:t>
+      </w:r>
+      <w:proofErr w:type="spellEnd"/>
+      <w:r>
+        <w:rPr>
+          <w:b/>
+          <w:lang w:val="en-US"/>
+        </w:rPr>
+        <w:t xml:space="preserve">, </w:t>
+      </w:r>
+      <w:proofErr w:type="spellStart"/>
+      <w:r>
+        <w:rPr>
+          <w:b/>
+          <w:lang w:val="en-US"/>
+        </w:rPr>
+        <w:t>lastname</w:t>
+      </w:r>
+      <w:proofErr w:type="spellEnd"/>
+      <w:r>
+        <w:rPr>
+          <w:b/>
+          <w:lang w:val="en-US"/>
+        </w:rPr>
+        <w:t xml:space="preserve"> FROM employees UNION SELECT name, mountains FROM mountain</w:t>
+      </w:r>
+      <w:proofErr w:type="gramEnd"/>
+      <w:r>
+        <w:rPr>
+          <w:b/>
+          <w:lang w:val="en-US"/>
+        </w:rPr>
+        <w:t>;</w:t>
+      </w:r>
+    </w:p>
+    <w:tbl>
+      <w:tblPr>
+        <w:tblStyle w:val="Tabellenraster"/>
+        <w:tblW w:w="0" w:type="auto"/>
+        <w:tblLook w:val="04A0" w:firstRow="1" w:lastRow="0" w:firstColumn="1" w:lastColumn="0" w:noHBand="0" w:noVBand="1"/>
+      </w:tblPr>
+      <w:tblGrid>
+        <w:gridCol w:w="9212"/>
+      </w:tblGrid>
+      <w:tr>
+        <w:tc>
+          <w:tcPr>
+            <w:tcW w:w="9212" w:type="dxa"/>
+          </w:tcPr>
+          <w:p>
+            <w:pPr>
+              <w:rPr>
+                <w:lang w:val="en-US"/>
+              </w:rPr>
+            </w:pPr>
+            <w:r>
+              <w:rPr>
+                <w:lang w:val="en-US"/>
+              </w:rPr>
+              <w:t xml:space="preserve">                                                        QUERY PLAN                                                 </w:t>
+            </w:r>
+          </w:p>
+          <w:p>
+            <w:pPr>
+              <w:rPr>
+                <w:lang w:val="en-US"/>
+              </w:rPr>
+            </w:pPr>
+            <w:r>
+              <w:rPr>
+                <w:lang w:val="en-US"/>
+              </w:rPr>
+              <w:t>--------------------------------------------------------------------------------------------------------------------------</w:t>
+            </w:r>
+          </w:p>
+          <w:p>
+            <w:pPr>
+              <w:rPr>
+                <w:lang w:val="en-US"/>
+              </w:rPr>
+            </w:pPr>
+            <w:r>
+              <w:rPr>
+                <w:lang w:val="en-US"/>
+              </w:rPr>
+              <w:t xml:space="preserve"> </w:t>
+            </w:r>
+            <w:proofErr w:type="spellStart"/>
+            <w:r>
+              <w:rPr>
+                <w:lang w:val="en-US"/>
+              </w:rPr>
+              <w:t>HashAggregate</w:t>
+            </w:r>
+            <w:proofErr w:type="spellEnd"/>
+            <w:r>
+              <w:rPr>
+                <w:lang w:val="en-US"/>
+              </w:rPr>
+              <w:t xml:space="preserve">  (cost=1266.77..1567.48 rows=30071 width=13) (actual time=17.227..24.269 rows=29686 loops=1)</w:t>
+            </w:r>
+          </w:p>
+          <w:p>
+            <w:pPr>
+              <w:rPr>
+                <w:lang w:val="en-US"/>
+              </w:rPr>
+            </w:pPr>
+            <w:r>
+              <w:rPr>
+                <w:lang w:val="en-US"/>
+              </w:rPr>
+              <w:t xml:space="preserve">   Group Key: </w:t>
+            </w:r>
+            <w:proofErr w:type="spellStart"/>
+            <w:r>
+              <w:rPr>
+                <w:lang w:val="en-US"/>
+              </w:rPr>
+              <w:t>employees.firstname</w:t>
+            </w:r>
+            <w:proofErr w:type="spellEnd"/>
+            <w:r>
+              <w:rPr>
+                <w:lang w:val="en-US"/>
+              </w:rPr>
+              <w:t xml:space="preserve">, </w:t>
+            </w:r>
+            <w:proofErr w:type="spellStart"/>
+            <w:r>
+              <w:rPr>
+                <w:lang w:val="en-US"/>
+              </w:rPr>
+              <w:t>employees.lastname</w:t>
+            </w:r>
+            <w:proofErr w:type="spellEnd"/>
+          </w:p>
+          <w:p>
+            <w:pPr>
+              <w:rPr>
+                <w:lang w:val="en-US"/>
+              </w:rPr>
+            </w:pPr>
+            <w:r>
+              <w:rPr>
+                <w:lang w:val="en-US"/>
+              </w:rPr>
+              <w:t xml:space="preserve">   -&gt;  Append  (cost=0.00..1116.42 rows=30071 width=13) (actual time=0.007..7.918 rows=30071 loops=1)</w:t>
+            </w:r>
+          </w:p>
+          <w:p>
+            <w:pPr>
+              <w:rPr>
+                <w:lang w:val="en-US"/>
+              </w:rPr>
+            </w:pPr>
+            <w:r>
+              <w:rPr>
+                <w:lang w:val="en-US"/>
+              </w:rPr>
+              <w:t xml:space="preserve">         -&gt;  </w:t>
+            </w:r>
+            <w:proofErr w:type="spellStart"/>
+            <w:r>
+              <w:rPr>
+                <w:lang w:val="en-US"/>
+              </w:rPr>
+              <w:t>Seq</w:t>
+            </w:r>
+            <w:proofErr w:type="spellEnd"/>
+            <w:r>
+              <w:rPr>
+                <w:lang w:val="en-US"/>
+              </w:rPr>
+              <w:t xml:space="preserve"> Scan on employees  (cost=0.00..810.33 rows=29833 width=13) (actual time=0.007..5.644 rows=29833 loops=1)</w:t>
+            </w:r>
+          </w:p>
+          <w:p>
+            <w:pPr>
+              <w:rPr>
+                <w:lang w:val="en-US"/>
+              </w:rPr>
+            </w:pPr>
+            <w:r>
+              <w:rPr>
+                <w:lang w:val="en-US"/>
+              </w:rPr>
+              <w:t xml:space="preserve">         -&gt;  </w:t>
+            </w:r>
+            <w:proofErr w:type="spellStart"/>
+            <w:r>
+              <w:rPr>
+                <w:lang w:val="en-US"/>
+              </w:rPr>
+              <w:t>Seq</w:t>
+            </w:r>
+            <w:proofErr w:type="spellEnd"/>
+            <w:r>
+              <w:rPr>
+                <w:lang w:val="en-US"/>
+              </w:rPr>
+              <w:t xml:space="preserve"> Scan on mountain  (cost=0.00..5.38 rows=238 width=22) (actual time=0.003..0.061 rows=238 loops=1)</w:t>
+            </w:r>
+          </w:p>
+          <w:p>
+            <w:pPr>
+              <w:rPr>
+                <w:lang w:val="en-US"/>
+              </w:rPr>
+            </w:pPr>
+            <w:r>
+              <w:rPr>
+                <w:lang w:val="en-US"/>
+              </w:rPr>
+              <w:t xml:space="preserve"> Planning time: 0.063 </w:t>
+            </w:r>
+            <w:proofErr w:type="spellStart"/>
+            <w:r>
+              <w:rPr>
+                <w:lang w:val="en-US"/>
+              </w:rPr>
+              <w:t>ms</w:t>
+            </w:r>
+            <w:proofErr w:type="spellEnd"/>
+          </w:p>
+          <w:p>
+            <w:pPr>
+              <w:rPr>
+                <w:lang w:val="en-US"/>
+              </w:rPr>
+            </w:pPr>
+            <w:r>
+              <w:rPr>
+                <w:lang w:val="en-US"/>
+              </w:rPr>
+              <w:t xml:space="preserve"> Execution time: 25.749 </w:t>
+            </w:r>
+            <w:proofErr w:type="spellStart"/>
+            <w:r>
+              <w:rPr>
+                <w:lang w:val="en-US"/>
+              </w:rPr>
+              <w:t>ms</w:t>
+            </w:r>
+            <w:proofErr w:type="spellEnd"/>
+          </w:p>
+        </w:tc>
+      </w:tr>
+    </w:tbl>
+    <w:p>
+      <w:pPr>
+        <w:rPr>
+          <w:lang w:val="en-US"/>
+        </w:rPr>
+      </w:pPr>
+    </w:p>
+    <w:p>
+      <w:pPr>
+        <w:rPr>
+          <w:lang w:val="en-US"/>
+        </w:rPr>
+      </w:pPr>
+      <w:r>
+        <w:rPr>
+          <w:lang w:val="en-US"/>
+        </w:rPr>
+        <w:t>Quer</w:t>
+      </w:r>
+      <w:r>
+        <w:rPr>
+          <w:lang w:val="en-US"/>
+        </w:rPr>
+        <w:t>y</w:t>
+      </w:r>
+      <w:r>
+        <w:rPr>
+          <w:lang w:val="en-US"/>
+        </w:rPr>
+        <w:t xml:space="preserve"> 2, </w:t>
+      </w:r>
+      <w:proofErr w:type="spellStart"/>
+      <w:r>
+        <w:rPr>
+          <w:lang w:val="en-US"/>
+        </w:rPr>
+        <w:t>optimiert</w:t>
+      </w:r>
+      <w:proofErr w:type="spellEnd"/>
+      <w:r>
+        <w:rPr>
+          <w:lang w:val="en-US"/>
+        </w:rPr>
+        <w:t>:</w:t>
+      </w:r>
+    </w:p>
+    <w:p>
+      <w:pPr>
+        <w:jc w:val="center"/>
+        <w:rPr>
+          <w:b/>
+          <w:lang w:val="en-US"/>
+        </w:rPr>
+      </w:pPr>
+      <w:proofErr w:type="gramStart"/>
+      <w:r>
+        <w:rPr>
+          <w:b/>
+          <w:lang w:val="en-US"/>
+        </w:rPr>
+        <w:t xml:space="preserve">SELECT </w:t>
+      </w:r>
+      <w:proofErr w:type="spellStart"/>
+      <w:r>
+        <w:rPr>
+          <w:b/>
+          <w:lang w:val="en-US"/>
+        </w:rPr>
+        <w:t>firstname</w:t>
+      </w:r>
+      <w:proofErr w:type="spellEnd"/>
+      <w:r>
+        <w:rPr>
+          <w:b/>
+          <w:lang w:val="en-US"/>
+        </w:rPr>
+        <w:t xml:space="preserve">, </w:t>
+      </w:r>
+      <w:proofErr w:type="spellStart"/>
+      <w:r>
+        <w:rPr>
+          <w:b/>
+          <w:lang w:val="en-US"/>
+        </w:rPr>
+        <w:t>lastname</w:t>
+      </w:r>
+      <w:proofErr w:type="spellEnd"/>
+      <w:r>
+        <w:rPr>
+          <w:b/>
+          <w:lang w:val="en-US"/>
+        </w:rPr>
+        <w:t xml:space="preserve"> FROM employees UNION</w:t>
+      </w:r>
+      <w:r>
+        <w:rPr>
+          <w:b/>
+          <w:lang w:val="en-US"/>
+        </w:rPr>
+        <w:t xml:space="preserve"> ALL</w:t>
+      </w:r>
+      <w:r>
+        <w:rPr>
+          <w:b/>
+          <w:lang w:val="en-US"/>
+        </w:rPr>
+        <w:t xml:space="preserve"> SELECT name, mountains FROM mountain</w:t>
+      </w:r>
+      <w:proofErr w:type="gramEnd"/>
+      <w:r>
+        <w:rPr>
+          <w:b/>
+          <w:lang w:val="en-US"/>
+        </w:rPr>
+        <w:t>;</w:t>
+      </w:r>
+    </w:p>
+    <w:tbl>
+      <w:tblPr>
+        <w:tblStyle w:val="Tabellenraster"/>
+        <w:tblW w:w="0" w:type="auto"/>
+        <w:tblLook w:val="04A0" w:firstRow="1" w:lastRow="0" w:firstColumn="1" w:lastColumn="0" w:noHBand="0" w:noVBand="1"/>
+      </w:tblPr>
+      <w:tblGrid>
+        <w:gridCol w:w="9212"/>
+      </w:tblGrid>
+      <w:tr>
+        <w:tc>
+          <w:tcPr>
+            <w:tcW w:w="9212" w:type="dxa"/>
+          </w:tcPr>
+          <w:p>
+            <w:pPr>
+              <w:rPr>
+                <w:lang w:val="en-US"/>
+              </w:rPr>
+            </w:pPr>
+            <w:r>
+              <w:rPr>
+                <w:lang w:val="en-US"/>
+              </w:rPr>
+              <w:t xml:space="preserve">                                                     QUERY PLAN                                                    </w:t>
+            </w:r>
+          </w:p>
+          <w:p>
+            <w:pPr>
+              <w:rPr>
+                <w:lang w:val="en-US"/>
+              </w:rPr>
+            </w:pPr>
+            <w:r>
+              <w:rPr>
+                <w:lang w:val="en-US"/>
+              </w:rPr>
+              <w:t>--------------------------------------------------------------------------------------------------------------------</w:t>
+            </w:r>
+          </w:p>
+          <w:p>
+            <w:pPr>
+              <w:rPr>
+                <w:lang w:val="en-US"/>
+              </w:rPr>
+            </w:pPr>
+            <w:r>
+              <w:rPr>
+                <w:lang w:val="en-US"/>
+              </w:rPr>
+              <w:t xml:space="preserve"> Append  (cost=0.00..815.71 rows=30071 width=13) (actual time=0.007..7.368 rows=30071 loops=1)</w:t>
+            </w:r>
+          </w:p>
+          <w:p>
+            <w:pPr>
+              <w:rPr>
+                <w:lang w:val="en-US"/>
+              </w:rPr>
+            </w:pPr>
+            <w:r>
+              <w:rPr>
+                <w:lang w:val="en-US"/>
+              </w:rPr>
+              <w:t xml:space="preserve">   -&gt;  </w:t>
+            </w:r>
+            <w:proofErr w:type="spellStart"/>
+            <w:r>
+              <w:rPr>
+                <w:lang w:val="en-US"/>
+              </w:rPr>
+              <w:t>Seq</w:t>
+            </w:r>
+            <w:proofErr w:type="spellEnd"/>
+            <w:r>
+              <w:rPr>
+                <w:lang w:val="en-US"/>
+              </w:rPr>
+              <w:t xml:space="preserve"> Scan on employees  (cost=0.00..810.33 rows=29833 width=13) (actual time=0.006..5.255 rows=29833 loops=1)</w:t>
+            </w:r>
+          </w:p>
+          <w:p>
+            <w:pPr>
+              <w:rPr>
+                <w:lang w:val="en-US"/>
+              </w:rPr>
+            </w:pPr>
+            <w:r>
+              <w:rPr>
+                <w:lang w:val="en-US"/>
+              </w:rPr>
+              <w:t xml:space="preserve">   -&gt;  </w:t>
+            </w:r>
+            <w:proofErr w:type="spellStart"/>
+            <w:r>
+              <w:rPr>
+                <w:lang w:val="en-US"/>
+              </w:rPr>
+              <w:t>Seq</w:t>
+            </w:r>
+            <w:proofErr w:type="spellEnd"/>
+            <w:r>
+              <w:rPr>
+                <w:lang w:val="en-US"/>
+              </w:rPr>
+              <w:t xml:space="preserve"> Scan on mountain  (cost=0.00..5.38 rows=238 width=22) (actual time=0.002..0.040 rows=238 loops=1)</w:t>
+            </w:r>
+          </w:p>
+          <w:p>
+            <w:pPr>
+              <w:rPr>
+                <w:lang w:val="en-US"/>
+              </w:rPr>
+            </w:pPr>
+            <w:r>
+              <w:rPr>
+                <w:lang w:val="en-US"/>
+              </w:rPr>
+              <w:t xml:space="preserve"> Planning time: 0.150 </w:t>
+            </w:r>
+            <w:proofErr w:type="spellStart"/>
+            <w:r>
+              <w:rPr>
+                <w:lang w:val="en-US"/>
+              </w:rPr>
+              <w:t>ms</w:t>
+            </w:r>
+            <w:proofErr w:type="spellEnd"/>
+          </w:p>
+          <w:p>
+            <w:pPr>
+              <w:rPr>
+                <w:lang w:val="en-US"/>
+              </w:rPr>
+            </w:pPr>
+            <w:r>
+              <w:rPr>
+                <w:lang w:val="en-US"/>
+              </w:rPr>
+              <w:t xml:space="preserve"> </w:t>
+            </w:r>
+            <w:r>
+              <w:rPr>
+                <w:lang w:val="en-US"/>
+              </w:rPr>
+              <w:t xml:space="preserve">Execution time: 8.532 </w:t>
+            </w:r>
+            <w:proofErr w:type="spellStart"/>
+            <w:r>
+              <w:rPr>
+                <w:lang w:val="en-US"/>
+              </w:rPr>
+              <w:t>ms</w:t>
+            </w:r>
+            <w:proofErr w:type="spellEnd"/>
+          </w:p>
+        </w:tc>
+      </w:tr>
+    </w:tbl>
+    <w:p>
+      <w:pPr>
+        <w:rPr>
+          <w:lang w:val="en-US"/>
+        </w:rPr>
+      </w:pPr>
+    </w:p>
+    <w:p>
+      <w:r>
+        <w:t>Kostenanalyse, Stellungnahme:</w:t>
+      </w:r>
+      <w:r>
+        <w:br/>
+        <w:t xml:space="preserve">Bei </w:t>
+      </w:r>
+      <w:proofErr w:type="spellStart"/>
+      <w:r>
+        <w:t>employees</w:t>
+      </w:r>
+      <w:proofErr w:type="spellEnd"/>
+      <w:r>
+        <w:t xml:space="preserve"> wurden 30.071 </w:t>
+      </w:r>
+      <w:proofErr w:type="spellStart"/>
+      <w:r>
+        <w:t>Rows</w:t>
+      </w:r>
+      <w:proofErr w:type="spellEnd"/>
+      <w:r>
+        <w:t xml:space="preserve"> angeschaut, bei </w:t>
+      </w:r>
+      <w:proofErr w:type="spellStart"/>
+      <w:r>
+        <w:t>mountain</w:t>
+      </w:r>
+      <w:proofErr w:type="spellEnd"/>
+      <w:r>
+        <w:t xml:space="preserve"> nur 238</w:t>
+      </w:r>
+      <w:proofErr w:type="gramStart"/>
+      <w:r>
+        <w:t>.</w:t>
+      </w:r>
+      <w:proofErr w:type="gramEnd"/>
+      <w:r>
+        <w:br/>
+      </w:r>
+      <w:r>
+        <w:t>Die geplanten Kosten explodieren regelrecht, da es sich um eine aufwändige Query handelt.</w:t>
+      </w:r>
+      <w:r>
+        <w:t xml:space="preserve"> De facto </w:t>
+      </w:r>
+      <w:r>
+        <w:lastRenderedPageBreak/>
+        <w:t>ist der eigentliche Kostenwert entscheidend</w:t>
+      </w:r>
+      <w:r>
+        <w:t xml:space="preserve"> (ganz grob Faktor 1000)</w:t>
+      </w:r>
+      <w:r>
+        <w:t xml:space="preserve"> geringer.</w:t>
+      </w:r>
+      <w:r>
+        <w:br/>
+      </w:r>
+      <w:r>
+        <w:t xml:space="preserve">Bei der zweiten </w:t>
+      </w:r>
+      <w:r>
+        <w:t xml:space="preserve">Query ist nur einmal </w:t>
+      </w:r>
+      <w:r>
+        <w:t>grob</w:t>
+      </w:r>
+      <w:r>
+        <w:t xml:space="preserve"> </w:t>
+      </w:r>
+      <w:r>
+        <w:t>verschätz</w:t>
+      </w:r>
+      <w:r>
+        <w:t>t worden</w:t>
+      </w:r>
+      <w:r>
+        <w:t xml:space="preserve"> im Bereich der Planung</w:t>
+      </w:r>
+      <w:r>
+        <w:t>,</w:t>
+      </w:r>
+      <w:r>
+        <w:t xml:space="preserve"> die ausgeführten Werte liegen im verschwindend geringen Rahmen.</w:t>
+      </w:r>
+      <w:r>
+        <w:br/>
+      </w:r>
+      <w:r>
+        <w:t xml:space="preserve">Die </w:t>
+      </w:r>
+      <w:proofErr w:type="spellStart"/>
+      <w:r>
+        <w:t>Planning</w:t>
+      </w:r>
+      <w:proofErr w:type="spellEnd"/>
+      <w:r>
+        <w:t xml:space="preserve"> time sieht bei beiden </w:t>
+      </w:r>
+      <w:proofErr w:type="spellStart"/>
+      <w:r>
+        <w:t>Querys</w:t>
+      </w:r>
+      <w:proofErr w:type="spellEnd"/>
+      <w:r>
+        <w:t xml:space="preserve"> annehmbar aus, unterscheiden sich jedoch stark bei der </w:t>
+      </w:r>
+      <w:proofErr w:type="spellStart"/>
+      <w:r>
+        <w:t>Execution</w:t>
+      </w:r>
+      <w:proofErr w:type="spellEnd"/>
+      <w:r>
+        <w:t xml:space="preserve"> time: rund 26 </w:t>
+      </w:r>
+      <w:proofErr w:type="spellStart"/>
+      <w:r>
+        <w:t>ms</w:t>
+      </w:r>
+      <w:proofErr w:type="spellEnd"/>
+      <w:r>
+        <w:t xml:space="preserve"> bei der nicht optimierten und nur gute 8 </w:t>
+      </w:r>
+      <w:proofErr w:type="spellStart"/>
+      <w:r>
+        <w:t>ms</w:t>
+      </w:r>
+      <w:proofErr w:type="spellEnd"/>
+      <w:r>
+        <w:t xml:space="preserve"> bei der besseren Variante.</w:t>
+      </w:r>
+      <w:r>
+        <w:br/>
+      </w:r>
+    </w:p>
+    <w:p>
+      <w:pPr>
+        <w:pStyle w:val="Listenabsatz"/>
+        <w:numPr>
+          <w:ilvl w:val="0"/>
+          <w:numId w:val="1"/>
+        </w:numPr>
+      </w:pPr>
+      <w:r>
+        <w:rPr>
+          <w:i/>
+        </w:rPr>
+        <w:t xml:space="preserve">Sei vorsichtig bei </w:t>
+      </w:r>
+      <w:proofErr w:type="spellStart"/>
+      <w:r>
+        <w:rPr>
+          <w:i/>
+        </w:rPr>
+        <w:t>Conditions</w:t>
+      </w:r>
+      <w:proofErr w:type="spellEnd"/>
+      <w:r>
+        <w:rPr>
+          <w:i/>
+        </w:rPr>
+        <w:t xml:space="preserve"> in der WHERE </w:t>
+      </w:r>
+      <w:proofErr w:type="spellStart"/>
+      <w:r>
+        <w:rPr>
+          <w:i/>
+        </w:rPr>
+        <w:t>clause</w:t>
+      </w:r>
+      <w:proofErr w:type="spellEnd"/>
+      <w:r>
+        <w:rPr>
+          <w:i/>
+        </w:rPr>
+        <w:t>, junger Jedi.</w:t>
+      </w:r>
+      <w:r>
+        <w:rPr>
+          <w:i/>
+        </w:rPr>
+        <w:br/>
+      </w:r>
+    </w:p>
+    <w:p>
+      <w:pPr>
+        <w:rPr>
+          <w:lang w:val="en-US"/>
+        </w:rPr>
+      </w:pPr>
+      <w:r>
+        <w:rPr>
+          <w:lang w:val="en-US"/>
+        </w:rPr>
+        <w:t xml:space="preserve">Query 1, </w:t>
+      </w:r>
+      <w:proofErr w:type="spellStart"/>
+      <w:r>
+        <w:rPr>
+          <w:lang w:val="en-US"/>
+        </w:rPr>
+        <w:t>nicht</w:t>
+      </w:r>
+      <w:proofErr w:type="spellEnd"/>
+      <w:r>
+        <w:rPr>
+          <w:lang w:val="en-US"/>
+        </w:rPr>
+        <w:t xml:space="preserve"> </w:t>
+      </w:r>
+      <w:proofErr w:type="spellStart"/>
+      <w:r>
+        <w:rPr>
+          <w:lang w:val="en-US"/>
+        </w:rPr>
+        <w:t>optimiert</w:t>
+      </w:r>
+      <w:proofErr w:type="spellEnd"/>
+      <w:r>
+        <w:rPr>
+          <w:lang w:val="en-US"/>
+        </w:rPr>
+        <w:t xml:space="preserve">: </w:t>
+      </w:r>
+    </w:p>
+    <w:p>
+      <w:pPr>
+        <w:jc w:val="center"/>
+        <w:rPr>
+          <w:b/>
+          <w:lang w:val="en-US"/>
+        </w:rPr>
+      </w:pPr>
+      <w:r>
+        <w:rPr>
+          <w:b/>
+          <w:lang w:val="en-US"/>
+        </w:rPr>
+        <w:t xml:space="preserve">SELECT name, mountains, height FROM mountain WHERE </w:t>
+      </w:r>
+      <w:proofErr w:type="gramStart"/>
+      <w:r>
+        <w:rPr>
+          <w:b/>
+          <w:lang w:val="en-US"/>
+        </w:rPr>
+        <w:t>height !</w:t>
+      </w:r>
+      <w:proofErr w:type="gramEnd"/>
+      <w:r>
+        <w:rPr>
+          <w:b/>
+          <w:lang w:val="en-US"/>
+        </w:rPr>
+        <w:t>= 1000;</w:t>
+      </w:r>
+    </w:p>
+    <w:tbl>
+      <w:tblPr>
+        <w:tblStyle w:val="Tabellenraster"/>
+        <w:tblW w:w="0" w:type="auto"/>
+        <w:tblLook w:val="04A0" w:firstRow="1" w:lastRow="0" w:firstColumn="1" w:lastColumn="0" w:noHBand="0" w:noVBand="1"/>
+      </w:tblPr>
+      <w:tblGrid>
+        <w:gridCol w:w="9212"/>
+      </w:tblGrid>
+      <w:tr>
+        <w:tc>
+          <w:tcPr>
+            <w:tcW w:w="9212" w:type="dxa"/>
+          </w:tcPr>
+          <w:p>
+            <w:pPr>
+              <w:rPr>
+                <w:lang w:val="en-US"/>
+              </w:rPr>
+            </w:pPr>
+            <w:r>
+              <w:rPr>
+                <w:lang w:val="en-US"/>
+              </w:rPr>
+              <w:t xml:space="preserve">                                              QUERY PLAN</w:t>
+            </w:r>
+          </w:p>
+          <w:p>
+            <w:pPr>
+              <w:rPr>
+                <w:lang w:val="en-US"/>
+              </w:rPr>
+            </w:pPr>
+            <w:r>
+              <w:rPr>
+                <w:lang w:val="en-US"/>
+              </w:rPr>
+              <w:t>-------------------------------------------------------------------------------------------------------</w:t>
+            </w:r>
+          </w:p>
+          <w:p>
+            <w:pPr>
+              <w:rPr>
+                <w:lang w:val="en-US"/>
+              </w:rPr>
+            </w:pPr>
+            <w:r>
+              <w:rPr>
+                <w:lang w:val="en-US"/>
+              </w:rPr>
+              <w:t xml:space="preserve"> </w:t>
+            </w:r>
+            <w:proofErr w:type="spellStart"/>
+            <w:r>
+              <w:rPr>
+                <w:lang w:val="en-US"/>
+              </w:rPr>
+              <w:t>Seq</w:t>
+            </w:r>
+            <w:proofErr w:type="spellEnd"/>
+            <w:r>
+              <w:rPr>
+                <w:lang w:val="en-US"/>
+              </w:rPr>
+              <w:t xml:space="preserve"> Scan on mountain  (cost=0.00..5.97 rows=237 width=30) (actual time=0.009..0.068 rows=238 loops=1)</w:t>
+            </w:r>
+          </w:p>
+          <w:p>
+            <w:pPr>
+              <w:rPr>
+                <w:lang w:val="en-US"/>
+              </w:rPr>
+            </w:pPr>
+            <w:r>
+              <w:rPr>
+                <w:lang w:val="en-US"/>
+              </w:rPr>
+              <w:t xml:space="preserve">   Filter: (height &lt;&gt; 1000::double precision)</w:t>
+            </w:r>
+          </w:p>
+          <w:p>
+            <w:pPr>
+              <w:rPr>
+                <w:lang w:val="en-US"/>
+              </w:rPr>
+            </w:pPr>
+            <w:r>
+              <w:rPr>
+                <w:lang w:val="en-US"/>
+              </w:rPr>
+              <w:t xml:space="preserve"> Planning time: 0.064 </w:t>
+            </w:r>
+            <w:proofErr w:type="spellStart"/>
+            <w:r>
+              <w:rPr>
+                <w:lang w:val="en-US"/>
+              </w:rPr>
+              <w:t>ms</w:t>
+            </w:r>
+            <w:proofErr w:type="spellEnd"/>
+          </w:p>
+          <w:p>
+            <w:pPr>
+              <w:rPr>
+                <w:lang w:val="en-US"/>
+              </w:rPr>
+            </w:pPr>
+            <w:r>
+              <w:rPr>
+                <w:lang w:val="en-US"/>
+              </w:rPr>
+              <w:t xml:space="preserve"> Execution time: 0.085 </w:t>
+            </w:r>
+            <w:proofErr w:type="spellStart"/>
+            <w:r>
+              <w:rPr>
+                <w:lang w:val="en-US"/>
+              </w:rPr>
+              <w:t>ms</w:t>
+            </w:r>
+            <w:proofErr w:type="spellEnd"/>
+          </w:p>
+        </w:tc>
+      </w:tr>
+    </w:tbl>
+    <w:p>
+      <w:pPr>
+        <w:rPr>
+          <w:lang w:val="en-US"/>
+        </w:rPr>
+      </w:pPr>
+    </w:p>
+    <w:p>
+      <w:pPr>
+        <w:rPr>
+          <w:lang w:val="en-US"/>
+        </w:rPr>
+      </w:pPr>
+      <w:r>
+        <w:rPr>
+          <w:lang w:val="en-US"/>
+        </w:rPr>
+        <w:t>Quer</w:t>
+      </w:r>
+      <w:r>
+        <w:rPr>
+          <w:lang w:val="en-US"/>
+        </w:rPr>
+        <w:t>y</w:t>
+      </w:r>
+      <w:r>
+        <w:rPr>
+          <w:lang w:val="en-US"/>
+        </w:rPr>
+        <w:t xml:space="preserve"> 2, </w:t>
+      </w:r>
+      <w:proofErr w:type="spellStart"/>
+      <w:r>
+        <w:rPr>
+          <w:lang w:val="en-US"/>
+        </w:rPr>
+        <w:t>optimiert</w:t>
+      </w:r>
+      <w:proofErr w:type="spellEnd"/>
+      <w:r>
+        <w:rPr>
+          <w:lang w:val="en-US"/>
+        </w:rPr>
+        <w:t>:</w:t>
+      </w:r>
+    </w:p>
+    <w:p>
+      <w:pPr>
+        <w:jc w:val="center"/>
+        <w:rPr>
+          <w:b/>
+          <w:lang w:val="en-US"/>
+        </w:rPr>
+      </w:pPr>
+      <w:r>
+        <w:rPr>
+          <w:b/>
+          <w:lang w:val="en-US"/>
+        </w:rPr>
+        <w:t>SELECT name, mountains, heig</w:t>
+      </w:r>
+      <w:r>
+        <w:rPr>
+          <w:b/>
+          <w:lang w:val="en-US"/>
+        </w:rPr>
+        <w:t>ht FROM mountain WHERE height &gt;</w:t>
+      </w:r>
+      <w:r>
+        <w:rPr>
+          <w:b/>
+          <w:lang w:val="en-US"/>
+        </w:rPr>
+        <w:t xml:space="preserve"> 1000;</w:t>
+      </w:r>
+    </w:p>
+    <w:tbl>
+      <w:tblPr>
+        <w:tblStyle w:val="Tabellenraster"/>
+        <w:tblW w:w="0" w:type="auto"/>
+        <w:tblLook w:val="04A0" w:firstRow="1" w:lastRow="0" w:firstColumn="1" w:lastColumn="0" w:noHBand="0" w:noVBand="1"/>
+      </w:tblPr>
+      <w:tblGrid>
+        <w:gridCol w:w="9212"/>
+      </w:tblGrid>
+      <w:tr>
+        <w:tc>
+          <w:tcPr>
+            <w:tcW w:w="9212" w:type="dxa"/>
+          </w:tcPr>
+          <w:p>
+            <w:pPr>
+              <w:rPr>
+                <w:lang w:val="en-US"/>
+              </w:rPr>
+            </w:pPr>
+            <w:r>
+              <w:rPr>
+                <w:lang w:val="en-US"/>
+              </w:rPr>
+              <w:t xml:space="preserve">                                              QUERY PLAN</w:t>
+            </w:r>
+          </w:p>
+          <w:p>
+            <w:pPr>
+              <w:rPr>
+                <w:lang w:val="en-US"/>
+              </w:rPr>
+            </w:pPr>
+            <w:r>
+              <w:rPr>
+                <w:lang w:val="en-US"/>
+              </w:rPr>
+              <w:t>-------------------------------------------------------------------------------------------------------</w:t>
+            </w:r>
+          </w:p>
+          <w:p>
+            <w:pPr>
+              <w:rPr>
+                <w:lang w:val="en-US"/>
+              </w:rPr>
+            </w:pPr>
+            <w:r>
+              <w:rPr>
+                <w:lang w:val="en-US"/>
+              </w:rPr>
+              <w:t xml:space="preserve"> </w:t>
+            </w:r>
+            <w:proofErr w:type="spellStart"/>
+            <w:r>
+              <w:rPr>
+                <w:lang w:val="en-US"/>
+              </w:rPr>
+              <w:t>Seq</w:t>
+            </w:r>
+            <w:proofErr w:type="spellEnd"/>
+            <w:r>
+              <w:rPr>
+                <w:lang w:val="en-US"/>
+              </w:rPr>
+              <w:t xml:space="preserve"> Scan on mountain  (cost=0.00..5.97 rows=235 width=30) (actual time=0.008..0.060 rows=235 loops=1)</w:t>
+            </w:r>
+          </w:p>
+          <w:p>
+            <w:pPr>
+              <w:rPr>
+                <w:lang w:val="en-US"/>
+              </w:rPr>
+            </w:pPr>
+            <w:r>
+              <w:rPr>
+                <w:lang w:val="en-US"/>
+              </w:rPr>
+              <w:t xml:space="preserve">   Filter: (height &gt; 1000::double precision)</w:t>
+            </w:r>
+          </w:p>
+          <w:p>
+            <w:pPr>
+              <w:rPr>
+                <w:lang w:val="en-US"/>
+              </w:rPr>
+            </w:pPr>
+            <w:r>
+              <w:rPr>
+                <w:lang w:val="en-US"/>
+              </w:rPr>
+              <w:t xml:space="preserve">   Rows Removed by Filter: 3</w:t>
+            </w:r>
+          </w:p>
+          <w:p>
+            <w:pPr>
+              <w:rPr>
+                <w:lang w:val="en-US"/>
+              </w:rPr>
+            </w:pPr>
+            <w:r>
+              <w:rPr>
+                <w:lang w:val="en-US"/>
+              </w:rPr>
+              <w:t xml:space="preserve"> Planning time: 0.057 </w:t>
+            </w:r>
+            <w:proofErr w:type="spellStart"/>
+            <w:r>
+              <w:rPr>
+                <w:lang w:val="en-US"/>
+              </w:rPr>
+              <w:t>ms</w:t>
+            </w:r>
+            <w:proofErr w:type="spellEnd"/>
+          </w:p>
+          <w:p>
+            <w:pPr>
+              <w:rPr>
+                <w:lang w:val="en-US"/>
+              </w:rPr>
+            </w:pPr>
+            <w:r>
+              <w:rPr>
+                <w:lang w:val="en-US"/>
+              </w:rPr>
+              <w:t xml:space="preserve"> Execution time: 0.085 </w:t>
+            </w:r>
+            <w:proofErr w:type="spellStart"/>
+            <w:r>
+              <w:rPr>
+                <w:lang w:val="en-US"/>
+              </w:rPr>
+              <w:t>ms</w:t>
+            </w:r>
+            <w:proofErr w:type="spellEnd"/>
+          </w:p>
+        </w:tc>
+      </w:tr>
+    </w:tbl>
+    <w:p>
+      <w:pPr>
+        <w:rPr>
+          <w:lang w:val="en-US"/>
+        </w:rPr>
+      </w:pPr>
+    </w:p>
+    <w:p>
+      <w:r>
+        <w:t>Kostenanalyse, Stellungnahme:</w:t>
+      </w:r>
+      <w:r>
+        <w:br/>
+      </w:r>
+      <w:r>
+        <w:t>In der ersten Query werden</w:t>
+      </w:r>
+      <w:r>
+        <w:t xml:space="preserve"> 237 </w:t>
+      </w:r>
+      <w:proofErr w:type="spellStart"/>
+      <w:r>
+        <w:t>Rows</w:t>
+      </w:r>
+      <w:proofErr w:type="spellEnd"/>
+      <w:r>
+        <w:t xml:space="preserve"> verarbeitet, in der zweiten</w:t>
+      </w:r>
+      <w:r>
+        <w:t xml:space="preserve"> 235.</w:t>
+      </w:r>
+      <w:r>
+        <w:br/>
+      </w:r>
+      <w:r>
+        <w:t>Die Kosten in der Planung sind exakt gleich, bei den ANALYZE-Ergebnissen ist die optimierte Version leicht schneller.</w:t>
+      </w:r>
+      <w:r>
+        <w:br/>
+        <w:t xml:space="preserve">In der </w:t>
+      </w:r>
+      <w:proofErr w:type="spellStart"/>
+      <w:r>
+        <w:t>Planning</w:t>
+      </w:r>
+      <w:proofErr w:type="spellEnd"/>
+      <w:r>
+        <w:t xml:space="preserve"> time ist die zweite Query wieder leicht besser, was sich bei der </w:t>
+      </w:r>
+      <w:proofErr w:type="spellStart"/>
+      <w:r>
+        <w:t>Execution</w:t>
+      </w:r>
+      <w:proofErr w:type="spellEnd"/>
+      <w:r>
+        <w:t xml:space="preserve"> time jedoch nicht zeigt, hier liegen beide in der Zeit gleichauf.</w:t>
+      </w:r>
+      <w:r>
+        <w:br/>
+      </w:r>
+    </w:p>
+    <w:p>
+      <w:r>
+        <w:br w:type="page"/>
+      </w:r>
+    </w:p>
+    <w:p>
+      <w:pPr>
+        <w:pStyle w:val="Listenabsatz"/>
+        <w:numPr>
+          <w:ilvl w:val="0"/>
+          <w:numId w:val="1"/>
+        </w:numPr>
+        <w:rPr>
+          <w:lang w:val="en-US"/>
+        </w:rPr>
+      </w:pPr>
+    </w:p>
+    <w:p>
+      <w:pPr>
+        <w:rPr>
+          <w:lang w:val="en-US"/>
+        </w:rPr>
+      </w:pPr>
+      <w:r>
+        <w:rPr>
+          <w:lang w:val="en-US"/>
+        </w:rPr>
+        <w:t xml:space="preserve">Query 1, </w:t>
+      </w:r>
+      <w:proofErr w:type="spellStart"/>
+      <w:r>
+        <w:rPr>
+          <w:lang w:val="en-US"/>
+        </w:rPr>
+        <w:t>nicht</w:t>
+      </w:r>
+      <w:proofErr w:type="spellEnd"/>
+      <w:r>
+        <w:rPr>
+          <w:lang w:val="en-US"/>
+        </w:rPr>
+        <w:t xml:space="preserve"> </w:t>
+      </w:r>
+      <w:proofErr w:type="spellStart"/>
+      <w:r>
+        <w:rPr>
+          <w:lang w:val="en-US"/>
+        </w:rPr>
+        <w:t>optimiert</w:t>
+      </w:r>
+      <w:proofErr w:type="spellEnd"/>
+      <w:r>
+        <w:rPr>
+          <w:lang w:val="en-US"/>
+        </w:rPr>
+        <w:t xml:space="preserve">: </w:t>
+      </w:r>
+    </w:p>
+    <w:p>
+      <w:pPr>
+        <w:jc w:val="center"/>
+        <w:rPr>
+          <w:b/>
+          <w:lang w:val="en-US"/>
+        </w:rPr>
+      </w:pPr>
+      <w:r>
+        <w:rPr>
+          <w:b/>
+          <w:lang w:val="en-US"/>
+        </w:rPr>
+        <w:t xml:space="preserve">SELECT </w:t>
+      </w:r>
+      <w:proofErr w:type="spellStart"/>
+      <w:r>
+        <w:rPr>
+          <w:b/>
+          <w:lang w:val="en-US"/>
+        </w:rPr>
+        <w:t>firstname</w:t>
+      </w:r>
+      <w:proofErr w:type="spellEnd"/>
+      <w:r>
+        <w:rPr>
+          <w:b/>
+          <w:lang w:val="en-US"/>
+        </w:rPr>
+        <w:t xml:space="preserve">, </w:t>
+      </w:r>
+      <w:proofErr w:type="spellStart"/>
+      <w:r>
+        <w:rPr>
+          <w:b/>
+          <w:lang w:val="en-US"/>
+        </w:rPr>
+        <w:t>lastname</w:t>
+      </w:r>
+      <w:proofErr w:type="spellEnd"/>
+      <w:r>
+        <w:rPr>
+          <w:b/>
+          <w:lang w:val="en-US"/>
+        </w:rPr>
+        <w:t xml:space="preserve">, email FROM employees WHERE </w:t>
+      </w:r>
+      <w:proofErr w:type="gramStart"/>
+      <w:r>
+        <w:rPr>
+          <w:b/>
+          <w:lang w:val="en-US"/>
+        </w:rPr>
+        <w:t>SUBSTR(</w:t>
+      </w:r>
+      <w:proofErr w:type="spellStart"/>
+      <w:proofErr w:type="gramEnd"/>
+      <w:r>
+        <w:rPr>
+          <w:b/>
+          <w:lang w:val="en-US"/>
+        </w:rPr>
+        <w:t>firstname</w:t>
+      </w:r>
+      <w:proofErr w:type="spellEnd"/>
+      <w:r>
+        <w:rPr>
+          <w:b/>
+          <w:lang w:val="en-US"/>
+        </w:rPr>
+        <w:t>, 1, 3) = 'Sea';</w:t>
+      </w:r>
+    </w:p>
+    <w:tbl>
+      <w:tblPr>
+        <w:tblStyle w:val="Tabellenraster"/>
+        <w:tblW w:w="0" w:type="auto"/>
+        <w:tblLook w:val="04A0" w:firstRow="1" w:lastRow="0" w:firstColumn="1" w:lastColumn="0" w:noHBand="0" w:noVBand="1"/>
+      </w:tblPr>
+      <w:tblGrid>
+        <w:gridCol w:w="9212"/>
+      </w:tblGrid>
+      <w:tr>
+        <w:tc>
+          <w:tcPr>
+            <w:tcW w:w="9212" w:type="dxa"/>
+          </w:tcPr>
+          <w:p>
+            <w:pPr>
+              <w:rPr>
+                <w:lang w:val="en-US"/>
+              </w:rPr>
+            </w:pPr>
+            <w:r>
+              <w:rPr>
+                <w:lang w:val="en-US"/>
+              </w:rPr>
+              <w:t xml:space="preserve">                                               QUERY PLAN</w:t>
+            </w:r>
+          </w:p>
+          <w:p>
+            <w:pPr>
+              <w:rPr>
+                <w:lang w:val="en-US"/>
+              </w:rPr>
+            </w:pPr>
+            <w:r>
+              <w:rPr>
+                <w:lang w:val="en-US"/>
+              </w:rPr>
+              <w:t>---------------------------------------------------------------------------------------------------------</w:t>
+            </w:r>
+          </w:p>
+          <w:p>
+            <w:pPr>
+              <w:rPr>
+                <w:lang w:val="en-US"/>
+              </w:rPr>
+            </w:pPr>
+            <w:r>
+              <w:rPr>
+                <w:lang w:val="en-US"/>
+              </w:rPr>
+              <w:t xml:space="preserve"> </w:t>
+            </w:r>
+            <w:proofErr w:type="spellStart"/>
+            <w:r>
+              <w:rPr>
+                <w:lang w:val="en-US"/>
+              </w:rPr>
+              <w:t>Seq</w:t>
+            </w:r>
+            <w:proofErr w:type="spellEnd"/>
+            <w:r>
+              <w:rPr>
+                <w:lang w:val="en-US"/>
+              </w:rPr>
+              <w:t xml:space="preserve"> Scan on employees  (cost=0.00..959.50 rows=149 width=41) (actual time=0.259..8.895 rows=24 loops=1)</w:t>
+            </w:r>
+          </w:p>
+          <w:p>
+            <w:pPr>
+              <w:rPr>
+                <w:lang w:val="en-US"/>
+              </w:rPr>
+            </w:pPr>
+            <w:r>
+              <w:rPr>
+                <w:lang w:val="en-US"/>
+              </w:rPr>
+              <w:t xml:space="preserve">   Filter: (</w:t>
+            </w:r>
+            <w:proofErr w:type="spellStart"/>
+            <w:r>
+              <w:rPr>
+                <w:lang w:val="en-US"/>
+              </w:rPr>
+              <w:t>substr</w:t>
+            </w:r>
+            <w:proofErr w:type="spellEnd"/>
+            <w:r>
+              <w:rPr>
+                <w:lang w:val="en-US"/>
+              </w:rPr>
+              <w:t>((</w:t>
+            </w:r>
+            <w:proofErr w:type="spellStart"/>
+            <w:r>
+              <w:rPr>
+                <w:lang w:val="en-US"/>
+              </w:rPr>
+              <w:t>firstname</w:t>
+            </w:r>
+            <w:proofErr w:type="spellEnd"/>
+            <w:r>
+              <w:rPr>
+                <w:lang w:val="en-US"/>
+              </w:rPr>
+              <w:t>)::text, 1, 3) = 'Sea'::text)</w:t>
+            </w:r>
+          </w:p>
+          <w:p>
+            <w:pPr>
+              <w:rPr>
+                <w:lang w:val="en-US"/>
+              </w:rPr>
+            </w:pPr>
+            <w:r>
+              <w:rPr>
+                <w:lang w:val="en-US"/>
+              </w:rPr>
+              <w:t xml:space="preserve">   Rows Removed by Filter: 29809</w:t>
+            </w:r>
+          </w:p>
+          <w:p>
+            <w:pPr>
+              <w:rPr>
+                <w:lang w:val="en-US"/>
+              </w:rPr>
+            </w:pPr>
+            <w:r>
+              <w:rPr>
+                <w:lang w:val="en-US"/>
+              </w:rPr>
+              <w:t xml:space="preserve"> Planning time: 0.051 </w:t>
+            </w:r>
+            <w:proofErr w:type="spellStart"/>
+            <w:r>
+              <w:rPr>
+                <w:lang w:val="en-US"/>
+              </w:rPr>
+              <w:t>ms</w:t>
+            </w:r>
+            <w:proofErr w:type="spellEnd"/>
+          </w:p>
+          <w:p>
+            <w:pPr>
+              <w:rPr>
+                <w:lang w:val="en-US"/>
+              </w:rPr>
+            </w:pPr>
+            <w:r>
+              <w:rPr>
+                <w:lang w:val="en-US"/>
+              </w:rPr>
+              <w:t xml:space="preserve"> Execution time: 8.914 </w:t>
+            </w:r>
+            <w:proofErr w:type="spellStart"/>
+            <w:r>
+              <w:rPr>
+                <w:lang w:val="en-US"/>
+              </w:rPr>
+              <w:t>ms</w:t>
+            </w:r>
+            <w:proofErr w:type="spellEnd"/>
+          </w:p>
+        </w:tc>
+      </w:tr>
+    </w:tbl>
+    <w:p>
+      <w:pPr>
+        <w:rPr>
+          <w:lang w:val="en-US"/>
+        </w:rPr>
+      </w:pPr>
+    </w:p>
+    <w:p>
+      <w:pPr>
+        <w:rPr>
+          <w:lang w:val="en-US"/>
+        </w:rPr>
+      </w:pPr>
+      <w:r>
+        <w:rPr>
+          <w:lang w:val="en-US"/>
+        </w:rPr>
+        <w:t>Quer</w:t>
+      </w:r>
+      <w:r>
+        <w:rPr>
+          <w:lang w:val="en-US"/>
+        </w:rPr>
+        <w:t>y</w:t>
+      </w:r>
+      <w:r>
+        <w:rPr>
+          <w:lang w:val="en-US"/>
+        </w:rPr>
+        <w:t xml:space="preserve"> 2, </w:t>
+      </w:r>
+      <w:proofErr w:type="spellStart"/>
+      <w:r>
+        <w:rPr>
+          <w:lang w:val="en-US"/>
+        </w:rPr>
+        <w:t>optimiert</w:t>
+      </w:r>
+      <w:proofErr w:type="spellEnd"/>
+      <w:r>
+        <w:rPr>
+          <w:lang w:val="en-US"/>
+        </w:rPr>
+        <w:t>:</w:t>
+      </w:r>
+    </w:p>
+    <w:p>
+      <w:pPr>
+        <w:jc w:val="center"/>
+        <w:rPr>
+          <w:b/>
+          <w:lang w:val="en-US"/>
+        </w:rPr>
+      </w:pPr>
+      <w:r>
+        <w:rPr>
+          <w:b/>
+          <w:lang w:val="en-US"/>
+        </w:rPr>
+        <w:t xml:space="preserve">SELECT </w:t>
+      </w:r>
+      <w:proofErr w:type="spellStart"/>
+      <w:r>
+        <w:rPr>
+          <w:b/>
+          <w:lang w:val="en-US"/>
+        </w:rPr>
+        <w:t>firstname</w:t>
+      </w:r>
+      <w:proofErr w:type="spellEnd"/>
+      <w:r>
+        <w:rPr>
+          <w:b/>
+          <w:lang w:val="en-US"/>
+        </w:rPr>
+        <w:t xml:space="preserve">, </w:t>
+      </w:r>
+      <w:proofErr w:type="spellStart"/>
+      <w:r>
+        <w:rPr>
+          <w:b/>
+          <w:lang w:val="en-US"/>
+        </w:rPr>
+        <w:t>lastname</w:t>
+      </w:r>
+      <w:proofErr w:type="spellEnd"/>
+      <w:r>
+        <w:rPr>
+          <w:b/>
+          <w:lang w:val="en-US"/>
+        </w:rPr>
+        <w:t xml:space="preserve">, email FROM employees WHERE </w:t>
+      </w:r>
+      <w:proofErr w:type="spellStart"/>
+      <w:r>
+        <w:rPr>
+          <w:b/>
+          <w:lang w:val="en-US"/>
+        </w:rPr>
+        <w:t>firstname</w:t>
+      </w:r>
+      <w:proofErr w:type="spellEnd"/>
+      <w:r>
+        <w:rPr>
+          <w:b/>
+          <w:lang w:val="en-US"/>
+        </w:rPr>
+        <w:t xml:space="preserve"> LIKE 'Sea%';</w:t>
+      </w:r>
+    </w:p>
+    <w:tbl>
+      <w:tblPr>
+        <w:tblStyle w:val="Tabellenraster"/>
+        <w:tblW w:w="0" w:type="auto"/>
+        <w:tblLook w:val="04A0" w:firstRow="1" w:lastRow="0" w:firstColumn="1" w:lastColumn="0" w:noHBand="0" w:noVBand="1"/>
+      </w:tblPr>
+      <w:tblGrid>
+        <w:gridCol w:w="9212"/>
+      </w:tblGrid>
+      <w:tr>
+        <w:tc>
+          <w:tcPr>
+            <w:tcW w:w="9212" w:type="dxa"/>
+          </w:tcPr>
+          <w:p>
+            <w:pPr>
+              <w:rPr>
+                <w:lang w:val="en-US"/>
+              </w:rPr>
+            </w:pPr>
+            <w:r>
+              <w:rPr>
+                <w:lang w:val="en-US"/>
+              </w:rPr>
+              <w:t xml:space="preserve">                                           QUERY PLAN</w:t>
+            </w:r>
+          </w:p>
+          <w:p>
+            <w:pPr>
+              <w:rPr>
+                <w:lang w:val="en-US"/>
+              </w:rPr>
+            </w:pPr>
+            <w:r>
+              <w:rPr>
+                <w:lang w:val="en-US"/>
+              </w:rPr>
+              <w:t>-------------------------------------------------------------------------------------------------------</w:t>
+            </w:r>
+          </w:p>
+          <w:p>
+            <w:pPr>
+              <w:rPr>
+                <w:lang w:val="en-US"/>
+              </w:rPr>
+            </w:pPr>
+            <w:r>
+              <w:rPr>
+                <w:lang w:val="en-US"/>
+              </w:rPr>
+              <w:t xml:space="preserve"> </w:t>
+            </w:r>
+            <w:proofErr w:type="spellStart"/>
+            <w:r>
+              <w:rPr>
+                <w:lang w:val="en-US"/>
+              </w:rPr>
+              <w:t>Seq</w:t>
+            </w:r>
+            <w:proofErr w:type="spellEnd"/>
+            <w:r>
+              <w:rPr>
+                <w:lang w:val="en-US"/>
+              </w:rPr>
+              <w:t xml:space="preserve"> Scan on employees  (cost=0.00..884.91 rows=3 width=41) (actual time=0.138..4.856 rows=24 loops=1)</w:t>
+            </w:r>
+          </w:p>
+          <w:p>
+            <w:pPr>
+              <w:rPr>
+                <w:lang w:val="en-US"/>
+              </w:rPr>
+            </w:pPr>
+            <w:r>
+              <w:rPr>
+                <w:lang w:val="en-US"/>
+              </w:rPr>
+              <w:t xml:space="preserve">   Filter: ((</w:t>
+            </w:r>
+            <w:proofErr w:type="spellStart"/>
+            <w:r>
+              <w:rPr>
+                <w:lang w:val="en-US"/>
+              </w:rPr>
+              <w:t>firstname</w:t>
+            </w:r>
+            <w:proofErr w:type="spellEnd"/>
+            <w:r>
+              <w:rPr>
+                <w:lang w:val="en-US"/>
+              </w:rPr>
+              <w:t>)::text ~~ 'Sea%'::text)</w:t>
+            </w:r>
+          </w:p>
+          <w:p>
+            <w:pPr>
+              <w:rPr>
+                <w:lang w:val="en-US"/>
+              </w:rPr>
+            </w:pPr>
+            <w:r>
+              <w:rPr>
+                <w:lang w:val="en-US"/>
+              </w:rPr>
+              <w:t xml:space="preserve">   Rows Removed by Filter: 29809</w:t>
+            </w:r>
+          </w:p>
+          <w:p>
+            <w:pPr>
+              <w:rPr>
+                <w:lang w:val="en-US"/>
+              </w:rPr>
+            </w:pPr>
+            <w:r>
+              <w:rPr>
+                <w:lang w:val="en-US"/>
+              </w:rPr>
+              <w:t xml:space="preserve"> Planning time: 0.082 </w:t>
+            </w:r>
+            <w:proofErr w:type="spellStart"/>
+            <w:r>
+              <w:rPr>
+                <w:lang w:val="en-US"/>
+              </w:rPr>
+              <w:t>ms</w:t>
+            </w:r>
+            <w:proofErr w:type="spellEnd"/>
+          </w:p>
+          <w:p>
+            <w:pPr>
+              <w:rPr>
+                <w:lang w:val="en-US"/>
+              </w:rPr>
+            </w:pPr>
+            <w:r>
+              <w:rPr>
+                <w:lang w:val="en-US"/>
+              </w:rPr>
+              <w:t xml:space="preserve"> Execution time: 4.872 </w:t>
+            </w:r>
+            <w:proofErr w:type="spellStart"/>
+            <w:r>
+              <w:rPr>
+                <w:lang w:val="en-US"/>
+              </w:rPr>
+              <w:t>ms</w:t>
+            </w:r>
+            <w:proofErr w:type="spellEnd"/>
+          </w:p>
+        </w:tc>
+      </w:tr>
+    </w:tbl>
+    <w:p>
+      <w:pPr>
+        <w:rPr>
+          <w:lang w:val="en-US"/>
+        </w:rPr>
+      </w:pPr>
+    </w:p>
+    <w:p>
+      <w:r>
+        <w:t>Kostenanalyse, Stellungnahme:</w:t>
+      </w:r>
+      <w:r>
+        <w:br/>
+      </w:r>
+      <w:r>
+        <w:t xml:space="preserve">Bei der optimierten werden viel weniger Datenreihen verwendet, dem Anschein nach wir bei dem 1. </w:t>
+      </w:r>
+      <w:r>
+        <w:t xml:space="preserve">Ansatz jede </w:t>
+      </w:r>
+      <w:proofErr w:type="spellStart"/>
+      <w:r>
+        <w:t>Row</w:t>
+      </w:r>
+      <w:proofErr w:type="spellEnd"/>
+      <w:r>
+        <w:t xml:space="preserve"> überprüft.</w:t>
+      </w:r>
+      <w:r>
+        <w:t xml:space="preserve"> Der Filter nimmt 29809 Tupel wahr.</w:t>
+      </w:r>
+      <w:r>
+        <w:br/>
+      </w:r>
+      <w:r>
+        <w:t xml:space="preserve">Die geplanten Kosten fallen bei beiden recht hoch aus, nach einem ANALYZE wird klar, dass die Kosten weitaus niedriger ausfallen, </w:t>
+      </w:r>
+      <w:r>
+        <w:t>hier kann die zweit</w:t>
+      </w:r>
+      <w:r>
+        <w:t>e Query seine Stärken ausspielen.</w:t>
+      </w:r>
+      <w:r>
+        <w:br/>
+        <w:t xml:space="preserve">Wie auch bei den Kosten fällt das Endergebnis aus, die </w:t>
+      </w:r>
+      <w:proofErr w:type="spellStart"/>
+      <w:r>
+        <w:t>Execution</w:t>
+      </w:r>
+      <w:proofErr w:type="spellEnd"/>
+      <w:r>
+        <w:t xml:space="preserve"> time wurde halbiert, die </w:t>
+      </w:r>
+      <w:proofErr w:type="spellStart"/>
+      <w:r>
+        <w:t>Planning</w:t>
+      </w:r>
+      <w:proofErr w:type="spellEnd"/>
+      <w:r>
+        <w:t xml:space="preserve"> Time </w:t>
+      </w:r>
+      <w:proofErr w:type="gramStart"/>
+      <w:r>
+        <w:t>ist</w:t>
+      </w:r>
+      <w:proofErr w:type="gramEnd"/>
+      <w:r>
+        <w:t xml:space="preserve"> annähernd gleich.</w:t>
+      </w:r>
+      <w:r>
+        <w:br/>
+      </w:r>
+    </w:p>
+    <w:p>
+      <w:r>
+        <w:br w:type="page"/>
+      </w:r>
+    </w:p>
+    <w:p>
+      <w:pPr>
+        <w:pStyle w:val="Listenabsatz"/>
+        <w:numPr>
+          <w:ilvl w:val="0"/>
+          <w:numId w:val="1"/>
+        </w:numPr>
+        <w:rPr>
+          <w:lang w:val="en-US"/>
+        </w:rPr>
+      </w:pPr>
+    </w:p>
+    <w:p>
+      <w:pPr>
+        <w:rPr>
+          <w:lang w:val="en-US"/>
+        </w:rPr>
+      </w:pPr>
+      <w:r>
+        <w:rPr>
+          <w:lang w:val="en-US"/>
+        </w:rPr>
+        <w:t xml:space="preserve">Query 1, </w:t>
+      </w:r>
+      <w:proofErr w:type="spellStart"/>
+      <w:r>
+        <w:rPr>
+          <w:lang w:val="en-US"/>
+        </w:rPr>
+        <w:t>nicht</w:t>
+      </w:r>
+      <w:proofErr w:type="spellEnd"/>
+      <w:r>
+        <w:rPr>
+          <w:lang w:val="en-US"/>
+        </w:rPr>
+        <w:t xml:space="preserve"> </w:t>
+      </w:r>
+      <w:proofErr w:type="spellStart"/>
+      <w:r>
+        <w:rPr>
+          <w:lang w:val="en-US"/>
+        </w:rPr>
+        <w:t>optimiert</w:t>
+      </w:r>
+      <w:proofErr w:type="spellEnd"/>
+      <w:r>
+        <w:rPr>
+          <w:lang w:val="en-US"/>
+        </w:rPr>
+        <w:t xml:space="preserve">: </w:t>
+      </w:r>
+    </w:p>
+    <w:p>
+      <w:pPr>
+        <w:jc w:val="center"/>
+        <w:rPr>
+          <w:b/>
+          <w:lang w:val="en-US"/>
+        </w:rPr>
+      </w:pPr>
+      <w:r>
+        <w:rPr>
+          <w:b/>
+          <w:lang w:val="en-US"/>
+        </w:rPr>
+        <w:t xml:space="preserve">SELECT </w:t>
+      </w:r>
+      <w:proofErr w:type="spellStart"/>
+      <w:r>
+        <w:rPr>
+          <w:b/>
+          <w:lang w:val="en-US"/>
+        </w:rPr>
+        <w:t>firstname</w:t>
+      </w:r>
+      <w:proofErr w:type="spellEnd"/>
+      <w:r>
+        <w:rPr>
+          <w:b/>
+          <w:lang w:val="en-US"/>
+        </w:rPr>
+        <w:t xml:space="preserve">, </w:t>
+      </w:r>
+      <w:proofErr w:type="spellStart"/>
+      <w:r>
+        <w:rPr>
+          <w:b/>
+          <w:lang w:val="en-US"/>
+        </w:rPr>
+        <w:t>lastname</w:t>
+      </w:r>
+      <w:proofErr w:type="spellEnd"/>
+      <w:r>
+        <w:rPr>
+          <w:b/>
+          <w:lang w:val="en-US"/>
+        </w:rPr>
+        <w:t>, email FROM employees WHERE country || religion = '</w:t>
+      </w:r>
+      <w:proofErr w:type="spellStart"/>
+      <w:r>
+        <w:rPr>
+          <w:b/>
+          <w:lang w:val="en-US"/>
+        </w:rPr>
+        <w:t>BHTBuddhist</w:t>
+      </w:r>
+      <w:proofErr w:type="spellEnd"/>
+      <w:r>
+        <w:rPr>
+          <w:b/>
+          <w:lang w:val="en-US"/>
+        </w:rPr>
+        <w:t>';</w:t>
+      </w:r>
+    </w:p>
+    <w:tbl>
+      <w:tblPr>
+        <w:tblStyle w:val="Tabellenraster"/>
+        <w:tblW w:w="0" w:type="auto"/>
+        <w:tblLook w:val="04A0" w:firstRow="1" w:lastRow="0" w:firstColumn="1" w:lastColumn="0" w:noHBand="0" w:noVBand="1"/>
+      </w:tblPr>
+      <w:tblGrid>
+        <w:gridCol w:w="9212"/>
+      </w:tblGrid>
+      <w:tr>
+        <w:tc>
+          <w:tcPr>
+            <w:tcW w:w="9212" w:type="dxa"/>
+          </w:tcPr>
+          <w:p>
+            <w:pPr>
+              <w:rPr>
+                <w:lang w:val="en-US"/>
+              </w:rPr>
+            </w:pPr>
+            <w:r>
+              <w:rPr>
+                <w:lang w:val="en-US"/>
+              </w:rPr>
+              <w:t xml:space="preserve">                                               QUERY PLAN</w:t>
+            </w:r>
+          </w:p>
+          <w:p>
+            <w:pPr>
+              <w:rPr>
+                <w:lang w:val="en-US"/>
+              </w:rPr>
+            </w:pPr>
+            <w:r>
+              <w:rPr>
+                <w:lang w:val="en-US"/>
+              </w:rPr>
+              <w:t>---------------------------------------------------------------------------------------------------------</w:t>
+            </w:r>
+          </w:p>
+          <w:p>
+            <w:pPr>
+              <w:rPr>
+                <w:lang w:val="en-US"/>
+              </w:rPr>
+            </w:pPr>
+            <w:r>
+              <w:rPr>
+                <w:lang w:val="en-US"/>
+              </w:rPr>
+              <w:t xml:space="preserve"> </w:t>
+            </w:r>
+            <w:proofErr w:type="spellStart"/>
+            <w:r>
+              <w:rPr>
+                <w:lang w:val="en-US"/>
+              </w:rPr>
+              <w:t>Seq</w:t>
+            </w:r>
+            <w:proofErr w:type="spellEnd"/>
+            <w:r>
+              <w:rPr>
+                <w:lang w:val="en-US"/>
+              </w:rPr>
+              <w:t xml:space="preserve"> Scan on employees  (cost=0.00..959.50 rows=149 width=41) (actual time=0.017..9.103 rows=95 loops=1)</w:t>
+            </w:r>
+          </w:p>
+          <w:p>
+            <w:pPr>
+              <w:rPr>
+                <w:lang w:val="en-US"/>
+              </w:rPr>
+            </w:pPr>
+            <w:r>
+              <w:rPr>
+                <w:lang w:val="en-US"/>
+              </w:rPr>
+              <w:t xml:space="preserve">   Filter: (((country)::text || (religion)::text) = '</w:t>
+            </w:r>
+            <w:proofErr w:type="spellStart"/>
+            <w:r>
+              <w:rPr>
+                <w:lang w:val="en-US"/>
+              </w:rPr>
+              <w:t>BHTBuddhist</w:t>
+            </w:r>
+            <w:proofErr w:type="spellEnd"/>
+            <w:r>
+              <w:rPr>
+                <w:lang w:val="en-US"/>
+              </w:rPr>
+              <w:t>'::text)</w:t>
+            </w:r>
+          </w:p>
+          <w:p>
+            <w:pPr>
+              <w:rPr>
+                <w:lang w:val="en-US"/>
+              </w:rPr>
+            </w:pPr>
+            <w:r>
+              <w:rPr>
+                <w:lang w:val="en-US"/>
+              </w:rPr>
+              <w:t xml:space="preserve">   Rows Removed by Filter: 29738</w:t>
+            </w:r>
+          </w:p>
+          <w:p>
+            <w:pPr>
+              <w:rPr>
+                <w:lang w:val="en-US"/>
+              </w:rPr>
+            </w:pPr>
+            <w:r>
+              <w:rPr>
+                <w:lang w:val="en-US"/>
+              </w:rPr>
+              <w:t xml:space="preserve"> Planning time: 0.051 </w:t>
+            </w:r>
+            <w:proofErr w:type="spellStart"/>
+            <w:r>
+              <w:rPr>
+                <w:lang w:val="en-US"/>
+              </w:rPr>
+              <w:t>ms</w:t>
+            </w:r>
+            <w:proofErr w:type="spellEnd"/>
+          </w:p>
+          <w:p>
+            <w:pPr>
+              <w:rPr>
+                <w:lang w:val="en-US"/>
+              </w:rPr>
+            </w:pPr>
+            <w:r>
+              <w:rPr>
+                <w:lang w:val="en-US"/>
+              </w:rPr>
+              <w:t xml:space="preserve"> Execution time: 9.122 </w:t>
+            </w:r>
+            <w:proofErr w:type="spellStart"/>
+            <w:r>
+              <w:rPr>
+                <w:lang w:val="en-US"/>
+              </w:rPr>
+              <w:t>ms</w:t>
+            </w:r>
+            <w:proofErr w:type="spellEnd"/>
+          </w:p>
+        </w:tc>
+      </w:tr>
+    </w:tbl>
+    <w:p>
+      <w:pPr>
+        <w:rPr>
+          <w:lang w:val="en-US"/>
+        </w:rPr>
+      </w:pPr>
+    </w:p>
+    <w:p>
+      <w:pPr>
+        <w:rPr>
+          <w:lang w:val="en-US"/>
+        </w:rPr>
+      </w:pPr>
+      <w:r>
+        <w:rPr>
+          <w:lang w:val="en-US"/>
+        </w:rPr>
+        <w:t>Quer</w:t>
+      </w:r>
+      <w:r>
+        <w:rPr>
+          <w:lang w:val="en-US"/>
+        </w:rPr>
+        <w:t>y</w:t>
+      </w:r>
+      <w:r>
+        <w:rPr>
+          <w:lang w:val="en-US"/>
+        </w:rPr>
+        <w:t xml:space="preserve"> 2, </w:t>
+      </w:r>
+      <w:proofErr w:type="spellStart"/>
+      <w:r>
+        <w:rPr>
+          <w:lang w:val="en-US"/>
+        </w:rPr>
+        <w:t>optimiert</w:t>
+      </w:r>
+      <w:proofErr w:type="spellEnd"/>
+      <w:r>
+        <w:rPr>
+          <w:lang w:val="en-US"/>
+        </w:rPr>
+        <w:t>:</w:t>
+      </w:r>
+    </w:p>
+    <w:p>
+      <w:pPr>
+        <w:jc w:val="center"/>
+        <w:rPr>
+          <w:b/>
+          <w:lang w:val="en-US"/>
+        </w:rPr>
+      </w:pPr>
+      <w:r>
+        <w:rPr>
+          <w:b/>
+          <w:lang w:val="en-US"/>
+        </w:rPr>
+        <w:t xml:space="preserve">SELECT </w:t>
+      </w:r>
+      <w:proofErr w:type="spellStart"/>
+      <w:r>
+        <w:rPr>
+          <w:b/>
+          <w:lang w:val="en-US"/>
+        </w:rPr>
+        <w:t>firstname</w:t>
+      </w:r>
+      <w:proofErr w:type="spellEnd"/>
+      <w:r>
+        <w:rPr>
+          <w:b/>
+          <w:lang w:val="en-US"/>
+        </w:rPr>
+        <w:t xml:space="preserve">, </w:t>
+      </w:r>
+      <w:proofErr w:type="spellStart"/>
+      <w:r>
+        <w:rPr>
+          <w:b/>
+          <w:lang w:val="en-US"/>
+        </w:rPr>
+        <w:t>lastname</w:t>
+      </w:r>
+      <w:proofErr w:type="spellEnd"/>
+      <w:r>
+        <w:rPr>
+          <w:b/>
+          <w:lang w:val="en-US"/>
+        </w:rPr>
+        <w:t>, email FROM employees WHERE country = 'BHT' AND religion = 'Buddhist';</w:t>
+      </w:r>
+    </w:p>
+    <w:tbl>
+      <w:tblPr>
+        <w:tblStyle w:val="Tabellenraster"/>
+        <w:tblW w:w="0" w:type="auto"/>
+        <w:tblLook w:val="04A0" w:firstRow="1" w:lastRow="0" w:firstColumn="1" w:lastColumn="0" w:noHBand="0" w:noVBand="1"/>
+      </w:tblPr>
+      <w:tblGrid>
+        <w:gridCol w:w="9212"/>
+      </w:tblGrid>
+      <w:tr>
+        <w:tc>
+          <w:tcPr>
+            <w:tcW w:w="9212" w:type="dxa"/>
+          </w:tcPr>
+          <w:p>
+            <w:pPr>
+              <w:rPr>
+                <w:lang w:val="en-US"/>
+              </w:rPr>
+            </w:pPr>
+            <w:r>
+              <w:rPr>
+                <w:lang w:val="en-US"/>
+              </w:rPr>
+              <w:t xml:space="preserve">                                              QUERY PLAN</w:t>
+            </w:r>
+          </w:p>
+          <w:p>
+            <w:pPr>
+              <w:rPr>
+                <w:lang w:val="en-US"/>
+              </w:rPr>
+            </w:pPr>
+            <w:r>
+              <w:rPr>
+                <w:lang w:val="en-US"/>
+              </w:rPr>
+              <w:t>-------------------------------------------------------------------------------------------------------</w:t>
+            </w:r>
+          </w:p>
+          <w:p>
+            <w:pPr>
+              <w:rPr>
+                <w:lang w:val="en-US"/>
+              </w:rPr>
+            </w:pPr>
+            <w:r>
+              <w:rPr>
+                <w:lang w:val="en-US"/>
+              </w:rPr>
+              <w:t xml:space="preserve"> </w:t>
+            </w:r>
+            <w:proofErr w:type="spellStart"/>
+            <w:r>
+              <w:rPr>
+                <w:lang w:val="en-US"/>
+              </w:rPr>
+              <w:t>Seq</w:t>
+            </w:r>
+            <w:proofErr w:type="spellEnd"/>
+            <w:r>
+              <w:rPr>
+                <w:lang w:val="en-US"/>
+              </w:rPr>
+              <w:t xml:space="preserve"> Scan on employees  (cost=0.00..959.50 rows=5 width=41) (actual time=0.013..6.263 rows=95 loops=1)</w:t>
+            </w:r>
+          </w:p>
+          <w:p>
+            <w:pPr>
+              <w:rPr>
+                <w:lang w:val="en-US"/>
+              </w:rPr>
+            </w:pPr>
+            <w:r>
+              <w:rPr>
+                <w:lang w:val="en-US"/>
+              </w:rPr>
+              <w:t xml:space="preserve">   Filter: (((country)::text = 'BHT'::text) AND ((religion)::text = 'Buddhist'::text))</w:t>
+            </w:r>
+          </w:p>
+          <w:p>
+            <w:pPr>
+              <w:rPr>
+                <w:lang w:val="en-US"/>
+              </w:rPr>
+            </w:pPr>
+            <w:r>
+              <w:rPr>
+                <w:lang w:val="en-US"/>
+              </w:rPr>
+              <w:t xml:space="preserve">   Rows Removed by Filter: 29738</w:t>
+            </w:r>
+          </w:p>
+          <w:p>
+            <w:pPr>
+              <w:rPr>
+                <w:lang w:val="en-US"/>
+              </w:rPr>
+            </w:pPr>
+            <w:r>
+              <w:rPr>
+                <w:lang w:val="en-US"/>
+              </w:rPr>
+              <w:t xml:space="preserve"> Planning time: 0.068 </w:t>
+            </w:r>
+            <w:proofErr w:type="spellStart"/>
+            <w:r>
+              <w:rPr>
+                <w:lang w:val="en-US"/>
+              </w:rPr>
+              <w:t>ms</w:t>
+            </w:r>
+            <w:proofErr w:type="spellEnd"/>
+          </w:p>
+          <w:p>
+            <w:pPr>
+              <w:rPr>
+                <w:lang w:val="en-US"/>
+              </w:rPr>
+            </w:pPr>
+            <w:r>
+              <w:rPr>
+                <w:lang w:val="en-US"/>
+              </w:rPr>
+              <w:t xml:space="preserve"> Execution time: 6.284 </w:t>
+            </w:r>
+            <w:proofErr w:type="spellStart"/>
+            <w:r>
+              <w:rPr>
+                <w:lang w:val="en-US"/>
+              </w:rPr>
+              <w:t>ms</w:t>
+            </w:r>
+            <w:proofErr w:type="spellEnd"/>
+          </w:p>
+        </w:tc>
+      </w:tr>
+    </w:tbl>
+    <w:p>
+      <w:pPr>
+        <w:rPr>
+          <w:lang w:val="en-US"/>
+        </w:rPr>
+      </w:pPr>
+    </w:p>
+    <w:p>
+      <w:r>
+        <w:t>Kostenanalyse, Stellungnahme:</w:t>
+      </w:r>
+      <w:r>
+        <w:br/>
+      </w:r>
+      <w:r>
+        <w:t xml:space="preserve">Die Anzahl der verwendeten </w:t>
+      </w:r>
+      <w:r>
+        <w:t>Datenreihen</w:t>
+      </w:r>
+      <w:r>
+        <w:t xml:space="preserve"> bei dieser Abfrage konnte drastisch reduziert werden, was natürlich eine Qualitätserhöhung mit sich bringt.</w:t>
+      </w:r>
+      <w:r>
+        <w:t xml:space="preserve"> Der Filter erkennt 29738 Tupel.</w:t>
+      </w:r>
+      <w:r>
+        <w:br/>
+      </w:r>
+      <w:r>
+        <w:t>Die erwarteten Kosten sind bei beiden ident gleich hoch, in der Ausführung kommt wieder der Faktor 100 zu tragen.</w:t>
+      </w:r>
+      <w:r>
+        <w:t xml:space="preserve"> Hier erzielt die optimierte Query den besseren Wert.</w:t>
+      </w:r>
+      <w:r>
+        <w:br/>
+        <w:t xml:space="preserve">In der </w:t>
+      </w:r>
+      <w:proofErr w:type="spellStart"/>
+      <w:r>
+        <w:t>Planning</w:t>
+      </w:r>
+      <w:proofErr w:type="spellEnd"/>
+      <w:r>
+        <w:t xml:space="preserve"> time ist die erste Query etwas schneller, in der </w:t>
+      </w:r>
+      <w:proofErr w:type="spellStart"/>
+      <w:r>
+        <w:t>Execution</w:t>
+      </w:r>
+      <w:proofErr w:type="spellEnd"/>
+      <w:r>
+        <w:t xml:space="preserve"> time jedoch kommt der eigentliche Nutzen zum Vorschein: Die optimierte Query ist um ein Drittel schneller.</w:t>
+      </w:r>
+    </w:p>
+    <w:p>
+      <w:r>
+        <w:br w:type="page"/>
+      </w:r>
+    </w:p>
+    <w:p>
+      <w:pPr>
+        <w:pStyle w:val="Listenabsatz"/>
+        <w:numPr>
+          <w:ilvl w:val="0"/>
+          <w:numId w:val="1"/>
+        </w:numPr>
+        <w:rPr>
+          <w:lang w:val="en-US"/>
+        </w:rPr>
+      </w:pPr>
+    </w:p>
+    <w:p>
+      <w:pPr>
+        <w:rPr>
+          <w:lang w:val="en-US"/>
+        </w:rPr>
+      </w:pPr>
+      <w:r>
+        <w:rPr>
+          <w:lang w:val="en-US"/>
+        </w:rPr>
+        <w:t xml:space="preserve">Query 1, </w:t>
+      </w:r>
+      <w:proofErr w:type="spellStart"/>
+      <w:r>
+        <w:rPr>
+          <w:lang w:val="en-US"/>
+        </w:rPr>
+        <w:t>nicht</w:t>
+      </w:r>
+      <w:proofErr w:type="spellEnd"/>
+      <w:r>
+        <w:rPr>
+          <w:lang w:val="en-US"/>
+        </w:rPr>
+        <w:t xml:space="preserve"> </w:t>
+      </w:r>
+      <w:proofErr w:type="spellStart"/>
+      <w:r>
+        <w:rPr>
+          <w:lang w:val="en-US"/>
+        </w:rPr>
+        <w:t>optimiert</w:t>
+      </w:r>
+      <w:proofErr w:type="spellEnd"/>
+      <w:r>
+        <w:rPr>
+          <w:lang w:val="en-US"/>
+        </w:rPr>
+        <w:t xml:space="preserve">: </w:t>
+      </w:r>
+    </w:p>
+    <w:p>
+      <w:pPr>
+        <w:jc w:val="center"/>
+        <w:rPr>
+          <w:b/>
+          <w:lang w:val="en-US"/>
+        </w:rPr>
+      </w:pPr>
+      <w:r>
+        <w:rPr>
+          <w:b/>
+          <w:lang w:val="en-US"/>
+        </w:rPr>
+        <w:t>SELECT name, mountains, height FROM mountain WHERE height + 1000 &lt; 2500;</w:t>
+      </w:r>
+    </w:p>
+    <w:tbl>
+      <w:tblPr>
+        <w:tblStyle w:val="Tabellenraster"/>
+        <w:tblW w:w="0" w:type="auto"/>
+        <w:tblLook w:val="04A0" w:firstRow="1" w:lastRow="0" w:firstColumn="1" w:lastColumn="0" w:noHBand="0" w:noVBand="1"/>
+      </w:tblPr>
+      <w:tblGrid>
+        <w:gridCol w:w="9212"/>
+      </w:tblGrid>
+      <w:tr>
+        <w:tc>
+          <w:tcPr>
+            <w:tcW w:w="9212" w:type="dxa"/>
+          </w:tcPr>
+          <w:p>
+            <w:pPr>
+              <w:rPr>
+                <w:lang w:val="en-US"/>
+              </w:rPr>
+            </w:pPr>
+            <w:r>
+              <w:rPr>
+                <w:lang w:val="en-US"/>
+              </w:rPr>
+              <w:t xml:space="preserve">                                           QUERY PLAN</w:t>
+            </w:r>
+          </w:p>
+          <w:p>
+            <w:pPr>
+              <w:rPr>
+                <w:lang w:val="en-US"/>
+              </w:rPr>
+            </w:pPr>
+            <w:r>
+              <w:rPr>
+                <w:lang w:val="en-US"/>
+              </w:rPr>
+              <w:t>-----------------------------------------------------------------------------------------------------</w:t>
+            </w:r>
+          </w:p>
+          <w:p>
+            <w:pPr>
+              <w:rPr>
+                <w:lang w:val="en-US"/>
+              </w:rPr>
+            </w:pPr>
+            <w:r>
+              <w:rPr>
+                <w:lang w:val="en-US"/>
+              </w:rPr>
+              <w:t xml:space="preserve"> </w:t>
+            </w:r>
+            <w:proofErr w:type="spellStart"/>
+            <w:r>
+              <w:rPr>
+                <w:lang w:val="en-US"/>
+              </w:rPr>
+              <w:t>Seq</w:t>
+            </w:r>
+            <w:proofErr w:type="spellEnd"/>
+            <w:r>
+              <w:rPr>
+                <w:lang w:val="en-US"/>
+              </w:rPr>
+              <w:t xml:space="preserve"> Scan on mountain  (cost=0.00..6.57 rows=79 width=30) (actual time=0.011..0.061 rows=20 loops=1)</w:t>
+            </w:r>
+          </w:p>
+          <w:p>
+            <w:pPr>
+              <w:rPr>
+                <w:lang w:val="en-US"/>
+              </w:rPr>
+            </w:pPr>
+            <w:r>
+              <w:rPr>
+                <w:lang w:val="en-US"/>
+              </w:rPr>
+              <w:t xml:space="preserve">   Filter: ((height + 1000::double precision) &lt; 2500::double precision)</w:t>
+            </w:r>
+          </w:p>
+          <w:p>
+            <w:pPr>
+              <w:rPr>
+                <w:lang w:val="en-US"/>
+              </w:rPr>
+            </w:pPr>
+            <w:r>
+              <w:rPr>
+                <w:lang w:val="en-US"/>
+              </w:rPr>
+              <w:t xml:space="preserve">   Rows Removed by Filter: 218</w:t>
+            </w:r>
+          </w:p>
+          <w:p>
+            <w:pPr>
+              <w:rPr>
+                <w:lang w:val="en-US"/>
+              </w:rPr>
+            </w:pPr>
+            <w:r>
+              <w:rPr>
+                <w:lang w:val="en-US"/>
+              </w:rPr>
+              <w:t xml:space="preserve"> Planning time: 0.055 </w:t>
+            </w:r>
+            <w:proofErr w:type="spellStart"/>
+            <w:r>
+              <w:rPr>
+                <w:lang w:val="en-US"/>
+              </w:rPr>
+              <w:t>ms</w:t>
+            </w:r>
+            <w:proofErr w:type="spellEnd"/>
+          </w:p>
+          <w:p>
+            <w:pPr>
+              <w:rPr>
+                <w:lang w:val="en-US"/>
+              </w:rPr>
+            </w:pPr>
+            <w:r>
+              <w:rPr>
+                <w:lang w:val="en-US"/>
+              </w:rPr>
+              <w:t xml:space="preserve"> Execution time: 0.075 </w:t>
+            </w:r>
+            <w:proofErr w:type="spellStart"/>
+            <w:r>
+              <w:rPr>
+                <w:lang w:val="en-US"/>
+              </w:rPr>
+              <w:t>ms</w:t>
+            </w:r>
+            <w:proofErr w:type="spellEnd"/>
+          </w:p>
+        </w:tc>
+      </w:tr>
+    </w:tbl>
+    <w:p>
+      <w:pPr>
+        <w:rPr>
+          <w:lang w:val="en-US"/>
+        </w:rPr>
+      </w:pPr>
+    </w:p>
+    <w:p>
+      <w:pPr>
+        <w:rPr>
+          <w:lang w:val="en-US"/>
+        </w:rPr>
+      </w:pPr>
+      <w:r>
+        <w:rPr>
+          <w:lang w:val="en-US"/>
+        </w:rPr>
+        <w:t>Quer</w:t>
+      </w:r>
+      <w:r>
+        <w:rPr>
+          <w:lang w:val="en-US"/>
+        </w:rPr>
+        <w:t>y</w:t>
+      </w:r>
+      <w:r>
+        <w:rPr>
+          <w:lang w:val="en-US"/>
+        </w:rPr>
+        <w:t xml:space="preserve"> 2, </w:t>
+      </w:r>
+      <w:proofErr w:type="spellStart"/>
+      <w:r>
+        <w:rPr>
+          <w:lang w:val="en-US"/>
+        </w:rPr>
+        <w:t>optimiert</w:t>
+      </w:r>
+      <w:proofErr w:type="spellEnd"/>
+      <w:r>
+        <w:rPr>
+          <w:lang w:val="en-US"/>
+        </w:rPr>
+        <w:t>:</w:t>
+      </w:r>
+    </w:p>
+    <w:p>
+      <w:pPr>
+        <w:jc w:val="center"/>
+        <w:rPr>
+          <w:b/>
+          <w:lang w:val="en-US"/>
+        </w:rPr>
+      </w:pPr>
+      <w:r>
+        <w:rPr>
+          <w:b/>
+          <w:lang w:val="en-US"/>
+        </w:rPr>
+        <w:t>SELECT name, mountains, height FROM mountain WHERE height &lt; 1500;</w:t>
+      </w:r>
+    </w:p>
+    <w:tbl>
+      <w:tblPr>
+        <w:tblStyle w:val="Tabellenraster"/>
+        <w:tblW w:w="0" w:type="auto"/>
+        <w:tblLook w:val="04A0" w:firstRow="1" w:lastRow="0" w:firstColumn="1" w:lastColumn="0" w:noHBand="0" w:noVBand="1"/>
+      </w:tblPr>
+      <w:tblGrid>
+        <w:gridCol w:w="9212"/>
+      </w:tblGrid>
+      <w:tr>
+        <w:tc>
+          <w:tcPr>
+            <w:tcW w:w="9212" w:type="dxa"/>
+          </w:tcPr>
+          <w:p>
+            <w:pPr>
+              <w:rPr>
+                <w:lang w:val="en-US"/>
+              </w:rPr>
+            </w:pPr>
+            <w:r>
+              <w:rPr>
+                <w:lang w:val="en-US"/>
+              </w:rPr>
+              <w:t xml:space="preserve">                                             QUERY PLAN</w:t>
+            </w:r>
+          </w:p>
+          <w:p>
+            <w:pPr>
+              <w:rPr>
+                <w:lang w:val="en-US"/>
+              </w:rPr>
+            </w:pPr>
+            <w:r>
+              <w:rPr>
+                <w:lang w:val="en-US"/>
+              </w:rPr>
+              <w:t>-----------------------------------------------------------------------------------------------------</w:t>
+            </w:r>
+          </w:p>
+          <w:p>
+            <w:pPr>
+              <w:rPr>
+                <w:lang w:val="en-US"/>
+              </w:rPr>
+            </w:pPr>
+            <w:r>
+              <w:rPr>
+                <w:lang w:val="en-US"/>
+              </w:rPr>
+              <w:t xml:space="preserve"> </w:t>
+            </w:r>
+            <w:proofErr w:type="spellStart"/>
+            <w:r>
+              <w:rPr>
+                <w:lang w:val="en-US"/>
+              </w:rPr>
+              <w:t>Seq</w:t>
+            </w:r>
+            <w:proofErr w:type="spellEnd"/>
+            <w:r>
+              <w:rPr>
+                <w:lang w:val="en-US"/>
+              </w:rPr>
+              <w:t xml:space="preserve"> Scan on mountain  (cost=0.00..5.97 rows=18 width=30) (actual time=0.012..0.053 rows=20 loops=1)</w:t>
+            </w:r>
+          </w:p>
+          <w:p>
+            <w:pPr>
+              <w:rPr>
+                <w:lang w:val="en-US"/>
+              </w:rPr>
+            </w:pPr>
+            <w:r>
+              <w:rPr>
+                <w:lang w:val="en-US"/>
+              </w:rPr>
+              <w:t xml:space="preserve">   Filter: (height &lt; 1500::double precision)</w:t>
+            </w:r>
+          </w:p>
+          <w:p>
+            <w:pPr>
+              <w:rPr>
+                <w:lang w:val="en-US"/>
+              </w:rPr>
+            </w:pPr>
+            <w:r>
+              <w:rPr>
+                <w:lang w:val="en-US"/>
+              </w:rPr>
+              <w:t xml:space="preserve">   Rows Removed by Filter: 218</w:t>
+            </w:r>
+          </w:p>
+          <w:p>
+            <w:pPr>
+              <w:rPr>
+                <w:lang w:val="en-US"/>
+              </w:rPr>
+            </w:pPr>
+            <w:r>
+              <w:rPr>
+                <w:lang w:val="en-US"/>
+              </w:rPr>
+              <w:t xml:space="preserve"> Planning time: 0.060 </w:t>
+            </w:r>
+            <w:proofErr w:type="spellStart"/>
+            <w:r>
+              <w:rPr>
+                <w:lang w:val="en-US"/>
+              </w:rPr>
+              <w:t>ms</w:t>
+            </w:r>
+            <w:proofErr w:type="spellEnd"/>
+          </w:p>
+          <w:p>
+            <w:pPr>
+              <w:rPr>
+                <w:lang w:val="en-US"/>
+              </w:rPr>
+            </w:pPr>
+            <w:r>
+              <w:rPr>
+                <w:lang w:val="en-US"/>
+              </w:rPr>
+              <w:t xml:space="preserve"> Execution time: 0.065 </w:t>
+            </w:r>
+            <w:proofErr w:type="spellStart"/>
+            <w:r>
+              <w:rPr>
+                <w:lang w:val="en-US"/>
+              </w:rPr>
+              <w:t>ms</w:t>
+            </w:r>
+            <w:proofErr w:type="spellEnd"/>
+          </w:p>
+        </w:tc>
+      </w:tr>
+    </w:tbl>
+    <w:p>
+      <w:pPr>
+        <w:rPr>
+          <w:lang w:val="en-US"/>
+        </w:rPr>
+      </w:pPr>
+    </w:p>
+    <w:p>
+      <w:r>
+        <w:t>Kostenanalyse, Stellungnahme:</w:t>
+      </w:r>
+      <w:r>
+        <w:br/>
+      </w:r>
+      <w:r>
+        <w:t>In der optimierten Version müssen zumindest vorher gesehen weniger Reihen überprüft werden.</w:t>
+      </w:r>
+      <w:r>
+        <w:t xml:space="preserve"> 218 </w:t>
+      </w:r>
+      <w:proofErr w:type="spellStart"/>
+      <w:r>
+        <w:t>Rows</w:t>
+      </w:r>
+      <w:proofErr w:type="spellEnd"/>
+      <w:r>
+        <w:t xml:space="preserve"> werden vom Filter erkannt</w:t>
+      </w:r>
+      <w:r>
+        <w:t>.</w:t>
+      </w:r>
+      <w:r>
+        <w:br/>
+      </w:r>
+      <w:r>
+        <w:t>Im Kostenfaktor liegt die zweite Query klar vorne, die Kosten fallen bei beiden Werten geringer aus.</w:t>
+      </w:r>
+      <w:r>
+        <w:br/>
+      </w:r>
+      <w:r>
+        <w:t xml:space="preserve">In der </w:t>
+      </w:r>
+      <w:proofErr w:type="spellStart"/>
+      <w:r>
+        <w:t>Planning</w:t>
+      </w:r>
+      <w:proofErr w:type="spellEnd"/>
+      <w:r>
+        <w:t xml:space="preserve"> time ist die zweite Query höher angesiedelt, in der Ausführung jedoch</w:t>
+      </w:r>
+      <w:r>
+        <w:t xml:space="preserve"> ist die optimierte Query um 0.01 </w:t>
+      </w:r>
+      <w:proofErr w:type="spellStart"/>
+      <w:r>
+        <w:t>ms</w:t>
+      </w:r>
+      <w:proofErr w:type="spellEnd"/>
+      <w:r>
+        <w:t xml:space="preserve"> schneller.</w:t>
+      </w:r>
+    </w:p>
+    <w:p>
+      <w:r>
+        <w:br w:type="page"/>
+      </w:r>
+    </w:p>
+    <w:p>
+      <w:pPr>
+        <w:pStyle w:val="Listenabsatz"/>
+        <w:numPr>
+          <w:ilvl w:val="0"/>
+          <w:numId w:val="1"/>
+        </w:numPr>
+        <w:rPr>
+          <w:lang w:val="en-US"/>
+        </w:rPr>
+      </w:pPr>
+    </w:p>
+    <w:p>
+      <w:pPr>
+        <w:rPr>
+          <w:lang w:val="en-US"/>
+        </w:rPr>
+      </w:pPr>
+      <w:r>
+        <w:rPr>
+          <w:lang w:val="en-US"/>
+        </w:rPr>
+        <w:t xml:space="preserve">Query 1, </w:t>
+      </w:r>
+      <w:proofErr w:type="spellStart"/>
+      <w:r>
+        <w:rPr>
+          <w:lang w:val="en-US"/>
+        </w:rPr>
+        <w:t>nicht</w:t>
+      </w:r>
+      <w:proofErr w:type="spellEnd"/>
+      <w:r>
+        <w:rPr>
+          <w:lang w:val="en-US"/>
+        </w:rPr>
+        <w:t xml:space="preserve"> </w:t>
+      </w:r>
+      <w:proofErr w:type="spellStart"/>
+      <w:r>
+        <w:rPr>
+          <w:lang w:val="en-US"/>
+        </w:rPr>
+        <w:t>optimiert</w:t>
+      </w:r>
+      <w:proofErr w:type="spellEnd"/>
+      <w:r>
+        <w:rPr>
+          <w:lang w:val="en-US"/>
+        </w:rPr>
+        <w:t xml:space="preserve">: </w:t>
+      </w:r>
+    </w:p>
+    <w:p>
+      <w:pPr>
+        <w:jc w:val="center"/>
+        <w:rPr>
+          <w:b/>
+          <w:lang w:val="en-US"/>
+        </w:rPr>
+      </w:pPr>
+      <w:r>
+        <w:rPr>
+          <w:b/>
+          <w:lang w:val="en-US"/>
+        </w:rPr>
+        <w:t xml:space="preserve">SELECT name, mountains, height FROM mountain GROUP BY name, mountains, height HAVING height &gt;= </w:t>
+      </w:r>
+      <w:proofErr w:type="gramStart"/>
+      <w:r>
+        <w:rPr>
+          <w:b/>
+          <w:lang w:val="en-US"/>
+        </w:rPr>
+        <w:t>MAX(</w:t>
+      </w:r>
+      <w:proofErr w:type="gramEnd"/>
+      <w:r>
+        <w:rPr>
+          <w:b/>
+          <w:lang w:val="en-US"/>
+        </w:rPr>
+        <w:t>height) AND height &lt;= MIN(height);</w:t>
+      </w:r>
+      <w:r>
+        <w:rPr>
+          <w:b/>
+          <w:lang w:val="en-US"/>
+        </w:rPr>
+        <w:br/>
+      </w:r>
+      <w:proofErr w:type="spellStart"/>
+      <w:r>
+        <w:rPr>
+          <w:b/>
+          <w:lang w:val="en-US"/>
+        </w:rPr>
+        <w:t>Aggregat</w:t>
+      </w:r>
+      <w:r>
+        <w:rPr>
+          <w:b/>
+          <w:lang w:val="en-US"/>
+        </w:rPr>
+        <w:t>funktionen</w:t>
+      </w:r>
+      <w:proofErr w:type="spellEnd"/>
+      <w:r>
+        <w:rPr>
+          <w:b/>
+          <w:lang w:val="en-US"/>
+        </w:rPr>
+        <w:t xml:space="preserve"> in WHERE </w:t>
+      </w:r>
+      <w:proofErr w:type="spellStart"/>
+      <w:r>
+        <w:rPr>
+          <w:b/>
+          <w:lang w:val="en-US"/>
+        </w:rPr>
+        <w:t>sind</w:t>
+      </w:r>
+      <w:proofErr w:type="spellEnd"/>
+      <w:r>
+        <w:rPr>
+          <w:b/>
+          <w:lang w:val="en-US"/>
+        </w:rPr>
+        <w:t xml:space="preserve"> </w:t>
+      </w:r>
+      <w:proofErr w:type="spellStart"/>
+      <w:r>
+        <w:rPr>
+          <w:b/>
+          <w:lang w:val="en-US"/>
+        </w:rPr>
+        <w:t>nicht</w:t>
+      </w:r>
+      <w:proofErr w:type="spellEnd"/>
+      <w:r>
+        <w:rPr>
+          <w:b/>
+          <w:lang w:val="en-US"/>
+        </w:rPr>
+        <w:t xml:space="preserve"> </w:t>
+      </w:r>
+      <w:proofErr w:type="spellStart"/>
+      <w:r>
+        <w:rPr>
+          <w:b/>
+          <w:lang w:val="en-US"/>
+        </w:rPr>
+        <w:t>zulässig</w:t>
+      </w:r>
+      <w:proofErr w:type="spellEnd"/>
+      <w:r>
+        <w:rPr>
+          <w:b/>
+          <w:lang w:val="en-US"/>
+        </w:rPr>
+        <w:t>!</w:t>
+      </w:r>
+    </w:p>
+    <w:tbl>
+      <w:tblPr>
+        <w:tblStyle w:val="Tabellenraster"/>
+        <w:tblW w:w="0" w:type="auto"/>
+        <w:tblLook w:val="04A0" w:firstRow="1" w:lastRow="0" w:firstColumn="1" w:lastColumn="0" w:noHBand="0" w:noVBand="1"/>
+      </w:tblPr>
+      <w:tblGrid>
+        <w:gridCol w:w="9212"/>
+      </w:tblGrid>
+      <w:tr>
+        <w:tc>
+          <w:tcPr>
+            <w:tcW w:w="9212" w:type="dxa"/>
+          </w:tcPr>
+          <w:p>
+            <w:pPr>
+              <w:rPr>
+                <w:lang w:val="en-US"/>
+              </w:rPr>
+            </w:pPr>
+            <w:r>
+              <w:rPr>
+                <w:lang w:val="en-US"/>
+              </w:rPr>
+              <w:t xml:space="preserve">                                                 QUERY PLAN</w:t>
+            </w:r>
+          </w:p>
+          <w:p>
+            <w:pPr>
+              <w:rPr>
+                <w:lang w:val="en-US"/>
+              </w:rPr>
+            </w:pPr>
+            <w:r>
+              <w:rPr>
+                <w:lang w:val="en-US"/>
+              </w:rPr>
+              <w:t>-------------------------------------------------------------------------------------------------------------</w:t>
+            </w:r>
+          </w:p>
+          <w:p>
+            <w:pPr>
+              <w:rPr>
+                <w:lang w:val="en-US"/>
+              </w:rPr>
+            </w:pPr>
+            <w:r>
+              <w:rPr>
+                <w:lang w:val="en-US"/>
+              </w:rPr>
+              <w:t xml:space="preserve"> </w:t>
+            </w:r>
+            <w:proofErr w:type="spellStart"/>
+            <w:r>
+              <w:rPr>
+                <w:lang w:val="en-US"/>
+              </w:rPr>
+              <w:t>HashAggregate</w:t>
+            </w:r>
+            <w:proofErr w:type="spellEnd"/>
+            <w:r>
+              <w:rPr>
+                <w:lang w:val="en-US"/>
+              </w:rPr>
+              <w:t xml:space="preserve">  (cost=8.36..11.92 rows=238 width=30) (actual time=0.161..0.225 rows=238 loops=1)</w:t>
+            </w:r>
+          </w:p>
+          <w:p>
+            <w:pPr>
+              <w:rPr>
+                <w:lang w:val="en-US"/>
+              </w:rPr>
+            </w:pPr>
+            <w:r>
+              <w:rPr>
+                <w:lang w:val="en-US"/>
+              </w:rPr>
+              <w:t xml:space="preserve">   Group Key: name, mountains, height</w:t>
+            </w:r>
+          </w:p>
+          <w:p>
+            <w:pPr>
+              <w:rPr>
+                <w:lang w:val="en-US"/>
+              </w:rPr>
+            </w:pPr>
+            <w:r>
+              <w:rPr>
+                <w:lang w:val="en-US"/>
+              </w:rPr>
+              <w:t xml:space="preserve">   Filter: ((height &gt;= max(height)) AND (height &lt;= min(height)))</w:t>
+            </w:r>
+          </w:p>
+          <w:p>
+            <w:pPr>
+              <w:rPr>
+                <w:lang w:val="en-US"/>
+              </w:rPr>
+            </w:pPr>
+            <w:r>
+              <w:rPr>
+                <w:lang w:val="en-US"/>
+              </w:rPr>
+              <w:t xml:space="preserve">   -&gt;  </w:t>
+            </w:r>
+            <w:proofErr w:type="spellStart"/>
+            <w:r>
+              <w:rPr>
+                <w:lang w:val="en-US"/>
+              </w:rPr>
+              <w:t>Seq</w:t>
+            </w:r>
+            <w:proofErr w:type="spellEnd"/>
+            <w:r>
+              <w:rPr>
+                <w:lang w:val="en-US"/>
+              </w:rPr>
+              <w:t xml:space="preserve"> Scan on mountain  (cost=0.00..5.38 rows=238 width=30) (actual time=0.006..0.019 rows=238 loops=1)</w:t>
+            </w:r>
+          </w:p>
+          <w:p>
+            <w:pPr>
+              <w:rPr>
+                <w:lang w:val="en-US"/>
+              </w:rPr>
+            </w:pPr>
+            <w:r>
+              <w:rPr>
+                <w:lang w:val="en-US"/>
+              </w:rPr>
+              <w:t xml:space="preserve"> Planning time: 0.068 </w:t>
+            </w:r>
+            <w:proofErr w:type="spellStart"/>
+            <w:r>
+              <w:rPr>
+                <w:lang w:val="en-US"/>
+              </w:rPr>
+              <w:t>ms</w:t>
+            </w:r>
+            <w:proofErr w:type="spellEnd"/>
+          </w:p>
+          <w:p>
+            <w:pPr>
+              <w:rPr>
+                <w:lang w:val="en-US"/>
+              </w:rPr>
+            </w:pPr>
+            <w:r>
+              <w:rPr>
+                <w:lang w:val="en-US"/>
+              </w:rPr>
+              <w:t xml:space="preserve"> Execution time: 0.269 </w:t>
+            </w:r>
+            <w:proofErr w:type="spellStart"/>
+            <w:r>
+              <w:rPr>
+                <w:lang w:val="en-US"/>
+              </w:rPr>
+              <w:t>ms</w:t>
+            </w:r>
+            <w:proofErr w:type="spellEnd"/>
+          </w:p>
+        </w:tc>
+      </w:tr>
+    </w:tbl>
+    <w:p>
+      <w:pPr>
+        <w:rPr>
+          <w:lang w:val="en-US"/>
+        </w:rPr>
+      </w:pPr>
+    </w:p>
+    <w:p>
+      <w:pPr>
+        <w:rPr>
+          <w:lang w:val="en-US"/>
+        </w:rPr>
+      </w:pPr>
+      <w:r>
+        <w:rPr>
+          <w:lang w:val="en-US"/>
+        </w:rPr>
+        <w:t>Quer</w:t>
+      </w:r>
+      <w:r>
+        <w:rPr>
+          <w:lang w:val="en-US"/>
+        </w:rPr>
+        <w:t>y</w:t>
+      </w:r>
+      <w:r>
+        <w:rPr>
+          <w:lang w:val="en-US"/>
+        </w:rPr>
+        <w:t xml:space="preserve"> 2, </w:t>
+      </w:r>
+      <w:proofErr w:type="spellStart"/>
+      <w:r>
+        <w:rPr>
+          <w:lang w:val="en-US"/>
+        </w:rPr>
+        <w:t>optimiert</w:t>
+      </w:r>
+      <w:proofErr w:type="spellEnd"/>
+      <w:r>
+        <w:rPr>
+          <w:lang w:val="en-US"/>
+        </w:rPr>
+        <w:t>:</w:t>
+      </w:r>
+    </w:p>
+    <w:p>
+      <w:pPr>
+        <w:jc w:val="center"/>
+        <w:rPr>
+          <w:b/>
+          <w:lang w:val="en-US"/>
+        </w:rPr>
+      </w:pPr>
+      <w:r>
+        <w:rPr>
+          <w:b/>
+          <w:lang w:val="en-US"/>
+        </w:rPr>
+        <w:t xml:space="preserve">SELECT name, mountains, height FROM mountain GROUP BY name, mountains, height HAVING height BETWEEN </w:t>
+      </w:r>
+      <w:proofErr w:type="gramStart"/>
+      <w:r>
+        <w:rPr>
+          <w:b/>
+          <w:lang w:val="en-US"/>
+        </w:rPr>
+        <w:t>MAX(</w:t>
+      </w:r>
+      <w:proofErr w:type="gramEnd"/>
+      <w:r>
+        <w:rPr>
+          <w:b/>
+          <w:lang w:val="en-US"/>
+        </w:rPr>
+        <w:t>height) AND MIN(height);</w:t>
+      </w:r>
+    </w:p>
+    <w:tbl>
+      <w:tblPr>
+        <w:tblStyle w:val="Tabellenraster"/>
+        <w:tblW w:w="0" w:type="auto"/>
+        <w:tblLook w:val="04A0" w:firstRow="1" w:lastRow="0" w:firstColumn="1" w:lastColumn="0" w:noHBand="0" w:noVBand="1"/>
+      </w:tblPr>
+      <w:tblGrid>
+        <w:gridCol w:w="9212"/>
+      </w:tblGrid>
+      <w:tr>
+        <w:tc>
+          <w:tcPr>
+            <w:tcW w:w="9212" w:type="dxa"/>
+          </w:tcPr>
+          <w:p>
+            <w:pPr>
+              <w:rPr>
+                <w:lang w:val="en-US"/>
+              </w:rPr>
+            </w:pPr>
+            <w:r>
+              <w:rPr>
+                <w:lang w:val="en-US"/>
+              </w:rPr>
+              <w:t xml:space="preserve">                                                 QUERY PLAN</w:t>
+            </w:r>
+          </w:p>
+          <w:p>
+            <w:pPr>
+              <w:rPr>
+                <w:lang w:val="en-US"/>
+              </w:rPr>
+            </w:pPr>
+            <w:r>
+              <w:rPr>
+                <w:lang w:val="en-US"/>
+              </w:rPr>
+              <w:t>-------------------------------------------------------------------------------------------------------------</w:t>
+            </w:r>
+          </w:p>
+          <w:p>
+            <w:pPr>
+              <w:rPr>
+                <w:lang w:val="en-US"/>
+              </w:rPr>
+            </w:pPr>
+            <w:r>
+              <w:rPr>
+                <w:lang w:val="en-US"/>
+              </w:rPr>
+              <w:t xml:space="preserve"> </w:t>
+            </w:r>
+            <w:proofErr w:type="spellStart"/>
+            <w:r>
+              <w:rPr>
+                <w:lang w:val="en-US"/>
+              </w:rPr>
+              <w:t>HashAggregate</w:t>
+            </w:r>
+            <w:proofErr w:type="spellEnd"/>
+            <w:r>
+              <w:rPr>
+                <w:lang w:val="en-US"/>
+              </w:rPr>
+              <w:t xml:space="preserve">  (cost=8.36..11.92 rows=238 width=30) (actual time=0.161..0.220 rows=238 loops=1)</w:t>
+            </w:r>
+          </w:p>
+          <w:p>
+            <w:pPr>
+              <w:rPr>
+                <w:lang w:val="en-US"/>
+              </w:rPr>
+            </w:pPr>
+            <w:r>
+              <w:rPr>
+                <w:lang w:val="en-US"/>
+              </w:rPr>
+              <w:t xml:space="preserve">   Group Key: name, mountains, height</w:t>
+            </w:r>
+          </w:p>
+          <w:p>
+            <w:pPr>
+              <w:rPr>
+                <w:lang w:val="en-US"/>
+              </w:rPr>
+            </w:pPr>
+            <w:r>
+              <w:rPr>
+                <w:lang w:val="en-US"/>
+              </w:rPr>
+              <w:t xml:space="preserve">   Filter: ((height &gt;= max(height)) AND (height &lt;= min(height)))</w:t>
+            </w:r>
+          </w:p>
+          <w:p>
+            <w:pPr>
+              <w:rPr>
+                <w:lang w:val="en-US"/>
+              </w:rPr>
+            </w:pPr>
+            <w:r>
+              <w:rPr>
+                <w:lang w:val="en-US"/>
+              </w:rPr>
+              <w:t xml:space="preserve">   -&gt;  </w:t>
+            </w:r>
+            <w:proofErr w:type="spellStart"/>
+            <w:r>
+              <w:rPr>
+                <w:lang w:val="en-US"/>
+              </w:rPr>
+              <w:t>Seq</w:t>
+            </w:r>
+            <w:proofErr w:type="spellEnd"/>
+            <w:r>
+              <w:rPr>
+                <w:lang w:val="en-US"/>
+              </w:rPr>
+              <w:t xml:space="preserve"> Scan on mountain  (cost=0.00..5.38 rows=238 width=30) (actual time=0.006..0.029 rows=238 loops=1)</w:t>
+            </w:r>
+          </w:p>
+          <w:p>
+            <w:pPr>
+              <w:rPr>
+                <w:lang w:val="en-US"/>
+              </w:rPr>
+            </w:pPr>
+            <w:r>
+              <w:rPr>
+                <w:lang w:val="en-US"/>
+              </w:rPr>
+              <w:t xml:space="preserve"> Planning time: 0.064 </w:t>
+            </w:r>
+            <w:proofErr w:type="spellStart"/>
+            <w:r>
+              <w:rPr>
+                <w:lang w:val="en-US"/>
+              </w:rPr>
+              <w:t>ms</w:t>
+            </w:r>
+            <w:proofErr w:type="spellEnd"/>
+          </w:p>
+          <w:p>
+            <w:pPr>
+              <w:rPr>
+                <w:lang w:val="en-US"/>
+              </w:rPr>
+            </w:pPr>
+            <w:r>
+              <w:rPr>
+                <w:lang w:val="en-US"/>
+              </w:rPr>
+              <w:t xml:space="preserve"> Execution time: 0.267 </w:t>
+            </w:r>
+            <w:proofErr w:type="spellStart"/>
+            <w:r>
+              <w:rPr>
+                <w:lang w:val="en-US"/>
+              </w:rPr>
+              <w:t>ms</w:t>
+            </w:r>
+            <w:proofErr w:type="spellEnd"/>
+          </w:p>
+        </w:tc>
+      </w:tr>
+    </w:tbl>
+    <w:p>
+      <w:pPr>
+        <w:rPr>
+          <w:lang w:val="en-US"/>
+        </w:rPr>
+      </w:pPr>
+    </w:p>
+    <w:p>
+      <w:r>
+        <w:t>Kostenanalyse, Stellungnahme:</w:t>
+      </w:r>
+      <w:r>
+        <w:br/>
+      </w:r>
+      <w:r>
+        <w:t>Die Anzahl der verwendeten Reihen ist wieder gleich.</w:t>
+      </w:r>
+      <w:r>
+        <w:br/>
+      </w:r>
+      <w:r>
+        <w:t>Die Kostenplanung fällt ebenso gleichwertig aus, in der Ausführung jedoch kann sich die zweite Query knapp durchsetzen.</w:t>
+      </w:r>
+      <w:r>
+        <w:br/>
+        <w:t>Auch im Endergebnis liegen die Werte nah beieinander, wobei die zweite Query</w:t>
+      </w:r>
+      <w:r>
+        <w:t xml:space="preserve"> in der Planung leicht vorne und auch</w:t>
+      </w:r>
+      <w:r>
+        <w:t xml:space="preserve"> ausgeführt um 0.002 </w:t>
+      </w:r>
+      <w:proofErr w:type="spellStart"/>
+      <w:r>
+        <w:t>ms</w:t>
+      </w:r>
+      <w:proofErr w:type="spellEnd"/>
+      <w:r>
+        <w:t xml:space="preserve"> schneller ist.</w:t>
+      </w:r>
+    </w:p>
+    <w:p>
+      <w:r>
+        <w:br w:type="page"/>
+      </w:r>
+    </w:p>
+    <w:p>
+      <w:pPr>
+        <w:pStyle w:val="Listenabsatz"/>
+        <w:numPr>
+          <w:ilvl w:val="0"/>
+          <w:numId w:val="1"/>
+        </w:numPr>
+        <w:rPr>
+          <w:lang w:val="en-US"/>
+        </w:rPr>
+      </w:pPr>
+    </w:p>
+    <w:p>
+      <w:pPr>
+        <w:rPr>
+          <w:lang w:val="en-US"/>
+        </w:rPr>
+      </w:pPr>
+      <w:r>
+        <w:rPr>
+          <w:lang w:val="en-US"/>
+        </w:rPr>
+        <w:t xml:space="preserve">Query 1, </w:t>
+      </w:r>
+      <w:proofErr w:type="spellStart"/>
+      <w:r>
+        <w:rPr>
+          <w:lang w:val="en-US"/>
+        </w:rPr>
+        <w:t>nicht</w:t>
+      </w:r>
+      <w:proofErr w:type="spellEnd"/>
+      <w:r>
+        <w:rPr>
+          <w:lang w:val="en-US"/>
+        </w:rPr>
+        <w:t xml:space="preserve"> </w:t>
+      </w:r>
+      <w:proofErr w:type="spellStart"/>
+      <w:r>
+        <w:rPr>
+          <w:lang w:val="en-US"/>
+        </w:rPr>
+        <w:t>optimiert</w:t>
+      </w:r>
+      <w:proofErr w:type="spellEnd"/>
+      <w:r>
+        <w:rPr>
+          <w:lang w:val="en-US"/>
+        </w:rPr>
+        <w:t xml:space="preserve">: </w:t>
+      </w:r>
+    </w:p>
+    <w:p>
+      <w:pPr>
+        <w:jc w:val="center"/>
+        <w:rPr>
+          <w:b/>
+          <w:lang w:val="en-US"/>
+        </w:rPr>
+      </w:pPr>
+      <w:r>
+        <w:rPr>
+          <w:b/>
+          <w:lang w:val="en-US"/>
+        </w:rPr>
+        <w:t>SELECT name, mountains, height FROM mountain WHERE NOT height = 1486</w:t>
+      </w:r>
+      <w:proofErr w:type="gramStart"/>
+      <w:r>
+        <w:rPr>
+          <w:b/>
+          <w:lang w:val="en-US"/>
+        </w:rPr>
+        <w:t>;</w:t>
+      </w:r>
+      <w:proofErr w:type="gramEnd"/>
+      <w:r>
+        <w:rPr>
+          <w:b/>
+          <w:lang w:val="en-US"/>
+        </w:rPr>
+        <w:br/>
+      </w:r>
+      <w:proofErr w:type="spellStart"/>
+      <w:r>
+        <w:rPr>
+          <w:b/>
+          <w:lang w:val="en-US"/>
+        </w:rPr>
+        <w:t>Auch</w:t>
+      </w:r>
+      <w:proofErr w:type="spellEnd"/>
+      <w:r>
+        <w:rPr>
+          <w:b/>
+          <w:lang w:val="en-US"/>
+        </w:rPr>
+        <w:t xml:space="preserve"> </w:t>
+      </w:r>
+      <w:proofErr w:type="spellStart"/>
+      <w:r>
+        <w:rPr>
+          <w:b/>
+          <w:lang w:val="en-US"/>
+        </w:rPr>
+        <w:t>hier</w:t>
+      </w:r>
+      <w:proofErr w:type="spellEnd"/>
+      <w:r>
+        <w:rPr>
+          <w:b/>
+          <w:lang w:val="en-US"/>
+        </w:rPr>
+        <w:t xml:space="preserve"> auf der </w:t>
+      </w:r>
+      <w:proofErr w:type="spellStart"/>
+      <w:r>
+        <w:rPr>
+          <w:b/>
+          <w:lang w:val="en-US"/>
+        </w:rPr>
+        <w:t>Webseite</w:t>
+      </w:r>
+      <w:proofErr w:type="spellEnd"/>
+      <w:r>
+        <w:rPr>
+          <w:b/>
+          <w:lang w:val="en-US"/>
+        </w:rPr>
+        <w:t xml:space="preserve"> </w:t>
+      </w:r>
+      <w:proofErr w:type="spellStart"/>
+      <w:r>
+        <w:rPr>
+          <w:b/>
+          <w:lang w:val="en-US"/>
+        </w:rPr>
+        <w:t>wieder</w:t>
+      </w:r>
+      <w:proofErr w:type="spellEnd"/>
+      <w:r>
+        <w:rPr>
+          <w:b/>
+          <w:lang w:val="en-US"/>
+        </w:rPr>
+        <w:t xml:space="preserve"> </w:t>
+      </w:r>
+      <w:proofErr w:type="spellStart"/>
+      <w:r>
+        <w:rPr>
+          <w:b/>
+          <w:lang w:val="en-US"/>
+        </w:rPr>
+        <w:t>ein</w:t>
+      </w:r>
+      <w:proofErr w:type="spellEnd"/>
+      <w:r>
+        <w:rPr>
+          <w:b/>
+          <w:lang w:val="en-US"/>
+        </w:rPr>
+        <w:t xml:space="preserve"> </w:t>
+      </w:r>
+      <w:proofErr w:type="spellStart"/>
+      <w:r>
+        <w:rPr>
+          <w:b/>
+          <w:lang w:val="en-US"/>
+        </w:rPr>
+        <w:t>Fehler</w:t>
+      </w:r>
+      <w:proofErr w:type="spellEnd"/>
+      <w:r>
+        <w:rPr>
+          <w:b/>
+          <w:lang w:val="en-US"/>
+        </w:rPr>
+        <w:t xml:space="preserve">, NOT muss </w:t>
+      </w:r>
+      <w:proofErr w:type="spellStart"/>
+      <w:r>
+        <w:rPr>
+          <w:b/>
+          <w:lang w:val="en-US"/>
+        </w:rPr>
+        <w:t>vorangestellt</w:t>
+      </w:r>
+      <w:proofErr w:type="spellEnd"/>
+      <w:r>
+        <w:rPr>
+          <w:b/>
+          <w:lang w:val="en-US"/>
+        </w:rPr>
+        <w:t xml:space="preserve"> sein.</w:t>
+      </w:r>
+    </w:p>
+    <w:tbl>
+      <w:tblPr>
+        <w:tblStyle w:val="Tabellenraster"/>
+        <w:tblW w:w="0" w:type="auto"/>
+        <w:tblLook w:val="04A0" w:firstRow="1" w:lastRow="0" w:firstColumn="1" w:lastColumn="0" w:noHBand="0" w:noVBand="1"/>
+      </w:tblPr>
+      <w:tblGrid>
+        <w:gridCol w:w="9212"/>
+      </w:tblGrid>
+      <w:tr>
+        <w:tc>
+          <w:tcPr>
+            <w:tcW w:w="9212" w:type="dxa"/>
+          </w:tcPr>
+          <w:p>
+            <w:pPr>
+              <w:rPr>
+                <w:lang w:val="en-US"/>
+              </w:rPr>
+            </w:pPr>
+            <w:r>
+              <w:rPr>
+                <w:lang w:val="en-US"/>
+              </w:rPr>
+              <w:t xml:space="preserve">                                              QUERY PLAN</w:t>
+            </w:r>
+          </w:p>
+          <w:p>
+            <w:pPr>
+              <w:rPr>
+                <w:lang w:val="en-US"/>
+              </w:rPr>
+            </w:pPr>
+            <w:r>
+              <w:rPr>
+                <w:lang w:val="en-US"/>
+              </w:rPr>
+              <w:t>-------------------------------------------------------------------------------------------------------</w:t>
+            </w:r>
+          </w:p>
+          <w:p>
+            <w:pPr>
+              <w:rPr>
+                <w:lang w:val="en-US"/>
+              </w:rPr>
+            </w:pPr>
+            <w:r>
+              <w:rPr>
+                <w:lang w:val="en-US"/>
+              </w:rPr>
+              <w:t xml:space="preserve"> </w:t>
+            </w:r>
+            <w:proofErr w:type="spellStart"/>
+            <w:r>
+              <w:rPr>
+                <w:lang w:val="en-US"/>
+              </w:rPr>
+              <w:t>Seq</w:t>
+            </w:r>
+            <w:proofErr w:type="spellEnd"/>
+            <w:r>
+              <w:rPr>
+                <w:lang w:val="en-US"/>
+              </w:rPr>
+              <w:t xml:space="preserve"> Scan on mountain  (cost=0.00..5.97 rows=237 width=30) (actual time=0.008..0.062 rows=237 loops=1)</w:t>
+            </w:r>
+          </w:p>
+          <w:p>
+            <w:pPr>
+              <w:rPr>
+                <w:lang w:val="en-US"/>
+              </w:rPr>
+            </w:pPr>
+            <w:r>
+              <w:rPr>
+                <w:lang w:val="en-US"/>
+              </w:rPr>
+              <w:t xml:space="preserve">   Filter: (height &lt;&gt; 1486::double precision)</w:t>
+            </w:r>
+          </w:p>
+          <w:p>
+            <w:pPr>
+              <w:rPr>
+                <w:lang w:val="en-US"/>
+              </w:rPr>
+            </w:pPr>
+            <w:r>
+              <w:rPr>
+                <w:lang w:val="en-US"/>
+              </w:rPr>
+              <w:t xml:space="preserve">   Rows Removed by Filter: 1</w:t>
+            </w:r>
+          </w:p>
+          <w:p>
+            <w:pPr>
+              <w:rPr>
+                <w:lang w:val="en-US"/>
+              </w:rPr>
+            </w:pPr>
+            <w:r>
+              <w:rPr>
+                <w:lang w:val="en-US"/>
+              </w:rPr>
+              <w:t xml:space="preserve"> Planning time: 0.057 </w:t>
+            </w:r>
+            <w:proofErr w:type="spellStart"/>
+            <w:r>
+              <w:rPr>
+                <w:lang w:val="en-US"/>
+              </w:rPr>
+              <w:t>ms</w:t>
+            </w:r>
+            <w:proofErr w:type="spellEnd"/>
+          </w:p>
+          <w:p>
+            <w:pPr>
+              <w:rPr>
+                <w:lang w:val="en-US"/>
+              </w:rPr>
+            </w:pPr>
+            <w:r>
+              <w:rPr>
+                <w:lang w:val="en-US"/>
+              </w:rPr>
+              <w:t xml:space="preserve"> Execution time: 0.087 </w:t>
+            </w:r>
+            <w:proofErr w:type="spellStart"/>
+            <w:r>
+              <w:rPr>
+                <w:lang w:val="en-US"/>
+              </w:rPr>
+              <w:t>ms</w:t>
+            </w:r>
+            <w:proofErr w:type="spellEnd"/>
+          </w:p>
+        </w:tc>
+      </w:tr>
+    </w:tbl>
+    <w:p>
+      <w:pPr>
+        <w:rPr>
+          <w:lang w:val="en-US"/>
+        </w:rPr>
+      </w:pPr>
+    </w:p>
+    <w:p>
+      <w:pPr>
+        <w:rPr>
+          <w:lang w:val="en-US"/>
+        </w:rPr>
+      </w:pPr>
+      <w:r>
+        <w:rPr>
+          <w:lang w:val="en-US"/>
+        </w:rPr>
+        <w:t>Quer</w:t>
+      </w:r>
+      <w:r>
+        <w:rPr>
+          <w:lang w:val="en-US"/>
+        </w:rPr>
+        <w:t>y</w:t>
+      </w:r>
+      <w:r>
+        <w:rPr>
+          <w:lang w:val="en-US"/>
+        </w:rPr>
+        <w:t xml:space="preserve"> 2, </w:t>
+      </w:r>
+      <w:proofErr w:type="spellStart"/>
+      <w:r>
+        <w:rPr>
+          <w:lang w:val="en-US"/>
+        </w:rPr>
+        <w:t>optimiert</w:t>
+      </w:r>
+      <w:proofErr w:type="spellEnd"/>
+      <w:r>
+        <w:rPr>
+          <w:lang w:val="en-US"/>
+        </w:rPr>
+        <w:t>:</w:t>
+      </w:r>
+    </w:p>
+    <w:p>
+      <w:pPr>
+        <w:jc w:val="center"/>
+        <w:rPr>
+          <w:b/>
+          <w:lang w:val="en-US"/>
+        </w:rPr>
+      </w:pPr>
+      <w:r>
+        <w:rPr>
+          <w:b/>
+          <w:lang w:val="en-US"/>
+        </w:rPr>
+        <w:t xml:space="preserve">SELECT name, mountains, height FROM mountain GROUP BY name, mountains, height HAVING height BETWEEN </w:t>
+      </w:r>
+      <w:proofErr w:type="gramStart"/>
+      <w:r>
+        <w:rPr>
+          <w:b/>
+          <w:lang w:val="en-US"/>
+        </w:rPr>
+        <w:t>MAX(</w:t>
+      </w:r>
+      <w:proofErr w:type="gramEnd"/>
+      <w:r>
+        <w:rPr>
+          <w:b/>
+          <w:lang w:val="en-US"/>
+        </w:rPr>
+        <w:t>height) AND MIN(height);</w:t>
+      </w:r>
+    </w:p>
+    <w:tbl>
+      <w:tblPr>
+        <w:tblStyle w:val="Tabellenraster"/>
+        <w:tblW w:w="0" w:type="auto"/>
+        <w:tblLook w:val="04A0" w:firstRow="1" w:lastRow="0" w:firstColumn="1" w:lastColumn="0" w:noHBand="0" w:noVBand="1"/>
+      </w:tblPr>
+      <w:tblGrid>
+        <w:gridCol w:w="9212"/>
+      </w:tblGrid>
+      <w:tr>
+        <w:tc>
+          <w:tcPr>
+            <w:tcW w:w="9212" w:type="dxa"/>
+          </w:tcPr>
+          <w:p>
+            <w:pPr>
+              <w:rPr>
+                <w:lang w:val="en-US"/>
+              </w:rPr>
+            </w:pPr>
+            <w:r>
+              <w:rPr>
+                <w:lang w:val="en-US"/>
+              </w:rPr>
+              <w:t xml:space="preserve">                                              QUERY PLAN</w:t>
+            </w:r>
+          </w:p>
+          <w:p>
+            <w:pPr>
+              <w:rPr>
+                <w:lang w:val="en-US"/>
+              </w:rPr>
+            </w:pPr>
+            <w:r>
+              <w:rPr>
+                <w:lang w:val="en-US"/>
+              </w:rPr>
+              <w:t>-------------------------------------------------------------------------------------------------------</w:t>
+            </w:r>
+          </w:p>
+          <w:p>
+            <w:pPr>
+              <w:rPr>
+                <w:lang w:val="en-US"/>
+              </w:rPr>
+            </w:pPr>
+            <w:r>
+              <w:rPr>
+                <w:lang w:val="en-US"/>
+              </w:rPr>
+              <w:t xml:space="preserve"> </w:t>
+            </w:r>
+            <w:proofErr w:type="spellStart"/>
+            <w:r>
+              <w:rPr>
+                <w:lang w:val="en-US"/>
+              </w:rPr>
+              <w:t>Seq</w:t>
+            </w:r>
+            <w:proofErr w:type="spellEnd"/>
+            <w:r>
+              <w:rPr>
+                <w:lang w:val="en-US"/>
+              </w:rPr>
+              <w:t xml:space="preserve"> Scan on mountain  (cost=0.00..5.97 rows=220 width=30) (actual time=0.009..0.065 rows=219 loops=1)</w:t>
+            </w:r>
+          </w:p>
+          <w:p>
+            <w:pPr>
+              <w:rPr>
+                <w:lang w:val="en-US"/>
+              </w:rPr>
+            </w:pPr>
+            <w:r>
+              <w:rPr>
+                <w:lang w:val="en-US"/>
+              </w:rPr>
+              <w:t xml:space="preserve">   Filter: (height &gt; 1486::double precision)</w:t>
+            </w:r>
+          </w:p>
+          <w:p>
+            <w:pPr>
+              <w:rPr>
+                <w:lang w:val="en-US"/>
+              </w:rPr>
+            </w:pPr>
+            <w:r>
+              <w:rPr>
+                <w:lang w:val="en-US"/>
+              </w:rPr>
+              <w:t xml:space="preserve">   Rows Removed by Filter: 19</w:t>
+            </w:r>
+          </w:p>
+          <w:p>
+            <w:pPr>
+              <w:rPr>
+                <w:lang w:val="en-US"/>
+              </w:rPr>
+            </w:pPr>
+            <w:r>
+              <w:rPr>
+                <w:lang w:val="en-US"/>
+              </w:rPr>
+              <w:t xml:space="preserve"> Planning time: 0.058 </w:t>
+            </w:r>
+            <w:proofErr w:type="spellStart"/>
+            <w:r>
+              <w:rPr>
+                <w:lang w:val="en-US"/>
+              </w:rPr>
+              <w:t>ms</w:t>
+            </w:r>
+            <w:proofErr w:type="spellEnd"/>
+          </w:p>
+          <w:p>
+            <w:pPr>
+              <w:rPr>
+                <w:lang w:val="en-US"/>
+              </w:rPr>
+            </w:pPr>
+            <w:r>
+              <w:rPr>
+                <w:lang w:val="en-US"/>
+              </w:rPr>
+              <w:t xml:space="preserve"> Execution time: 0.084 </w:t>
+            </w:r>
+            <w:proofErr w:type="spellStart"/>
+            <w:r>
+              <w:rPr>
+                <w:lang w:val="en-US"/>
+              </w:rPr>
+              <w:t>ms</w:t>
+            </w:r>
+            <w:proofErr w:type="spellEnd"/>
+          </w:p>
+        </w:tc>
+      </w:tr>
+    </w:tbl>
+    <w:p>
+      <w:pPr>
+        <w:rPr>
+          <w:lang w:val="en-US"/>
+        </w:rPr>
+      </w:pPr>
+    </w:p>
+    <w:p>
+      <w:r>
+        <w:t>Kostenanalyse, Stellungnahme:</w:t>
+      </w:r>
+      <w:r>
+        <w:br/>
+        <w:t>Die Anzahl der Reihen kann in der zweiten Query Schritt für Schritt verringert werden.</w:t>
+      </w:r>
+      <w:r>
+        <w:t xml:space="preserve"> 1 bzw. 19 Datenreihen werden von der Bedingung erfasst.</w:t>
+      </w:r>
       <w:bookmarkStart w:id="14" w:name="_GoBack"/>
-      <w:bookmarkEnd w:id="13"/>
       <w:bookmarkEnd w:id="14"/>
       <w:r>
+        <w:br/>
+      </w:r>
+      <w:r>
+        <w:t xml:space="preserve">Die geplanten Kosten sind gleich, die ausgeführten, tatsächlichen Werte gar weniger in der ersten Query. </w:t>
+      </w:r>
+      <w:r>
+        <w:t xml:space="preserve">Jedoch müssen auch die Reihen berücksichtigt werden, die ja </w:t>
+      </w:r>
+      <w:r>
+        <w:t>geringer ausfallen.</w:t>
+      </w:r>
+      <w:r>
+        <w:br/>
+        <w:t xml:space="preserve">So ist das Endergebnis in der </w:t>
+      </w:r>
+      <w:proofErr w:type="spellStart"/>
+      <w:r>
+        <w:t>Planning</w:t>
+      </w:r>
+      <w:proofErr w:type="spellEnd"/>
+      <w:r>
+        <w:t xml:space="preserve"> time annähernd gleich, jedoch in der </w:t>
+      </w:r>
+      <w:proofErr w:type="spellStart"/>
+      <w:r>
+        <w:t>Execution</w:t>
+      </w:r>
+      <w:proofErr w:type="spellEnd"/>
+      <w:r>
+        <w:t xml:space="preserve"> time um 0.003 </w:t>
+      </w:r>
+      <w:proofErr w:type="spellStart"/>
+      <w:r>
+        <w:t>ms</w:t>
+      </w:r>
+      <w:proofErr w:type="spellEnd"/>
+      <w:r>
+        <w:t xml:space="preserve"> schneller.</w:t>
+      </w:r>
+      <w:r>
         <w:br w:type="page"/>
       </w:r>
     </w:p>
@@ -2870,7 +9341,7 @@
         </w:rPr>
       </w:pPr>
       <w:bookmarkStart w:id="15" w:name="_Toc404252314"/>
-      <w:bookmarkStart w:id="16" w:name="_Toc412198258"/>
+      <w:bookmarkStart w:id="16" w:name="_Toc415611261"/>
       <w:r>
         <w:rPr>
           <w:i/>
@@ -2888,8 +9359,55 @@
         </w:rPr>
       </w:pPr>
     </w:p>
+    <w:p>
+      <w:r>
+        <w:t xml:space="preserve">[1]: </w:t>
+      </w:r>
+      <w:r>
+        <w:t>http://www.postgresql.org/docs/8.4/static/sql-vacuum.html</w:t>
+      </w:r>
+    </w:p>
+    <w:p>
+      <w:r>
+        <w:t xml:space="preserve">[2]: </w:t>
+      </w:r>
+      <w:r>
+        <w:t>http://www.postgresql.org/docs/9.4/static/sql-explain.html</w:t>
+      </w:r>
+    </w:p>
+    <w:p>
+      <w:r>
+        <w:t xml:space="preserve">[3]: </w:t>
+      </w:r>
+      <w:r>
+        <w:t>http://www.postgresql.org/docs/9.4/static/sql-analyze.html</w:t>
+      </w:r>
+    </w:p>
+    <w:p>
+      <w:r>
+        <w:t xml:space="preserve">[4]: </w:t>
+      </w:r>
+      <w:r>
+        <w:t>http://www.postgresql.org/docs/9.1/static/using-explain.html</w:t>
+      </w:r>
+    </w:p>
+    <w:p>
+      <w:r>
+        <w:t>[5]:</w:t>
+      </w:r>
+      <w:r>
+        <w:t xml:space="preserve"> </w:t>
+      </w:r>
+      <w:r>
+        <w:t>https://wiki.postgresql.org/images/4/45/Explaining_EXPLAIN.pdf</w:t>
+      </w:r>
+    </w:p>
+    <w:p/>
+    <w:p/>
+    <w:p/>
+    <w:p/>
     <w:sectPr>
-      <w:footerReference w:type="default" r:id="rId8"/>
+      <w:footerReference w:type="default" r:id="rId9"/>
       <w:pgSz w:w="11906" w:h="16838"/>
       <w:pgMar w:top="1417" w:right="1417" w:bottom="1134" w:left="1417" w:header="708" w:footer="708" w:gutter="0"/>
       <w:pgNumType w:start="0"/>
@@ -2956,7 +9474,7 @@
             <w:noProof/>
             <w:lang w:val="de-DE"/>
           </w:rPr>
-          <w:t>5</w:t>
+          <w:t>6</w:t>
         </w:r>
         <w:r>
           <w:fldChar w:fldCharType="end"/>
@@ -2995,6 +9513,655 @@
     </w:p>
   </w:footnote>
 </w:footnotes>
+</file>
+
+<file path=word/numbering.xml><?xml version="1.0" encoding="utf-8"?>
+<w:numbering xmlns:wpc="http://schemas.microsoft.com/office/word/2010/wordprocessingCanvas" xmlns:mc="http://schemas.openxmlformats.org/markup-compatibility/2006" xmlns:o="urn:schemas-microsoft-com:office:office" xmlns:r="http://schemas.openxmlformats.org/officeDocument/2006/relationships" xmlns:m="http://schemas.openxmlformats.org/officeDocument/2006/math" xmlns:v="urn:schemas-microsoft-com:vml" xmlns:wp14="http://schemas.microsoft.com/office/word/2010/wordprocessingDrawing" xmlns:wp="http://schemas.openxmlformats.org/drawingml/2006/wordprocessingDrawing" xmlns:w10="urn:schemas-microsoft-com:office:word" xmlns:w="http://schemas.openxmlformats.org/wordprocessingml/2006/main" xmlns:w14="http://schemas.microsoft.com/office/word/2010/wordml" xmlns:wpg="http://schemas.microsoft.com/office/word/2010/wordprocessingGroup" xmlns:wpi="http://schemas.microsoft.com/office/word/2010/wordprocessingInk" xmlns:wne="http://schemas.microsoft.com/office/word/2006/wordml" xmlns:wps="http://schemas.microsoft.com/office/word/2010/wordprocessingShape" mc:Ignorable="w14 wp14">
+  <w:abstractNum w:abstractNumId="0">
+    <w:nsid w:val="13CC20DF"/>
+    <w:multiLevelType w:val="hybridMultilevel"/>
+    <w:tmpl w:val="2B5025E4"/>
+    <w:lvl w:ilvl="0" w:tplc="0C070011">
+      <w:start w:val="1"/>
+      <w:numFmt w:val="decimal"/>
+      <w:lvlText w:val="%1)"/>
+      <w:lvlJc w:val="left"/>
+      <w:pPr>
+        <w:ind w:left="720" w:hanging="360"/>
+      </w:pPr>
+      <w:rPr>
+        <w:rFonts w:hint="default"/>
+      </w:rPr>
+    </w:lvl>
+    <w:lvl w:ilvl="1" w:tplc="0C070019" w:tentative="1">
+      <w:start w:val="1"/>
+      <w:numFmt w:val="lowerLetter"/>
+      <w:lvlText w:val="%2."/>
+      <w:lvlJc w:val="left"/>
+      <w:pPr>
+        <w:ind w:left="1440" w:hanging="360"/>
+      </w:pPr>
+    </w:lvl>
+    <w:lvl w:ilvl="2" w:tplc="0C07001B" w:tentative="1">
+      <w:start w:val="1"/>
+      <w:numFmt w:val="lowerRoman"/>
+      <w:lvlText w:val="%3."/>
+      <w:lvlJc w:val="right"/>
+      <w:pPr>
+        <w:ind w:left="2160" w:hanging="180"/>
+      </w:pPr>
+    </w:lvl>
+    <w:lvl w:ilvl="3" w:tplc="0C07000F" w:tentative="1">
+      <w:start w:val="1"/>
+      <w:numFmt w:val="decimal"/>
+      <w:lvlText w:val="%4."/>
+      <w:lvlJc w:val="left"/>
+      <w:pPr>
+        <w:ind w:left="2880" w:hanging="360"/>
+      </w:pPr>
+    </w:lvl>
+    <w:lvl w:ilvl="4" w:tplc="0C070019" w:tentative="1">
+      <w:start w:val="1"/>
+      <w:numFmt w:val="lowerLetter"/>
+      <w:lvlText w:val="%5."/>
+      <w:lvlJc w:val="left"/>
+      <w:pPr>
+        <w:ind w:left="3600" w:hanging="360"/>
+      </w:pPr>
+    </w:lvl>
+    <w:lvl w:ilvl="5" w:tplc="0C07001B" w:tentative="1">
+      <w:start w:val="1"/>
+      <w:numFmt w:val="lowerRoman"/>
+      <w:lvlText w:val="%6."/>
+      <w:lvlJc w:val="right"/>
+      <w:pPr>
+        <w:ind w:left="4320" w:hanging="180"/>
+      </w:pPr>
+    </w:lvl>
+    <w:lvl w:ilvl="6" w:tplc="0C07000F" w:tentative="1">
+      <w:start w:val="1"/>
+      <w:numFmt w:val="decimal"/>
+      <w:lvlText w:val="%7."/>
+      <w:lvlJc w:val="left"/>
+      <w:pPr>
+        <w:ind w:left="5040" w:hanging="360"/>
+      </w:pPr>
+    </w:lvl>
+    <w:lvl w:ilvl="7" w:tplc="0C070019" w:tentative="1">
+      <w:start w:val="1"/>
+      <w:numFmt w:val="lowerLetter"/>
+      <w:lvlText w:val="%8."/>
+      <w:lvlJc w:val="left"/>
+      <w:pPr>
+        <w:ind w:left="5760" w:hanging="360"/>
+      </w:pPr>
+    </w:lvl>
+    <w:lvl w:ilvl="8" w:tplc="0C07001B" w:tentative="1">
+      <w:start w:val="1"/>
+      <w:numFmt w:val="lowerRoman"/>
+      <w:lvlText w:val="%9."/>
+      <w:lvlJc w:val="right"/>
+      <w:pPr>
+        <w:ind w:left="6480" w:hanging="180"/>
+      </w:pPr>
+    </w:lvl>
+  </w:abstractNum>
+  <w:abstractNum w:abstractNumId="1">
+    <w:nsid w:val="1A833E80"/>
+    <w:multiLevelType w:val="hybridMultilevel"/>
+    <w:tmpl w:val="ADCABE22"/>
+    <w:lvl w:ilvl="0" w:tplc="0C070011">
+      <w:start w:val="1"/>
+      <w:numFmt w:val="decimal"/>
+      <w:lvlText w:val="%1)"/>
+      <w:lvlJc w:val="left"/>
+      <w:pPr>
+        <w:ind w:left="720" w:hanging="360"/>
+      </w:pPr>
+      <w:rPr>
+        <w:rFonts w:hint="default"/>
+      </w:rPr>
+    </w:lvl>
+    <w:lvl w:ilvl="1" w:tplc="0C070019" w:tentative="1">
+      <w:start w:val="1"/>
+      <w:numFmt w:val="lowerLetter"/>
+      <w:lvlText w:val="%2."/>
+      <w:lvlJc w:val="left"/>
+      <w:pPr>
+        <w:ind w:left="1440" w:hanging="360"/>
+      </w:pPr>
+    </w:lvl>
+    <w:lvl w:ilvl="2" w:tplc="0C07001B" w:tentative="1">
+      <w:start w:val="1"/>
+      <w:numFmt w:val="lowerRoman"/>
+      <w:lvlText w:val="%3."/>
+      <w:lvlJc w:val="right"/>
+      <w:pPr>
+        <w:ind w:left="2160" w:hanging="180"/>
+      </w:pPr>
+    </w:lvl>
+    <w:lvl w:ilvl="3" w:tplc="0C07000F" w:tentative="1">
+      <w:start w:val="1"/>
+      <w:numFmt w:val="decimal"/>
+      <w:lvlText w:val="%4."/>
+      <w:lvlJc w:val="left"/>
+      <w:pPr>
+        <w:ind w:left="2880" w:hanging="360"/>
+      </w:pPr>
+    </w:lvl>
+    <w:lvl w:ilvl="4" w:tplc="0C070019" w:tentative="1">
+      <w:start w:val="1"/>
+      <w:numFmt w:val="lowerLetter"/>
+      <w:lvlText w:val="%5."/>
+      <w:lvlJc w:val="left"/>
+      <w:pPr>
+        <w:ind w:left="3600" w:hanging="360"/>
+      </w:pPr>
+    </w:lvl>
+    <w:lvl w:ilvl="5" w:tplc="0C07001B" w:tentative="1">
+      <w:start w:val="1"/>
+      <w:numFmt w:val="lowerRoman"/>
+      <w:lvlText w:val="%6."/>
+      <w:lvlJc w:val="right"/>
+      <w:pPr>
+        <w:ind w:left="4320" w:hanging="180"/>
+      </w:pPr>
+    </w:lvl>
+    <w:lvl w:ilvl="6" w:tplc="0C07000F" w:tentative="1">
+      <w:start w:val="1"/>
+      <w:numFmt w:val="decimal"/>
+      <w:lvlText w:val="%7."/>
+      <w:lvlJc w:val="left"/>
+      <w:pPr>
+        <w:ind w:left="5040" w:hanging="360"/>
+      </w:pPr>
+    </w:lvl>
+    <w:lvl w:ilvl="7" w:tplc="0C070019" w:tentative="1">
+      <w:start w:val="1"/>
+      <w:numFmt w:val="lowerLetter"/>
+      <w:lvlText w:val="%8."/>
+      <w:lvlJc w:val="left"/>
+      <w:pPr>
+        <w:ind w:left="5760" w:hanging="360"/>
+      </w:pPr>
+    </w:lvl>
+    <w:lvl w:ilvl="8" w:tplc="0C07001B" w:tentative="1">
+      <w:start w:val="1"/>
+      <w:numFmt w:val="lowerRoman"/>
+      <w:lvlText w:val="%9."/>
+      <w:lvlJc w:val="right"/>
+      <w:pPr>
+        <w:ind w:left="6480" w:hanging="180"/>
+      </w:pPr>
+    </w:lvl>
+  </w:abstractNum>
+  <w:abstractNum w:abstractNumId="2">
+    <w:nsid w:val="21F20922"/>
+    <w:multiLevelType w:val="hybridMultilevel"/>
+    <w:tmpl w:val="2B5025E4"/>
+    <w:lvl w:ilvl="0" w:tplc="0C070011">
+      <w:start w:val="1"/>
+      <w:numFmt w:val="decimal"/>
+      <w:lvlText w:val="%1)"/>
+      <w:lvlJc w:val="left"/>
+      <w:pPr>
+        <w:ind w:left="720" w:hanging="360"/>
+      </w:pPr>
+      <w:rPr>
+        <w:rFonts w:hint="default"/>
+      </w:rPr>
+    </w:lvl>
+    <w:lvl w:ilvl="1" w:tplc="0C070019" w:tentative="1">
+      <w:start w:val="1"/>
+      <w:numFmt w:val="lowerLetter"/>
+      <w:lvlText w:val="%2."/>
+      <w:lvlJc w:val="left"/>
+      <w:pPr>
+        <w:ind w:left="1440" w:hanging="360"/>
+      </w:pPr>
+    </w:lvl>
+    <w:lvl w:ilvl="2" w:tplc="0C07001B" w:tentative="1">
+      <w:start w:val="1"/>
+      <w:numFmt w:val="lowerRoman"/>
+      <w:lvlText w:val="%3."/>
+      <w:lvlJc w:val="right"/>
+      <w:pPr>
+        <w:ind w:left="2160" w:hanging="180"/>
+      </w:pPr>
+    </w:lvl>
+    <w:lvl w:ilvl="3" w:tplc="0C07000F" w:tentative="1">
+      <w:start w:val="1"/>
+      <w:numFmt w:val="decimal"/>
+      <w:lvlText w:val="%4."/>
+      <w:lvlJc w:val="left"/>
+      <w:pPr>
+        <w:ind w:left="2880" w:hanging="360"/>
+      </w:pPr>
+    </w:lvl>
+    <w:lvl w:ilvl="4" w:tplc="0C070019" w:tentative="1">
+      <w:start w:val="1"/>
+      <w:numFmt w:val="lowerLetter"/>
+      <w:lvlText w:val="%5."/>
+      <w:lvlJc w:val="left"/>
+      <w:pPr>
+        <w:ind w:left="3600" w:hanging="360"/>
+      </w:pPr>
+    </w:lvl>
+    <w:lvl w:ilvl="5" w:tplc="0C07001B" w:tentative="1">
+      <w:start w:val="1"/>
+      <w:numFmt w:val="lowerRoman"/>
+      <w:lvlText w:val="%6."/>
+      <w:lvlJc w:val="right"/>
+      <w:pPr>
+        <w:ind w:left="4320" w:hanging="180"/>
+      </w:pPr>
+    </w:lvl>
+    <w:lvl w:ilvl="6" w:tplc="0C07000F" w:tentative="1">
+      <w:start w:val="1"/>
+      <w:numFmt w:val="decimal"/>
+      <w:lvlText w:val="%7."/>
+      <w:lvlJc w:val="left"/>
+      <w:pPr>
+        <w:ind w:left="5040" w:hanging="360"/>
+      </w:pPr>
+    </w:lvl>
+    <w:lvl w:ilvl="7" w:tplc="0C070019" w:tentative="1">
+      <w:start w:val="1"/>
+      <w:numFmt w:val="lowerLetter"/>
+      <w:lvlText w:val="%8."/>
+      <w:lvlJc w:val="left"/>
+      <w:pPr>
+        <w:ind w:left="5760" w:hanging="360"/>
+      </w:pPr>
+    </w:lvl>
+    <w:lvl w:ilvl="8" w:tplc="0C07001B" w:tentative="1">
+      <w:start w:val="1"/>
+      <w:numFmt w:val="lowerRoman"/>
+      <w:lvlText w:val="%9."/>
+      <w:lvlJc w:val="right"/>
+      <w:pPr>
+        <w:ind w:left="6480" w:hanging="180"/>
+      </w:pPr>
+    </w:lvl>
+  </w:abstractNum>
+  <w:abstractNum w:abstractNumId="3">
+    <w:nsid w:val="3B8055F2"/>
+    <w:multiLevelType w:val="hybridMultilevel"/>
+    <w:tmpl w:val="2B5025E4"/>
+    <w:lvl w:ilvl="0" w:tplc="0C070011">
+      <w:start w:val="1"/>
+      <w:numFmt w:val="decimal"/>
+      <w:lvlText w:val="%1)"/>
+      <w:lvlJc w:val="left"/>
+      <w:pPr>
+        <w:ind w:left="720" w:hanging="360"/>
+      </w:pPr>
+      <w:rPr>
+        <w:rFonts w:hint="default"/>
+      </w:rPr>
+    </w:lvl>
+    <w:lvl w:ilvl="1" w:tplc="0C070019" w:tentative="1">
+      <w:start w:val="1"/>
+      <w:numFmt w:val="lowerLetter"/>
+      <w:lvlText w:val="%2."/>
+      <w:lvlJc w:val="left"/>
+      <w:pPr>
+        <w:ind w:left="1440" w:hanging="360"/>
+      </w:pPr>
+    </w:lvl>
+    <w:lvl w:ilvl="2" w:tplc="0C07001B" w:tentative="1">
+      <w:start w:val="1"/>
+      <w:numFmt w:val="lowerRoman"/>
+      <w:lvlText w:val="%3."/>
+      <w:lvlJc w:val="right"/>
+      <w:pPr>
+        <w:ind w:left="2160" w:hanging="180"/>
+      </w:pPr>
+    </w:lvl>
+    <w:lvl w:ilvl="3" w:tplc="0C07000F" w:tentative="1">
+      <w:start w:val="1"/>
+      <w:numFmt w:val="decimal"/>
+      <w:lvlText w:val="%4."/>
+      <w:lvlJc w:val="left"/>
+      <w:pPr>
+        <w:ind w:left="2880" w:hanging="360"/>
+      </w:pPr>
+    </w:lvl>
+    <w:lvl w:ilvl="4" w:tplc="0C070019" w:tentative="1">
+      <w:start w:val="1"/>
+      <w:numFmt w:val="lowerLetter"/>
+      <w:lvlText w:val="%5."/>
+      <w:lvlJc w:val="left"/>
+      <w:pPr>
+        <w:ind w:left="3600" w:hanging="360"/>
+      </w:pPr>
+    </w:lvl>
+    <w:lvl w:ilvl="5" w:tplc="0C07001B" w:tentative="1">
+      <w:start w:val="1"/>
+      <w:numFmt w:val="lowerRoman"/>
+      <w:lvlText w:val="%6."/>
+      <w:lvlJc w:val="right"/>
+      <w:pPr>
+        <w:ind w:left="4320" w:hanging="180"/>
+      </w:pPr>
+    </w:lvl>
+    <w:lvl w:ilvl="6" w:tplc="0C07000F" w:tentative="1">
+      <w:start w:val="1"/>
+      <w:numFmt w:val="decimal"/>
+      <w:lvlText w:val="%7."/>
+      <w:lvlJc w:val="left"/>
+      <w:pPr>
+        <w:ind w:left="5040" w:hanging="360"/>
+      </w:pPr>
+    </w:lvl>
+    <w:lvl w:ilvl="7" w:tplc="0C070019" w:tentative="1">
+      <w:start w:val="1"/>
+      <w:numFmt w:val="lowerLetter"/>
+      <w:lvlText w:val="%8."/>
+      <w:lvlJc w:val="left"/>
+      <w:pPr>
+        <w:ind w:left="5760" w:hanging="360"/>
+      </w:pPr>
+    </w:lvl>
+    <w:lvl w:ilvl="8" w:tplc="0C07001B" w:tentative="1">
+      <w:start w:val="1"/>
+      <w:numFmt w:val="lowerRoman"/>
+      <w:lvlText w:val="%9."/>
+      <w:lvlJc w:val="right"/>
+      <w:pPr>
+        <w:ind w:left="6480" w:hanging="180"/>
+      </w:pPr>
+    </w:lvl>
+  </w:abstractNum>
+  <w:abstractNum w:abstractNumId="4">
+    <w:nsid w:val="56E37B42"/>
+    <w:multiLevelType w:val="hybridMultilevel"/>
+    <w:tmpl w:val="E27E9958"/>
+    <w:lvl w:ilvl="0" w:tplc="0C070011">
+      <w:start w:val="1"/>
+      <w:numFmt w:val="decimal"/>
+      <w:lvlText w:val="%1)"/>
+      <w:lvlJc w:val="left"/>
+      <w:pPr>
+        <w:ind w:left="720" w:hanging="360"/>
+      </w:pPr>
+      <w:rPr>
+        <w:rFonts w:hint="default"/>
+      </w:rPr>
+    </w:lvl>
+    <w:lvl w:ilvl="1" w:tplc="0C070019" w:tentative="1">
+      <w:start w:val="1"/>
+      <w:numFmt w:val="lowerLetter"/>
+      <w:lvlText w:val="%2."/>
+      <w:lvlJc w:val="left"/>
+      <w:pPr>
+        <w:ind w:left="1440" w:hanging="360"/>
+      </w:pPr>
+    </w:lvl>
+    <w:lvl w:ilvl="2" w:tplc="0C07001B" w:tentative="1">
+      <w:start w:val="1"/>
+      <w:numFmt w:val="lowerRoman"/>
+      <w:lvlText w:val="%3."/>
+      <w:lvlJc w:val="right"/>
+      <w:pPr>
+        <w:ind w:left="2160" w:hanging="180"/>
+      </w:pPr>
+    </w:lvl>
+    <w:lvl w:ilvl="3" w:tplc="0C07000F" w:tentative="1">
+      <w:start w:val="1"/>
+      <w:numFmt w:val="decimal"/>
+      <w:lvlText w:val="%4."/>
+      <w:lvlJc w:val="left"/>
+      <w:pPr>
+        <w:ind w:left="2880" w:hanging="360"/>
+      </w:pPr>
+    </w:lvl>
+    <w:lvl w:ilvl="4" w:tplc="0C070019" w:tentative="1">
+      <w:start w:val="1"/>
+      <w:numFmt w:val="lowerLetter"/>
+      <w:lvlText w:val="%5."/>
+      <w:lvlJc w:val="left"/>
+      <w:pPr>
+        <w:ind w:left="3600" w:hanging="360"/>
+      </w:pPr>
+    </w:lvl>
+    <w:lvl w:ilvl="5" w:tplc="0C07001B" w:tentative="1">
+      <w:start w:val="1"/>
+      <w:numFmt w:val="lowerRoman"/>
+      <w:lvlText w:val="%6."/>
+      <w:lvlJc w:val="right"/>
+      <w:pPr>
+        <w:ind w:left="4320" w:hanging="180"/>
+      </w:pPr>
+    </w:lvl>
+    <w:lvl w:ilvl="6" w:tplc="0C07000F" w:tentative="1">
+      <w:start w:val="1"/>
+      <w:numFmt w:val="decimal"/>
+      <w:lvlText w:val="%7."/>
+      <w:lvlJc w:val="left"/>
+      <w:pPr>
+        <w:ind w:left="5040" w:hanging="360"/>
+      </w:pPr>
+    </w:lvl>
+    <w:lvl w:ilvl="7" w:tplc="0C070019" w:tentative="1">
+      <w:start w:val="1"/>
+      <w:numFmt w:val="lowerLetter"/>
+      <w:lvlText w:val="%8."/>
+      <w:lvlJc w:val="left"/>
+      <w:pPr>
+        <w:ind w:left="5760" w:hanging="360"/>
+      </w:pPr>
+    </w:lvl>
+    <w:lvl w:ilvl="8" w:tplc="0C07001B" w:tentative="1">
+      <w:start w:val="1"/>
+      <w:numFmt w:val="lowerRoman"/>
+      <w:lvlText w:val="%9."/>
+      <w:lvlJc w:val="right"/>
+      <w:pPr>
+        <w:ind w:left="6480" w:hanging="180"/>
+      </w:pPr>
+    </w:lvl>
+  </w:abstractNum>
+  <w:abstractNum w:abstractNumId="5">
+    <w:nsid w:val="723D53EC"/>
+    <w:multiLevelType w:val="hybridMultilevel"/>
+    <w:tmpl w:val="2B5025E4"/>
+    <w:lvl w:ilvl="0" w:tplc="0C070011">
+      <w:start w:val="1"/>
+      <w:numFmt w:val="decimal"/>
+      <w:lvlText w:val="%1)"/>
+      <w:lvlJc w:val="left"/>
+      <w:pPr>
+        <w:ind w:left="720" w:hanging="360"/>
+      </w:pPr>
+      <w:rPr>
+        <w:rFonts w:hint="default"/>
+      </w:rPr>
+    </w:lvl>
+    <w:lvl w:ilvl="1" w:tplc="0C070019" w:tentative="1">
+      <w:start w:val="1"/>
+      <w:numFmt w:val="lowerLetter"/>
+      <w:lvlText w:val="%2."/>
+      <w:lvlJc w:val="left"/>
+      <w:pPr>
+        <w:ind w:left="1440" w:hanging="360"/>
+      </w:pPr>
+    </w:lvl>
+    <w:lvl w:ilvl="2" w:tplc="0C07001B" w:tentative="1">
+      <w:start w:val="1"/>
+      <w:numFmt w:val="lowerRoman"/>
+      <w:lvlText w:val="%3."/>
+      <w:lvlJc w:val="right"/>
+      <w:pPr>
+        <w:ind w:left="2160" w:hanging="180"/>
+      </w:pPr>
+    </w:lvl>
+    <w:lvl w:ilvl="3" w:tplc="0C07000F" w:tentative="1">
+      <w:start w:val="1"/>
+      <w:numFmt w:val="decimal"/>
+      <w:lvlText w:val="%4."/>
+      <w:lvlJc w:val="left"/>
+      <w:pPr>
+        <w:ind w:left="2880" w:hanging="360"/>
+      </w:pPr>
+    </w:lvl>
+    <w:lvl w:ilvl="4" w:tplc="0C070019" w:tentative="1">
+      <w:start w:val="1"/>
+      <w:numFmt w:val="lowerLetter"/>
+      <w:lvlText w:val="%5."/>
+      <w:lvlJc w:val="left"/>
+      <w:pPr>
+        <w:ind w:left="3600" w:hanging="360"/>
+      </w:pPr>
+    </w:lvl>
+    <w:lvl w:ilvl="5" w:tplc="0C07001B" w:tentative="1">
+      <w:start w:val="1"/>
+      <w:numFmt w:val="lowerRoman"/>
+      <w:lvlText w:val="%6."/>
+      <w:lvlJc w:val="right"/>
+      <w:pPr>
+        <w:ind w:left="4320" w:hanging="180"/>
+      </w:pPr>
+    </w:lvl>
+    <w:lvl w:ilvl="6" w:tplc="0C07000F" w:tentative="1">
+      <w:start w:val="1"/>
+      <w:numFmt w:val="decimal"/>
+      <w:lvlText w:val="%7."/>
+      <w:lvlJc w:val="left"/>
+      <w:pPr>
+        <w:ind w:left="5040" w:hanging="360"/>
+      </w:pPr>
+    </w:lvl>
+    <w:lvl w:ilvl="7" w:tplc="0C070019" w:tentative="1">
+      <w:start w:val="1"/>
+      <w:numFmt w:val="lowerLetter"/>
+      <w:lvlText w:val="%8."/>
+      <w:lvlJc w:val="left"/>
+      <w:pPr>
+        <w:ind w:left="5760" w:hanging="360"/>
+      </w:pPr>
+    </w:lvl>
+    <w:lvl w:ilvl="8" w:tplc="0C07001B" w:tentative="1">
+      <w:start w:val="1"/>
+      <w:numFmt w:val="lowerRoman"/>
+      <w:lvlText w:val="%9."/>
+      <w:lvlJc w:val="right"/>
+      <w:pPr>
+        <w:ind w:left="6480" w:hanging="180"/>
+      </w:pPr>
+    </w:lvl>
+  </w:abstractNum>
+  <w:abstractNum w:abstractNumId="6">
+    <w:nsid w:val="73333B5B"/>
+    <w:multiLevelType w:val="hybridMultilevel"/>
+    <w:tmpl w:val="424A66C2"/>
+    <w:lvl w:ilvl="0" w:tplc="0C070011">
+      <w:start w:val="1"/>
+      <w:numFmt w:val="decimal"/>
+      <w:lvlText w:val="%1)"/>
+      <w:lvlJc w:val="left"/>
+      <w:pPr>
+        <w:ind w:left="720" w:hanging="360"/>
+      </w:pPr>
+      <w:rPr>
+        <w:rFonts w:hint="default"/>
+      </w:rPr>
+    </w:lvl>
+    <w:lvl w:ilvl="1" w:tplc="0C070019" w:tentative="1">
+      <w:start w:val="1"/>
+      <w:numFmt w:val="lowerLetter"/>
+      <w:lvlText w:val="%2."/>
+      <w:lvlJc w:val="left"/>
+      <w:pPr>
+        <w:ind w:left="1440" w:hanging="360"/>
+      </w:pPr>
+    </w:lvl>
+    <w:lvl w:ilvl="2" w:tplc="0C07001B" w:tentative="1">
+      <w:start w:val="1"/>
+      <w:numFmt w:val="lowerRoman"/>
+      <w:lvlText w:val="%3."/>
+      <w:lvlJc w:val="right"/>
+      <w:pPr>
+        <w:ind w:left="2160" w:hanging="180"/>
+      </w:pPr>
+    </w:lvl>
+    <w:lvl w:ilvl="3" w:tplc="0C07000F" w:tentative="1">
+      <w:start w:val="1"/>
+      <w:numFmt w:val="decimal"/>
+      <w:lvlText w:val="%4."/>
+      <w:lvlJc w:val="left"/>
+      <w:pPr>
+        <w:ind w:left="2880" w:hanging="360"/>
+      </w:pPr>
+    </w:lvl>
+    <w:lvl w:ilvl="4" w:tplc="0C070019" w:tentative="1">
+      <w:start w:val="1"/>
+      <w:numFmt w:val="lowerLetter"/>
+      <w:lvlText w:val="%5."/>
+      <w:lvlJc w:val="left"/>
+      <w:pPr>
+        <w:ind w:left="3600" w:hanging="360"/>
+      </w:pPr>
+    </w:lvl>
+    <w:lvl w:ilvl="5" w:tplc="0C07001B" w:tentative="1">
+      <w:start w:val="1"/>
+      <w:numFmt w:val="lowerRoman"/>
+      <w:lvlText w:val="%6."/>
+      <w:lvlJc w:val="right"/>
+      <w:pPr>
+        <w:ind w:left="4320" w:hanging="180"/>
+      </w:pPr>
+    </w:lvl>
+    <w:lvl w:ilvl="6" w:tplc="0C07000F" w:tentative="1">
+      <w:start w:val="1"/>
+      <w:numFmt w:val="decimal"/>
+      <w:lvlText w:val="%7."/>
+      <w:lvlJc w:val="left"/>
+      <w:pPr>
+        <w:ind w:left="5040" w:hanging="360"/>
+      </w:pPr>
+    </w:lvl>
+    <w:lvl w:ilvl="7" w:tplc="0C070019" w:tentative="1">
+      <w:start w:val="1"/>
+      <w:numFmt w:val="lowerLetter"/>
+      <w:lvlText w:val="%8."/>
+      <w:lvlJc w:val="left"/>
+      <w:pPr>
+        <w:ind w:left="5760" w:hanging="360"/>
+      </w:pPr>
+    </w:lvl>
+    <w:lvl w:ilvl="8" w:tplc="0C07001B" w:tentative="1">
+      <w:start w:val="1"/>
+      <w:numFmt w:val="lowerRoman"/>
+      <w:lvlText w:val="%9."/>
+      <w:lvlJc w:val="right"/>
+      <w:pPr>
+        <w:ind w:left="6480" w:hanging="180"/>
+      </w:pPr>
+    </w:lvl>
+  </w:abstractNum>
+  <w:num w:numId="1">
+    <w:abstractNumId w:val="6"/>
+  </w:num>
+  <w:num w:numId="2">
+    <w:abstractNumId w:val="3"/>
+  </w:num>
+  <w:num w:numId="3">
+    <w:abstractNumId w:val="0"/>
+  </w:num>
+  <w:num w:numId="4">
+    <w:abstractNumId w:val="2"/>
+  </w:num>
+  <w:num w:numId="5">
+    <w:abstractNumId w:val="5"/>
+  </w:num>
+  <w:num w:numId="6">
+    <w:abstractNumId w:val="1"/>
+  </w:num>
+  <w:num w:numId="7">
+    <w:abstractNumId w:val="4"/>
+  </w:num>
+</w:numbering>
 </file>
 
 <file path=word/styles.xml><?xml version="1.0" encoding="utf-8"?>
@@ -3406,6 +10573,17 @@
       </w:tblBorders>
     </w:tblPr>
   </w:style>
+  <w:style w:type="paragraph" w:styleId="Listenabsatz">
+    <w:name w:val="List Paragraph"/>
+    <w:basedOn w:val="Standard"/>
+    <w:uiPriority w:val="34"/>
+    <w:qFormat/>
+    <w:rsid w:val="00303CD5"/>
+    <w:pPr>
+      <w:ind w:left="720"/>
+      <w:contextualSpacing/>
+    </w:pPr>
+  </w:style>
 </w:styles>
 </file>
 
@@ -3818,6 +10996,17 @@
       </w:tblBorders>
     </w:tblPr>
   </w:style>
+  <w:style w:type="paragraph" w:styleId="Listenabsatz">
+    <w:name w:val="List Paragraph"/>
+    <w:basedOn w:val="Standard"/>
+    <w:uiPriority w:val="34"/>
+    <w:qFormat/>
+    <w:rsid w:val="00303CD5"/>
+    <w:pPr>
+      <w:ind w:left="720"/>
+      <w:contextualSpacing/>
+    </w:pPr>
+  </w:style>
 </w:styles>
 </file>
 
@@ -4111,7 +11300,7 @@
 </file>
 
 <file path=customXml/itemProps1.xml><?xml version="1.0" encoding="utf-8"?>
-<ds:datastoreItem xmlns:ds="http://schemas.openxmlformats.org/officeDocument/2006/customXml" ds:itemID="{91206C4B-9550-4F75-AC4F-F325A5BF231E}">
+<ds:datastoreItem xmlns:ds="http://schemas.openxmlformats.org/officeDocument/2006/customXml" ds:itemID="{91E7AAD1-4E3B-49E9-ADD3-CADC83D49767}">
   <ds:schemaRefs>
     <ds:schemaRef ds:uri="http://schemas.openxmlformats.org/officeDocument/2006/bibliography"/>
   </ds:schemaRefs>
